--- a/Quality of Living assessment for Indian Cities.docx
+++ b/Quality of Living assessment for Indian Cities.docx
@@ -7,7 +7,8 @@
         <w:jc w:val="center"/>
         <w:rPr>
           <w:b/>
-          <w:sz w:val="36"/>
+          <w:sz w:val="20"/>
+          <w:szCs w:val="20"/>
           <w:u w:val="single"/>
           <w:lang w:val="en-US"/>
         </w:rPr>
@@ -15,7 +16,8 @@
       <w:r>
         <w:rPr>
           <w:b/>
-          <w:sz w:val="36"/>
+          <w:sz w:val="20"/>
+          <w:szCs w:val="20"/>
           <w:u w:val="single"/>
           <w:lang w:val="en-US"/>
         </w:rPr>
@@ -26,14 +28,18 @@
       <w:pPr>
         <w:jc w:val="both"/>
         <w:rPr>
-          <w:lang w:val="en-US"/>
-        </w:rPr>
-      </w:pPr>
-    </w:p>
-    <w:p>
-      <w:pPr>
-        <w:jc w:val="both"/>
-        <w:rPr>
+          <w:sz w:val="20"/>
+          <w:szCs w:val="20"/>
+          <w:lang w:val="en-US"/>
+        </w:rPr>
+      </w:pPr>
+    </w:p>
+    <w:p>
+      <w:pPr>
+        <w:jc w:val="both"/>
+        <w:rPr>
+          <w:sz w:val="20"/>
+          <w:szCs w:val="20"/>
           <w:lang w:val="en-US"/>
         </w:rPr>
       </w:pPr>
@@ -43,14 +49,16 @@
         <w:jc w:val="both"/>
         <w:rPr>
           <w:b/>
-          <w:sz w:val="28"/>
+          <w:sz w:val="20"/>
+          <w:szCs w:val="20"/>
           <w:lang w:val="en-US"/>
         </w:rPr>
       </w:pPr>
       <w:r>
         <w:rPr>
           <w:b/>
-          <w:sz w:val="28"/>
+          <w:sz w:val="20"/>
+          <w:szCs w:val="20"/>
           <w:lang w:val="en-US"/>
         </w:rPr>
         <w:t>Introduction</w:t>
@@ -61,20 +69,25 @@
         <w:jc w:val="both"/>
         <w:rPr>
           <w:b/>
-          <w:sz w:val="28"/>
-          <w:lang w:val="en-US"/>
-        </w:rPr>
-      </w:pPr>
-    </w:p>
-    <w:p>
-      <w:pPr>
-        <w:jc w:val="both"/>
-        <w:rPr>
-          <w:lang w:val="en-US"/>
-        </w:rPr>
-      </w:pPr>
-      <w:r>
-        <w:rPr>
+          <w:sz w:val="20"/>
+          <w:szCs w:val="20"/>
+          <w:lang w:val="en-US"/>
+        </w:rPr>
+      </w:pPr>
+    </w:p>
+    <w:p>
+      <w:pPr>
+        <w:jc w:val="both"/>
+        <w:rPr>
+          <w:sz w:val="20"/>
+          <w:szCs w:val="20"/>
+          <w:lang w:val="en-US"/>
+        </w:rPr>
+      </w:pPr>
+      <w:r>
+        <w:rPr>
+          <w:sz w:val="20"/>
+          <w:szCs w:val="20"/>
           <w:lang w:val="en-US"/>
         </w:rPr>
         <w:t xml:space="preserve">An assessment of quality of life in any place plays an important role in many important decisions people make. One of the key reasons of wanting to know this information is to make right career choice and ask for a compensation that is as per the standards of the city. While assessment of quality of life across various major cities in the worlds is available, courtesy efforts of international agencies like Mercer, such that is not available for smaller cities at country level. In this project our focus will be on assessing the quality of living across major cities in India. </w:t>
@@ -84,19 +97,25 @@
       <w:pPr>
         <w:jc w:val="both"/>
         <w:rPr>
-          <w:lang w:val="en-US"/>
-        </w:rPr>
-      </w:pPr>
-    </w:p>
-    <w:p>
-      <w:pPr>
-        <w:jc w:val="both"/>
-        <w:rPr>
-          <w:lang w:val="en-US"/>
-        </w:rPr>
-      </w:pPr>
-      <w:r>
-        <w:rPr>
+          <w:sz w:val="20"/>
+          <w:szCs w:val="20"/>
+          <w:lang w:val="en-US"/>
+        </w:rPr>
+      </w:pPr>
+    </w:p>
+    <w:p>
+      <w:pPr>
+        <w:jc w:val="both"/>
+        <w:rPr>
+          <w:sz w:val="20"/>
+          <w:szCs w:val="20"/>
+          <w:lang w:val="en-US"/>
+        </w:rPr>
+      </w:pPr>
+      <w:r>
+        <w:rPr>
+          <w:sz w:val="20"/>
+          <w:szCs w:val="20"/>
           <w:lang w:val="en-US"/>
         </w:rPr>
         <w:t xml:space="preserve">As per Mercer’s quality of living reports, the assessment of quality of living in any place depends on the following availability of </w:t>
@@ -104,6 +123,8 @@
       <w:proofErr w:type="gramStart"/>
       <w:r>
         <w:rPr>
+          <w:sz w:val="20"/>
+          <w:szCs w:val="20"/>
           <w:lang w:val="en-US"/>
         </w:rPr>
         <w:t>factors :</w:t>
@@ -114,6 +135,8 @@
       <w:pPr>
         <w:jc w:val="both"/>
         <w:rPr>
+          <w:sz w:val="20"/>
+          <w:szCs w:val="20"/>
           <w:lang w:val="en-US"/>
         </w:rPr>
       </w:pPr>
@@ -125,8 +148,16 @@
           <w:numId w:val="1"/>
         </w:numPr>
         <w:jc w:val="both"/>
-      </w:pPr>
-      <w:r>
+        <w:rPr>
+          <w:sz w:val="20"/>
+          <w:szCs w:val="20"/>
+        </w:rPr>
+      </w:pPr>
+      <w:r>
+        <w:rPr>
+          <w:sz w:val="20"/>
+          <w:szCs w:val="20"/>
+        </w:rPr>
         <w:t>Consumer goods</w:t>
       </w:r>
     </w:p>
@@ -137,8 +168,16 @@
           <w:numId w:val="1"/>
         </w:numPr>
         <w:jc w:val="both"/>
-      </w:pPr>
-      <w:r>
+        <w:rPr>
+          <w:sz w:val="20"/>
+          <w:szCs w:val="20"/>
+        </w:rPr>
+      </w:pPr>
+      <w:r>
+        <w:rPr>
+          <w:sz w:val="20"/>
+          <w:szCs w:val="20"/>
+        </w:rPr>
         <w:t>Economic environment</w:t>
       </w:r>
     </w:p>
@@ -149,8 +188,16 @@
           <w:numId w:val="1"/>
         </w:numPr>
         <w:jc w:val="both"/>
-      </w:pPr>
-      <w:r>
+        <w:rPr>
+          <w:sz w:val="20"/>
+          <w:szCs w:val="20"/>
+        </w:rPr>
+      </w:pPr>
+      <w:r>
+        <w:rPr>
+          <w:sz w:val="20"/>
+          <w:szCs w:val="20"/>
+        </w:rPr>
         <w:t>Housing</w:t>
       </w:r>
     </w:p>
@@ -161,8 +208,16 @@
           <w:numId w:val="1"/>
         </w:numPr>
         <w:jc w:val="both"/>
-      </w:pPr>
-      <w:r>
+        <w:rPr>
+          <w:sz w:val="20"/>
+          <w:szCs w:val="20"/>
+        </w:rPr>
+      </w:pPr>
+      <w:r>
+        <w:rPr>
+          <w:sz w:val="20"/>
+          <w:szCs w:val="20"/>
+        </w:rPr>
         <w:t>Medical and health considerations</w:t>
       </w:r>
     </w:p>
@@ -173,8 +228,16 @@
           <w:numId w:val="1"/>
         </w:numPr>
         <w:jc w:val="both"/>
-      </w:pPr>
-      <w:r>
+        <w:rPr>
+          <w:sz w:val="20"/>
+          <w:szCs w:val="20"/>
+        </w:rPr>
+      </w:pPr>
+      <w:r>
+        <w:rPr>
+          <w:sz w:val="20"/>
+          <w:szCs w:val="20"/>
+        </w:rPr>
         <w:t>Natural environment</w:t>
       </w:r>
     </w:p>
@@ -185,8 +248,16 @@
           <w:numId w:val="1"/>
         </w:numPr>
         <w:jc w:val="both"/>
-      </w:pPr>
-      <w:r>
+        <w:rPr>
+          <w:sz w:val="20"/>
+          <w:szCs w:val="20"/>
+        </w:rPr>
+      </w:pPr>
+      <w:r>
+        <w:rPr>
+          <w:sz w:val="20"/>
+          <w:szCs w:val="20"/>
+        </w:rPr>
         <w:t>Political and social environment</w:t>
       </w:r>
     </w:p>
@@ -197,8 +268,16 @@
           <w:numId w:val="1"/>
         </w:numPr>
         <w:jc w:val="both"/>
-      </w:pPr>
-      <w:r>
+        <w:rPr>
+          <w:sz w:val="20"/>
+          <w:szCs w:val="20"/>
+        </w:rPr>
+      </w:pPr>
+      <w:r>
+        <w:rPr>
+          <w:sz w:val="20"/>
+          <w:szCs w:val="20"/>
+        </w:rPr>
         <w:t>Public services and transport</w:t>
       </w:r>
     </w:p>
@@ -209,8 +288,16 @@
           <w:numId w:val="1"/>
         </w:numPr>
         <w:jc w:val="both"/>
-      </w:pPr>
-      <w:r>
+        <w:rPr>
+          <w:sz w:val="20"/>
+          <w:szCs w:val="20"/>
+        </w:rPr>
+      </w:pPr>
+      <w:r>
+        <w:rPr>
+          <w:sz w:val="20"/>
+          <w:szCs w:val="20"/>
+        </w:rPr>
         <w:t>Recreation</w:t>
       </w:r>
     </w:p>
@@ -221,8 +308,16 @@
           <w:numId w:val="1"/>
         </w:numPr>
         <w:jc w:val="both"/>
-      </w:pPr>
-      <w:r>
+        <w:rPr>
+          <w:sz w:val="20"/>
+          <w:szCs w:val="20"/>
+        </w:rPr>
+      </w:pPr>
+      <w:r>
+        <w:rPr>
+          <w:sz w:val="20"/>
+          <w:szCs w:val="20"/>
+        </w:rPr>
         <w:t>Schools and education</w:t>
       </w:r>
     </w:p>
@@ -233,8 +328,16 @@
           <w:numId w:val="1"/>
         </w:numPr>
         <w:jc w:val="both"/>
-      </w:pPr>
-      <w:r>
+        <w:rPr>
+          <w:sz w:val="20"/>
+          <w:szCs w:val="20"/>
+        </w:rPr>
+      </w:pPr>
+      <w:r>
+        <w:rPr>
+          <w:sz w:val="20"/>
+          <w:szCs w:val="20"/>
+        </w:rPr>
         <w:t>Socio-cultural environment</w:t>
       </w:r>
     </w:p>
@@ -242,33 +345,43 @@
       <w:pPr>
         <w:jc w:val="both"/>
         <w:rPr>
-          <w:lang w:val="en-US"/>
-        </w:rPr>
-      </w:pPr>
-    </w:p>
-    <w:p>
-      <w:pPr>
-        <w:jc w:val="both"/>
-        <w:rPr>
-          <w:lang w:val="en-US"/>
-        </w:rPr>
-      </w:pPr>
-    </w:p>
-    <w:p>
-      <w:pPr>
-        <w:jc w:val="both"/>
-        <w:rPr>
-          <w:lang w:val="en-US"/>
-        </w:rPr>
-      </w:pPr>
-      <w:r>
-        <w:rPr>
+          <w:sz w:val="20"/>
+          <w:szCs w:val="20"/>
+          <w:lang w:val="en-US"/>
+        </w:rPr>
+      </w:pPr>
+    </w:p>
+    <w:p>
+      <w:pPr>
+        <w:jc w:val="both"/>
+        <w:rPr>
+          <w:sz w:val="20"/>
+          <w:szCs w:val="20"/>
+          <w:lang w:val="en-US"/>
+        </w:rPr>
+      </w:pPr>
+    </w:p>
+    <w:p>
+      <w:pPr>
+        <w:jc w:val="both"/>
+        <w:rPr>
+          <w:sz w:val="20"/>
+          <w:szCs w:val="20"/>
+          <w:lang w:val="en-US"/>
+        </w:rPr>
+      </w:pPr>
+      <w:r>
+        <w:rPr>
+          <w:sz w:val="20"/>
+          <w:szCs w:val="20"/>
           <w:lang w:val="en-US"/>
         </w:rPr>
         <w:t xml:space="preserve">In a </w:t>
       </w:r>
       <w:r>
         <w:rPr>
+          <w:sz w:val="20"/>
+          <w:szCs w:val="20"/>
           <w:lang w:val="en-US"/>
         </w:rPr>
         <w:t xml:space="preserve">population heavy country like India, another factor is per person availability of the </w:t>
@@ -276,6 +389,8 @@
       <w:proofErr w:type="gramStart"/>
       <w:r>
         <w:rPr>
+          <w:sz w:val="20"/>
+          <w:szCs w:val="20"/>
           <w:lang w:val="en-US"/>
         </w:rPr>
         <w:t>above mentioned</w:t>
@@ -283,6 +398,8 @@
       <w:proofErr w:type="gramEnd"/>
       <w:r>
         <w:rPr>
+          <w:sz w:val="20"/>
+          <w:szCs w:val="20"/>
           <w:lang w:val="en-US"/>
         </w:rPr>
         <w:t xml:space="preserve"> facilities. </w:t>
@@ -290,6 +407,8 @@
       <w:proofErr w:type="gramStart"/>
       <w:r>
         <w:rPr>
+          <w:sz w:val="20"/>
+          <w:szCs w:val="20"/>
           <w:lang w:val="en-US"/>
         </w:rPr>
         <w:t>Thus</w:t>
@@ -297,6 +416,8 @@
       <w:proofErr w:type="gramEnd"/>
       <w:r>
         <w:rPr>
+          <w:sz w:val="20"/>
+          <w:szCs w:val="20"/>
           <w:lang w:val="en-US"/>
         </w:rPr>
         <w:t xml:space="preserve"> another factor that may play an important role in defining quality of life would be population of the city.</w:t>
@@ -306,19 +427,25 @@
       <w:pPr>
         <w:jc w:val="both"/>
         <w:rPr>
-          <w:lang w:val="en-US"/>
-        </w:rPr>
-      </w:pPr>
-    </w:p>
-    <w:p>
-      <w:pPr>
-        <w:jc w:val="both"/>
-        <w:rPr>
-          <w:lang w:val="en-US"/>
-        </w:rPr>
-      </w:pPr>
-      <w:r>
-        <w:rPr>
+          <w:sz w:val="20"/>
+          <w:szCs w:val="20"/>
+          <w:lang w:val="en-US"/>
+        </w:rPr>
+      </w:pPr>
+    </w:p>
+    <w:p>
+      <w:pPr>
+        <w:jc w:val="both"/>
+        <w:rPr>
+          <w:sz w:val="20"/>
+          <w:szCs w:val="20"/>
+          <w:lang w:val="en-US"/>
+        </w:rPr>
+      </w:pPr>
+      <w:r>
+        <w:rPr>
+          <w:sz w:val="20"/>
+          <w:szCs w:val="20"/>
           <w:lang w:val="en-US"/>
         </w:rPr>
         <w:t xml:space="preserve">In this project our objective is </w:t>
@@ -326,6 +453,8 @@
       <w:proofErr w:type="gramStart"/>
       <w:r>
         <w:rPr>
+          <w:sz w:val="20"/>
+          <w:szCs w:val="20"/>
           <w:lang w:val="en-US"/>
         </w:rPr>
         <w:t>to :</w:t>
@@ -336,21 +465,27 @@
       <w:pPr>
         <w:jc w:val="both"/>
         <w:rPr>
-          <w:lang w:val="en-US"/>
-        </w:rPr>
-      </w:pPr>
-      <w:bookmarkStart w:id="0" w:name="_GoBack"/>
-      <w:bookmarkEnd w:id="0"/>
-    </w:p>
-    <w:p>
-      <w:pPr>
-        <w:jc w:val="both"/>
-        <w:rPr>
-          <w:lang w:val="en-US"/>
-        </w:rPr>
-      </w:pPr>
-      <w:r>
-        <w:rPr>
+          <w:sz w:val="20"/>
+          <w:szCs w:val="20"/>
+          <w:lang w:val="en-US"/>
+        </w:rPr>
+      </w:pPr>
+    </w:p>
+    <w:p>
+      <w:pPr>
+        <w:jc w:val="both"/>
+        <w:rPr>
+          <w:b/>
+          <w:sz w:val="20"/>
+          <w:szCs w:val="20"/>
+          <w:lang w:val="en-US"/>
+        </w:rPr>
+      </w:pPr>
+      <w:r>
+        <w:rPr>
+          <w:b/>
+          <w:sz w:val="20"/>
+          <w:szCs w:val="20"/>
           <w:lang w:val="en-US"/>
         </w:rPr>
         <w:t>“Classify major Indian cities based on different levels of quality of living offered by them to a citizen”</w:t>
@@ -360,14 +495,18 @@
       <w:pPr>
         <w:jc w:val="both"/>
         <w:rPr>
-          <w:lang w:val="en-US"/>
-        </w:rPr>
-      </w:pPr>
-    </w:p>
-    <w:p>
-      <w:pPr>
-        <w:jc w:val="both"/>
-        <w:rPr>
+          <w:sz w:val="20"/>
+          <w:szCs w:val="20"/>
+          <w:lang w:val="en-US"/>
+        </w:rPr>
+      </w:pPr>
+    </w:p>
+    <w:p>
+      <w:pPr>
+        <w:jc w:val="both"/>
+        <w:rPr>
+          <w:sz w:val="20"/>
+          <w:szCs w:val="20"/>
           <w:lang w:val="en-US"/>
         </w:rPr>
       </w:pPr>
@@ -377,14 +516,16 @@
         <w:jc w:val="both"/>
         <w:rPr>
           <w:b/>
-          <w:sz w:val="28"/>
+          <w:sz w:val="20"/>
+          <w:szCs w:val="20"/>
           <w:lang w:val="en-US"/>
         </w:rPr>
       </w:pPr>
       <w:r>
         <w:rPr>
           <w:b/>
-          <w:sz w:val="28"/>
+          <w:sz w:val="20"/>
+          <w:szCs w:val="20"/>
           <w:lang w:val="en-US"/>
         </w:rPr>
         <w:t>Data Requirement</w:t>
@@ -394,19 +535,25 @@
       <w:pPr>
         <w:jc w:val="both"/>
         <w:rPr>
-          <w:lang w:val="en-US"/>
-        </w:rPr>
-      </w:pPr>
-    </w:p>
-    <w:p>
-      <w:pPr>
-        <w:jc w:val="both"/>
-        <w:rPr>
-          <w:lang w:val="en-US"/>
-        </w:rPr>
-      </w:pPr>
-      <w:r>
-        <w:rPr>
+          <w:sz w:val="20"/>
+          <w:szCs w:val="20"/>
+          <w:lang w:val="en-US"/>
+        </w:rPr>
+      </w:pPr>
+    </w:p>
+    <w:p>
+      <w:pPr>
+        <w:jc w:val="both"/>
+        <w:rPr>
+          <w:sz w:val="20"/>
+          <w:szCs w:val="20"/>
+          <w:lang w:val="en-US"/>
+        </w:rPr>
+      </w:pPr>
+      <w:r>
+        <w:rPr>
+          <w:sz w:val="20"/>
+          <w:szCs w:val="20"/>
           <w:lang w:val="en-US"/>
         </w:rPr>
         <w:t xml:space="preserve">To achieve this objective the data required would be as </w:t>
@@ -414,6 +561,8 @@
       <w:proofErr w:type="gramStart"/>
       <w:r>
         <w:rPr>
+          <w:sz w:val="20"/>
+          <w:szCs w:val="20"/>
           <w:lang w:val="en-US"/>
         </w:rPr>
         <w:t>follows :</w:t>
@@ -424,6 +573,8 @@
       <w:pPr>
         <w:jc w:val="both"/>
         <w:rPr>
+          <w:sz w:val="20"/>
+          <w:szCs w:val="20"/>
           <w:lang w:val="en-US"/>
         </w:rPr>
       </w:pPr>
@@ -437,11 +588,15 @@
         </w:numPr>
         <w:jc w:val="both"/>
         <w:rPr>
-          <w:lang w:val="en-US"/>
-        </w:rPr>
-      </w:pPr>
-      <w:r>
-        <w:rPr>
+          <w:sz w:val="20"/>
+          <w:szCs w:val="20"/>
+          <w:lang w:val="en-US"/>
+        </w:rPr>
+      </w:pPr>
+      <w:r>
+        <w:rPr>
+          <w:sz w:val="20"/>
+          <w:szCs w:val="20"/>
           <w:lang w:val="en-US"/>
         </w:rPr>
         <w:t>List of Indian Cities</w:t>
@@ -452,11 +607,15 @@
         <w:pStyle w:val="ListParagraph"/>
         <w:jc w:val="both"/>
         <w:rPr>
-          <w:lang w:val="en-US"/>
-        </w:rPr>
-      </w:pPr>
-      <w:r>
-        <w:rPr>
+          <w:sz w:val="20"/>
+          <w:szCs w:val="20"/>
+          <w:lang w:val="en-US"/>
+        </w:rPr>
+      </w:pPr>
+      <w:r>
+        <w:rPr>
+          <w:sz w:val="20"/>
+          <w:szCs w:val="20"/>
           <w:lang w:val="en-US"/>
         </w:rPr>
         <w:t xml:space="preserve">To start with we will need a list of various Indian cities that we will be classifying under this project. Such list is available on the following Wikipedia </w:t>
@@ -464,6 +623,8 @@
       <w:proofErr w:type="gramStart"/>
       <w:r>
         <w:rPr>
+          <w:sz w:val="20"/>
+          <w:szCs w:val="20"/>
           <w:lang w:val="en-US"/>
         </w:rPr>
         <w:t>page :</w:t>
@@ -471,6 +632,8 @@
       <w:proofErr w:type="gramEnd"/>
       <w:r>
         <w:rPr>
+          <w:sz w:val="20"/>
+          <w:szCs w:val="20"/>
           <w:lang w:val="en-US"/>
         </w:rPr>
         <w:t xml:space="preserve"> </w:t>
@@ -481,52 +644,86 @@
         <w:jc w:val="both"/>
         <w:rPr>
           <w:rFonts w:eastAsia="Times New Roman" w:cs="Times New Roman"/>
+          <w:sz w:val="20"/>
+          <w:szCs w:val="20"/>
           <w:lang w:eastAsia="en-IN"/>
         </w:rPr>
       </w:pPr>
-      <w:r>
+      <w:hyperlink r:id="rId5" w:history="1">
+        <w:r>
+          <w:rPr>
+            <w:rFonts w:eastAsia="Times New Roman" w:cs="Times New Roman"/>
+            <w:color w:val="0000FF"/>
+            <w:sz w:val="20"/>
+            <w:szCs w:val="20"/>
+            <w:u w:val="single"/>
+            <w:lang w:eastAsia="en-IN"/>
+          </w:rPr>
+          <w:t>https://en.wikipedia.org/wiki/List_of_cities_in_India_by_population</w:t>
+        </w:r>
+      </w:hyperlink>
+    </w:p>
+    <w:p>
+      <w:pPr>
+        <w:jc w:val="both"/>
         <w:rPr>
           <w:rFonts w:eastAsia="Times New Roman" w:cs="Times New Roman"/>
+          <w:sz w:val="20"/>
+          <w:szCs w:val="20"/>
           <w:lang w:eastAsia="en-IN"/>
         </w:rPr>
-        <w:fldChar w:fldCharType="begin"/>
-      </w:r>
-      <w:r>
+      </w:pPr>
+    </w:p>
+    <w:p>
+      <w:pPr>
+        <w:ind w:left="720"/>
+        <w:jc w:val="both"/>
         <w:rPr>
           <w:rFonts w:eastAsia="Times New Roman" w:cs="Times New Roman"/>
+          <w:sz w:val="20"/>
+          <w:szCs w:val="20"/>
           <w:lang w:eastAsia="en-IN"/>
         </w:rPr>
-        <w:instrText xml:space="preserve"> HYPERLINK "https://en.wikipedia.org/wiki/List_of_cities_in_India_by_population" </w:instrText>
-      </w:r>
+      </w:pPr>
       <w:r>
         <w:rPr>
           <w:rFonts w:eastAsia="Times New Roman" w:cs="Times New Roman"/>
+          <w:sz w:val="20"/>
+          <w:szCs w:val="20"/>
           <w:lang w:eastAsia="en-IN"/>
         </w:rPr>
-        <w:fldChar w:fldCharType="separate"/>
-      </w:r>
-      <w:r>
+        <w:t>This page gives a list of 300 cities of India along with respective populations as per 2011 census and the states these cities belong to.</w:t>
+      </w:r>
+    </w:p>
+    <w:p>
+      <w:pPr>
+        <w:ind w:left="720"/>
+        <w:jc w:val="both"/>
         <w:rPr>
           <w:rFonts w:eastAsia="Times New Roman" w:cs="Times New Roman"/>
-          <w:color w:val="0000FF"/>
-          <w:u w:val="single"/>
+          <w:sz w:val="20"/>
+          <w:szCs w:val="20"/>
           <w:lang w:eastAsia="en-IN"/>
         </w:rPr>
-        <w:t>https://en.wikipedia.org/wiki/List_of_cities_in_India_by_population</w:t>
-      </w:r>
+      </w:pPr>
       <w:r>
         <w:rPr>
           <w:rFonts w:eastAsia="Times New Roman" w:cs="Times New Roman"/>
+          <w:sz w:val="20"/>
+          <w:szCs w:val="20"/>
           <w:lang w:eastAsia="en-IN"/>
         </w:rPr>
-        <w:fldChar w:fldCharType="end"/>
-      </w:r>
-    </w:p>
-    <w:p>
-      <w:pPr>
+        <w:t>A sample screen shot is given below :</w:t>
+      </w:r>
+    </w:p>
+    <w:p>
+      <w:pPr>
+        <w:ind w:left="720"/>
         <w:jc w:val="both"/>
         <w:rPr>
           <w:rFonts w:eastAsia="Times New Roman" w:cs="Times New Roman"/>
+          <w:sz w:val="20"/>
+          <w:szCs w:val="20"/>
           <w:lang w:eastAsia="en-IN"/>
         </w:rPr>
       </w:pPr>
@@ -537,50 +734,8 @@
         <w:jc w:val="both"/>
         <w:rPr>
           <w:rFonts w:eastAsia="Times New Roman" w:cs="Times New Roman"/>
-          <w:lang w:eastAsia="en-IN"/>
-        </w:rPr>
-      </w:pPr>
-      <w:r>
-        <w:rPr>
-          <w:rFonts w:eastAsia="Times New Roman" w:cs="Times New Roman"/>
-          <w:lang w:eastAsia="en-IN"/>
-        </w:rPr>
-        <w:t>This page gives a list of 300 cities of India along with respective populations as per 2011 census and the states these cities belong to.</w:t>
-      </w:r>
-    </w:p>
-    <w:p>
-      <w:pPr>
-        <w:ind w:left="720"/>
-        <w:jc w:val="both"/>
-        <w:rPr>
-          <w:rFonts w:eastAsia="Times New Roman" w:cs="Times New Roman"/>
-          <w:lang w:eastAsia="en-IN"/>
-        </w:rPr>
-      </w:pPr>
-      <w:r>
-        <w:rPr>
-          <w:rFonts w:eastAsia="Times New Roman" w:cs="Times New Roman"/>
-          <w:lang w:eastAsia="en-IN"/>
-        </w:rPr>
-        <w:t>A sample screen shot is given below :</w:t>
-      </w:r>
-    </w:p>
-    <w:p>
-      <w:pPr>
-        <w:ind w:left="720"/>
-        <w:jc w:val="both"/>
-        <w:rPr>
-          <w:rFonts w:eastAsia="Times New Roman" w:cs="Times New Roman"/>
-          <w:lang w:eastAsia="en-IN"/>
-        </w:rPr>
-      </w:pPr>
-    </w:p>
-    <w:p>
-      <w:pPr>
-        <w:ind w:left="720"/>
-        <w:jc w:val="both"/>
-        <w:rPr>
-          <w:rFonts w:eastAsia="Times New Roman" w:cs="Times New Roman"/>
+          <w:sz w:val="20"/>
+          <w:szCs w:val="20"/>
           <w:lang w:eastAsia="en-IN"/>
         </w:rPr>
       </w:pPr>
@@ -588,8 +743,11 @@
         <w:rPr>
           <w:rFonts w:eastAsia="Times New Roman" w:cs="Times New Roman"/>
           <w:noProof/>
+          <w:sz w:val="20"/>
+          <w:szCs w:val="20"/>
           <w:lang w:eastAsia="en-IN"/>
         </w:rPr>
+        <w:lastRenderedPageBreak/>
         <w:drawing>
           <wp:inline distT="0" distB="0" distL="0" distR="0">
             <wp:extent cx="5727700" cy="2277110"/>
@@ -606,7 +764,7 @@
                     <pic:cNvPicPr/>
                   </pic:nvPicPr>
                   <pic:blipFill>
-                    <a:blip r:embed="rId5">
+                    <a:blip r:embed="rId6">
                       <a:extLst>
                         <a:ext uri="{28A0092B-C50C-407E-A947-70E740481C1C}">
                           <a14:useLocalDpi xmlns:a14="http://schemas.microsoft.com/office/drawing/2010/main" val="0"/>
@@ -638,6 +796,8 @@
         <w:pStyle w:val="ListParagraph"/>
         <w:jc w:val="both"/>
         <w:rPr>
+          <w:sz w:val="20"/>
+          <w:szCs w:val="20"/>
           <w:lang w:val="en-US"/>
         </w:rPr>
       </w:pPr>
@@ -647,11 +807,15 @@
         <w:pStyle w:val="ListParagraph"/>
         <w:jc w:val="both"/>
         <w:rPr>
-          <w:lang w:val="en-US"/>
-        </w:rPr>
-      </w:pPr>
-      <w:r>
-        <w:rPr>
+          <w:sz w:val="20"/>
+          <w:szCs w:val="20"/>
+          <w:lang w:val="en-US"/>
+        </w:rPr>
+      </w:pPr>
+      <w:r>
+        <w:rPr>
+          <w:sz w:val="20"/>
+          <w:szCs w:val="20"/>
           <w:lang w:val="en-US"/>
         </w:rPr>
         <w:t>We will scrap this data from the Wikipedia page using a python code. For the purpose of this project we will limit our analysis to first 50 cities mentioned in the list.</w:t>
@@ -662,6 +826,8 @@
         <w:pStyle w:val="ListParagraph"/>
         <w:jc w:val="both"/>
         <w:rPr>
+          <w:sz w:val="20"/>
+          <w:szCs w:val="20"/>
           <w:lang w:val="en-US"/>
         </w:rPr>
       </w:pPr>
@@ -675,11 +841,15 @@
         </w:numPr>
         <w:jc w:val="both"/>
         <w:rPr>
-          <w:lang w:val="en-US"/>
-        </w:rPr>
-      </w:pPr>
-      <w:r>
-        <w:rPr>
+          <w:sz w:val="20"/>
+          <w:szCs w:val="20"/>
+          <w:lang w:val="en-US"/>
+        </w:rPr>
+      </w:pPr>
+      <w:r>
+        <w:rPr>
+          <w:sz w:val="20"/>
+          <w:szCs w:val="20"/>
           <w:lang w:val="en-US"/>
         </w:rPr>
         <w:t>Latitude &amp; Longitude of the cities</w:t>
@@ -690,11 +860,15 @@
         <w:pStyle w:val="ListParagraph"/>
         <w:jc w:val="both"/>
         <w:rPr>
-          <w:lang w:val="en-US"/>
-        </w:rPr>
-      </w:pPr>
-      <w:r>
-        <w:rPr>
+          <w:sz w:val="20"/>
+          <w:szCs w:val="20"/>
+          <w:lang w:val="en-US"/>
+        </w:rPr>
+      </w:pPr>
+      <w:r>
+        <w:rPr>
+          <w:sz w:val="20"/>
+          <w:szCs w:val="20"/>
           <w:lang w:val="en-US"/>
         </w:rPr>
         <w:t>We will use the geocoder package in Python to extract latitude and longitude of each city.</w:t>
@@ -705,6 +879,8 @@
         <w:pStyle w:val="ListParagraph"/>
         <w:jc w:val="both"/>
         <w:rPr>
+          <w:sz w:val="20"/>
+          <w:szCs w:val="20"/>
           <w:lang w:val="en-US"/>
         </w:rPr>
       </w:pPr>
@@ -718,11 +894,15 @@
         </w:numPr>
         <w:jc w:val="both"/>
         <w:rPr>
-          <w:lang w:val="en-US"/>
-        </w:rPr>
-      </w:pPr>
-      <w:r>
-        <w:rPr>
+          <w:sz w:val="20"/>
+          <w:szCs w:val="20"/>
+          <w:lang w:val="en-US"/>
+        </w:rPr>
+      </w:pPr>
+      <w:r>
+        <w:rPr>
+          <w:sz w:val="20"/>
+          <w:szCs w:val="20"/>
           <w:lang w:val="en-US"/>
         </w:rPr>
         <w:t xml:space="preserve">Foursquare data </w:t>
@@ -733,26 +913,33 @@
         <w:pStyle w:val="ListParagraph"/>
         <w:jc w:val="both"/>
         <w:rPr>
-          <w:lang w:val="en-US"/>
-        </w:rPr>
-      </w:pPr>
-      <w:r>
-        <w:rPr>
+          <w:sz w:val="20"/>
+          <w:szCs w:val="20"/>
+          <w:lang w:val="en-US"/>
+        </w:rPr>
+      </w:pPr>
+      <w:r>
+        <w:rPr>
+          <w:sz w:val="20"/>
+          <w:szCs w:val="20"/>
           <w:lang w:val="en-US"/>
         </w:rPr>
         <w:t xml:space="preserve">Upon entering the details of each city in the Foursquare API we get a list of venues in that city. The venues have different categories such as cafes, diners, schools, parks, metro station, libraries etc. </w:t>
       </w:r>
       <w:r>
         <w:rPr>
+          <w:sz w:val="20"/>
+          <w:szCs w:val="20"/>
           <w:lang w:val="en-US"/>
         </w:rPr>
         <w:t xml:space="preserve">We will use this data and classify the results obtained for each city into following categories. </w:t>
       </w:r>
       <w:r>
-        <w:t xml:space="preserve">What all venues should be categorised under each </w:t>
-      </w:r>
-      <w:r>
-        <w:t>of the following categories will be decided after content analysis of all the unique category of venues obtained for all the cities.</w:t>
+        <w:rPr>
+          <w:sz w:val="20"/>
+          <w:szCs w:val="20"/>
+        </w:rPr>
+        <w:t>What all venues should be categorised under each of the following categories will be decided after content analysis of all the unique category of venues obtained for all the cities.</w:t>
       </w:r>
     </w:p>
     <w:p>
@@ -760,6 +947,8 @@
         <w:pStyle w:val="ListParagraph"/>
         <w:jc w:val="both"/>
         <w:rPr>
+          <w:sz w:val="20"/>
+          <w:szCs w:val="20"/>
           <w:lang w:val="en-US"/>
         </w:rPr>
       </w:pPr>
@@ -769,6 +958,8 @@
         <w:pStyle w:val="ListParagraph"/>
         <w:jc w:val="both"/>
         <w:rPr>
+          <w:sz w:val="20"/>
+          <w:szCs w:val="20"/>
           <w:lang w:val="en-US"/>
         </w:rPr>
       </w:pPr>
@@ -781,16 +972,24 @@
         </w:numPr>
         <w:jc w:val="both"/>
         <w:rPr>
+          <w:sz w:val="20"/>
+          <w:szCs w:val="20"/>
           <w:lang w:val="en-US"/>
         </w:rPr>
       </w:pPr>
       <w:r>
         <w:rPr>
           <w:i/>
+          <w:sz w:val="20"/>
+          <w:szCs w:val="20"/>
         </w:rPr>
         <w:t>Recreation</w:t>
       </w:r>
       <w:r>
+        <w:rPr>
+          <w:sz w:val="20"/>
+          <w:szCs w:val="20"/>
+        </w:rPr>
         <w:t xml:space="preserve">: No of parks, cinema halls, cafes, theatres, restaurants, community centres, zoos etc. for each city. </w:t>
       </w:r>
     </w:p>
@@ -802,16 +1001,24 @@
         </w:numPr>
         <w:jc w:val="both"/>
         <w:rPr>
+          <w:sz w:val="20"/>
+          <w:szCs w:val="20"/>
           <w:lang w:val="en-US"/>
         </w:rPr>
       </w:pPr>
       <w:r>
         <w:rPr>
           <w:i/>
+          <w:sz w:val="20"/>
+          <w:szCs w:val="20"/>
         </w:rPr>
         <w:t>Schools &amp; Education</w:t>
       </w:r>
       <w:r>
+        <w:rPr>
+          <w:sz w:val="20"/>
+          <w:szCs w:val="20"/>
+        </w:rPr>
         <w:t xml:space="preserve"> : No of schools, colleges, universities, learning centres for each city</w:t>
       </w:r>
     </w:p>
@@ -823,16 +1030,24 @@
         </w:numPr>
         <w:jc w:val="both"/>
         <w:rPr>
+          <w:sz w:val="20"/>
+          <w:szCs w:val="20"/>
           <w:lang w:val="en-US"/>
         </w:rPr>
       </w:pPr>
       <w:r>
         <w:rPr>
           <w:i/>
+          <w:sz w:val="20"/>
+          <w:szCs w:val="20"/>
         </w:rPr>
         <w:t>Public Services &amp; Transport</w:t>
       </w:r>
       <w:r>
+        <w:rPr>
+          <w:sz w:val="20"/>
+          <w:szCs w:val="20"/>
+        </w:rPr>
         <w:t xml:space="preserve"> : Number of metro stations, bus stops, taxi stands for each city</w:t>
       </w:r>
     </w:p>
@@ -843,20 +1058,24 @@
           <w:numId w:val="1"/>
         </w:numPr>
         <w:jc w:val="both"/>
+        <w:rPr>
+          <w:sz w:val="20"/>
+          <w:szCs w:val="20"/>
+        </w:rPr>
       </w:pPr>
       <w:r>
         <w:rPr>
           <w:i/>
-        </w:rPr>
-        <w:t>Medical and health considerations</w:t>
-      </w:r>
-      <w:r>
-        <w:rPr>
-          <w:i/>
-        </w:rPr>
-        <w:t>:</w:t>
-      </w:r>
-      <w:r>
+          <w:sz w:val="20"/>
+          <w:szCs w:val="20"/>
+        </w:rPr>
+        <w:t>Medical and health considerations:</w:t>
+      </w:r>
+      <w:r>
+        <w:rPr>
+          <w:sz w:val="20"/>
+          <w:szCs w:val="20"/>
+        </w:rPr>
         <w:t xml:space="preserve"> No of clinics, hospitals, pharmacies, healing centres, gyms, yoga centres for each city</w:t>
       </w:r>
     </w:p>
@@ -867,20 +1086,24 @@
           <w:numId w:val="1"/>
         </w:numPr>
         <w:jc w:val="both"/>
+        <w:rPr>
+          <w:sz w:val="20"/>
+          <w:szCs w:val="20"/>
+        </w:rPr>
       </w:pPr>
       <w:r>
         <w:rPr>
           <w:i/>
-        </w:rPr>
-        <w:t>Consumer goods</w:t>
-      </w:r>
-      <w:r>
-        <w:rPr>
-          <w:i/>
-        </w:rPr>
-        <w:t>:</w:t>
-      </w:r>
-      <w:r>
+          <w:sz w:val="20"/>
+          <w:szCs w:val="20"/>
+        </w:rPr>
+        <w:t>Consumer goods:</w:t>
+      </w:r>
+      <w:r>
+        <w:rPr>
+          <w:sz w:val="20"/>
+          <w:szCs w:val="20"/>
+        </w:rPr>
         <w:t xml:space="preserve"> Number of shopping centres, supermarkets, shops etc. for each city</w:t>
       </w:r>
     </w:p>
@@ -888,6 +1111,8 @@
       <w:pPr>
         <w:jc w:val="both"/>
         <w:rPr>
+          <w:sz w:val="20"/>
+          <w:szCs w:val="20"/>
           <w:lang w:val="en-US"/>
         </w:rPr>
       </w:pPr>
@@ -901,11 +1126,15 @@
         </w:numPr>
         <w:jc w:val="both"/>
         <w:rPr>
-          <w:lang w:val="en-US"/>
-        </w:rPr>
-      </w:pPr>
-      <w:r>
-        <w:rPr>
+          <w:sz w:val="20"/>
+          <w:szCs w:val="20"/>
+          <w:lang w:val="en-US"/>
+        </w:rPr>
+      </w:pPr>
+      <w:r>
+        <w:rPr>
+          <w:sz w:val="20"/>
+          <w:szCs w:val="20"/>
           <w:lang w:val="en-US"/>
         </w:rPr>
         <w:t xml:space="preserve">Political and social </w:t>
@@ -913,6 +1142,8 @@
       <w:proofErr w:type="gramStart"/>
       <w:r>
         <w:rPr>
+          <w:sz w:val="20"/>
+          <w:szCs w:val="20"/>
           <w:lang w:val="en-US"/>
         </w:rPr>
         <w:t>environment :</w:t>
@@ -920,12 +1151,16 @@
       <w:proofErr w:type="gramEnd"/>
       <w:r>
         <w:rPr>
+          <w:sz w:val="20"/>
+          <w:szCs w:val="20"/>
           <w:lang w:val="en-US"/>
         </w:rPr>
         <w:t xml:space="preserve"> An important criteria under political and social environment which can be of great concern to people could be the crime rates in the city. To get this data we will mine the </w:t>
       </w:r>
       <w:r>
         <w:rPr>
+          <w:sz w:val="20"/>
+          <w:szCs w:val="20"/>
           <w:lang w:val="en-US"/>
         </w:rPr>
         <w:t xml:space="preserve">Wikipedia </w:t>
@@ -933,6 +1168,8 @@
       <w:proofErr w:type="gramStart"/>
       <w:r>
         <w:rPr>
+          <w:sz w:val="20"/>
+          <w:szCs w:val="20"/>
           <w:lang w:val="en-US"/>
         </w:rPr>
         <w:t>page :</w:t>
@@ -945,80 +1182,292 @@
         <w:jc w:val="both"/>
         <w:rPr>
           <w:rFonts w:eastAsia="Times New Roman" w:cs="Times New Roman"/>
+          <w:sz w:val="20"/>
+          <w:szCs w:val="20"/>
           <w:lang w:eastAsia="en-IN"/>
         </w:rPr>
       </w:pPr>
-      <w:r>
+      <w:hyperlink r:id="rId7" w:history="1">
+        <w:r>
+          <w:rPr>
+            <w:rFonts w:eastAsia="Times New Roman" w:cs="Times New Roman"/>
+            <w:color w:val="0000FF"/>
+            <w:sz w:val="20"/>
+            <w:szCs w:val="20"/>
+            <w:u w:val="single"/>
+            <w:lang w:eastAsia="en-IN"/>
+          </w:rPr>
+          <w:t>https://en.wikipedia.org/wiki/List_of_states_and_union_territories_of_India_by_crime_rate</w:t>
+        </w:r>
+      </w:hyperlink>
+    </w:p>
+    <w:p>
+      <w:pPr>
+        <w:pStyle w:val="ListParagraph"/>
+        <w:jc w:val="both"/>
+        <w:rPr>
+          <w:sz w:val="20"/>
+          <w:szCs w:val="20"/>
+          <w:lang w:val="en-US"/>
+        </w:rPr>
+      </w:pPr>
+    </w:p>
+    <w:p>
+      <w:pPr>
+        <w:pStyle w:val="ListParagraph"/>
+        <w:jc w:val="both"/>
+        <w:rPr>
+          <w:sz w:val="20"/>
+          <w:szCs w:val="20"/>
+          <w:lang w:val="en-US"/>
+        </w:rPr>
+      </w:pPr>
+      <w:r>
+        <w:rPr>
+          <w:sz w:val="20"/>
+          <w:szCs w:val="20"/>
+          <w:lang w:val="en-US"/>
+        </w:rPr>
+        <w:t>Since the data given in this page is as state level and not city level, we will map this data to each city depending on the state each city belongs to.</w:t>
+      </w:r>
+    </w:p>
+    <w:p>
+      <w:pPr>
+        <w:jc w:val="both"/>
         <w:rPr>
           <w:rFonts w:eastAsia="Times New Roman" w:cs="Times New Roman"/>
+          <w:sz w:val="20"/>
+          <w:szCs w:val="20"/>
           <w:lang w:eastAsia="en-IN"/>
         </w:rPr>
+      </w:pPr>
+    </w:p>
+    <w:p>
+      <w:pPr>
+        <w:ind w:left="360"/>
+        <w:jc w:val="both"/>
+        <w:rPr>
+          <w:rFonts w:eastAsia="Times New Roman" w:cs="Times New Roman"/>
+          <w:sz w:val="20"/>
+          <w:szCs w:val="20"/>
+          <w:lang w:eastAsia="en-IN"/>
+        </w:rPr>
+      </w:pPr>
+      <w:r>
+        <w:rPr>
+          <w:rFonts w:eastAsia="Times New Roman" w:cs="Times New Roman"/>
+          <w:sz w:val="20"/>
+          <w:szCs w:val="20"/>
+          <w:lang w:eastAsia="en-IN"/>
+        </w:rPr>
+        <w:t>A combination of all the above mentioned data points will then be used in the next stage of analysis to classify cities as per the quality of living offered by them.</w:t>
+      </w:r>
+    </w:p>
+    <w:p>
+      <w:pPr>
+        <w:pStyle w:val="ListParagraph"/>
+        <w:jc w:val="both"/>
+        <w:rPr>
+          <w:sz w:val="20"/>
+          <w:szCs w:val="20"/>
+          <w:lang w:val="en-US"/>
+        </w:rPr>
+      </w:pPr>
+    </w:p>
+    <w:p>
+      <w:pPr>
+        <w:pStyle w:val="ListParagraph"/>
+        <w:jc w:val="both"/>
+        <w:rPr>
+          <w:sz w:val="20"/>
+          <w:szCs w:val="20"/>
+          <w:lang w:val="en-US"/>
+        </w:rPr>
+      </w:pPr>
+    </w:p>
+    <w:p>
+      <w:pPr>
+        <w:pStyle w:val="ListParagraph"/>
+        <w:jc w:val="both"/>
+        <w:rPr>
+          <w:sz w:val="20"/>
+          <w:szCs w:val="20"/>
+          <w:lang w:val="en-US"/>
+        </w:rPr>
+      </w:pPr>
+    </w:p>
+    <w:p>
+      <w:pPr>
+        <w:pStyle w:val="ListParagraph"/>
+        <w:jc w:val="both"/>
+        <w:rPr>
+          <w:sz w:val="20"/>
+          <w:szCs w:val="20"/>
+          <w:lang w:val="en-US"/>
+        </w:rPr>
+      </w:pPr>
+    </w:p>
+    <w:p>
+      <w:pPr>
+        <w:pStyle w:val="ListParagraph"/>
+        <w:jc w:val="both"/>
+        <w:rPr>
+          <w:sz w:val="20"/>
+          <w:szCs w:val="20"/>
+          <w:lang w:val="en-US"/>
+        </w:rPr>
+      </w:pPr>
+    </w:p>
+    <w:p>
+      <w:pPr>
+        <w:pStyle w:val="ListParagraph"/>
+        <w:jc w:val="both"/>
+        <w:rPr>
+          <w:sz w:val="20"/>
+          <w:szCs w:val="20"/>
+          <w:lang w:val="en-US"/>
+        </w:rPr>
+      </w:pPr>
+    </w:p>
+    <w:p>
+      <w:pPr>
+        <w:pStyle w:val="ListParagraph"/>
+        <w:jc w:val="both"/>
+        <w:rPr>
+          <w:sz w:val="20"/>
+          <w:szCs w:val="20"/>
+          <w:lang w:val="en-US"/>
+        </w:rPr>
+      </w:pPr>
+    </w:p>
+    <w:p>
+      <w:pPr>
+        <w:pStyle w:val="ListParagraph"/>
+        <w:jc w:val="both"/>
+        <w:rPr>
+          <w:sz w:val="20"/>
+          <w:szCs w:val="20"/>
+          <w:lang w:val="en-US"/>
+        </w:rPr>
+      </w:pPr>
+    </w:p>
+    <w:p>
+      <w:pPr>
+        <w:pStyle w:val="ListParagraph"/>
+        <w:jc w:val="both"/>
+        <w:rPr>
+          <w:sz w:val="20"/>
+          <w:szCs w:val="20"/>
+          <w:lang w:val="en-US"/>
+        </w:rPr>
+      </w:pPr>
+    </w:p>
+    <w:p>
+      <w:pPr>
+        <w:jc w:val="both"/>
+        <w:rPr>
+          <w:b/>
+          <w:sz w:val="20"/>
+          <w:szCs w:val="20"/>
+          <w:lang w:val="en-US"/>
+        </w:rPr>
+      </w:pPr>
+      <w:r>
+        <w:rPr>
+          <w:b/>
+          <w:sz w:val="20"/>
+          <w:szCs w:val="20"/>
+          <w:lang w:val="en-US"/>
+        </w:rPr>
         <w:lastRenderedPageBreak/>
-        <w:fldChar w:fldCharType="begin"/>
-      </w:r>
-      <w:r>
-        <w:rPr>
-          <w:rFonts w:eastAsia="Times New Roman" w:cs="Times New Roman"/>
-          <w:lang w:eastAsia="en-IN"/>
-        </w:rPr>
-        <w:instrText xml:space="preserve"> HYPERLINK "https://en.wikipedia.org/wiki/List_of_states_and_union_territories_of_India_by_crime_rate" </w:instrText>
-      </w:r>
-      <w:r>
-        <w:rPr>
-          <w:rFonts w:eastAsia="Times New Roman" w:cs="Times New Roman"/>
-          <w:lang w:eastAsia="en-IN"/>
-        </w:rPr>
-        <w:fldChar w:fldCharType="separate"/>
-      </w:r>
-      <w:r>
-        <w:rPr>
-          <w:rFonts w:eastAsia="Times New Roman" w:cs="Times New Roman"/>
-          <w:color w:val="0000FF"/>
-          <w:u w:val="single"/>
-          <w:lang w:eastAsia="en-IN"/>
-        </w:rPr>
-        <w:t>https://en.wikipedia.org/wiki/List_of_states_and_union_territories_of_India_by_crime_rate</w:t>
-      </w:r>
-      <w:r>
-        <w:rPr>
-          <w:rFonts w:eastAsia="Times New Roman" w:cs="Times New Roman"/>
-          <w:lang w:eastAsia="en-IN"/>
-        </w:rPr>
-        <w:fldChar w:fldCharType="end"/>
-      </w:r>
-    </w:p>
-    <w:p>
-      <w:pPr>
-        <w:pStyle w:val="ListParagraph"/>
-        <w:jc w:val="both"/>
-        <w:rPr>
-          <w:lang w:val="en-US"/>
-        </w:rPr>
-      </w:pPr>
-    </w:p>
-    <w:p>
-      <w:pPr>
-        <w:pStyle w:val="ListParagraph"/>
-        <w:jc w:val="both"/>
-        <w:rPr>
-          <w:lang w:val="en-US"/>
-        </w:rPr>
-      </w:pPr>
-      <w:r>
-        <w:rPr>
-          <w:lang w:val="en-US"/>
-        </w:rPr>
-        <w:t>Since the data given in this page is as state level and not city level, we will map this data to each city depending on the state each city belongs to.</w:t>
-      </w:r>
-    </w:p>
-    <w:p>
-      <w:pPr>
-        <w:pStyle w:val="ListParagraph"/>
-        <w:jc w:val="both"/>
-        <w:rPr>
-          <w:lang w:val="en-US"/>
-        </w:rPr>
-      </w:pPr>
+        <w:t>Methodology</w:t>
+      </w:r>
+    </w:p>
+    <w:p>
+      <w:pPr>
+        <w:jc w:val="both"/>
+        <w:rPr>
+          <w:b/>
+          <w:sz w:val="20"/>
+          <w:szCs w:val="20"/>
+          <w:lang w:val="en-US"/>
+        </w:rPr>
+      </w:pPr>
+    </w:p>
+    <w:p>
+      <w:pPr>
+        <w:jc w:val="both"/>
+        <w:rPr>
+          <w:sz w:val="20"/>
+          <w:szCs w:val="20"/>
+          <w:lang w:val="en-US"/>
+        </w:rPr>
+      </w:pPr>
+      <w:r>
+        <w:rPr>
+          <w:b/>
+          <w:sz w:val="20"/>
+          <w:szCs w:val="20"/>
+          <w:lang w:val="en-US"/>
+        </w:rPr>
+        <w:t xml:space="preserve">Web </w:t>
+      </w:r>
+      <w:proofErr w:type="gramStart"/>
+      <w:r>
+        <w:rPr>
+          <w:b/>
+          <w:sz w:val="20"/>
+          <w:szCs w:val="20"/>
+          <w:lang w:val="en-US"/>
+        </w:rPr>
+        <w:t>Scraping :</w:t>
+      </w:r>
+      <w:proofErr w:type="gramEnd"/>
+      <w:r>
+        <w:rPr>
+          <w:b/>
+          <w:sz w:val="20"/>
+          <w:szCs w:val="20"/>
+          <w:lang w:val="en-US"/>
+        </w:rPr>
+        <w:t xml:space="preserve"> </w:t>
+      </w:r>
+      <w:r>
+        <w:rPr>
+          <w:sz w:val="20"/>
+          <w:szCs w:val="20"/>
+          <w:lang w:val="en-US"/>
+        </w:rPr>
+        <w:t xml:space="preserve"> For data collection from the Wikipedia Page, we have used web scraping techniques using the ‘</w:t>
+      </w:r>
+      <w:proofErr w:type="spellStart"/>
+      <w:r>
+        <w:rPr>
+          <w:sz w:val="20"/>
+          <w:szCs w:val="20"/>
+          <w:lang w:val="en-US"/>
+        </w:rPr>
+        <w:t>Beautifulsoup</w:t>
+      </w:r>
+      <w:proofErr w:type="spellEnd"/>
+      <w:r>
+        <w:rPr>
+          <w:sz w:val="20"/>
+          <w:szCs w:val="20"/>
+          <w:lang w:val="en-US"/>
+        </w:rPr>
+        <w:t xml:space="preserve">’ package. This package fetches the html code behind any web page and then individual component of the web page are explored to extract the exact data required. Using this technique we were able to extract the details of 25 Indian cities containing the following data for each </w:t>
+      </w:r>
+      <w:proofErr w:type="gramStart"/>
+      <w:r>
+        <w:rPr>
+          <w:sz w:val="20"/>
+          <w:szCs w:val="20"/>
+          <w:lang w:val="en-US"/>
+        </w:rPr>
+        <w:t>city :</w:t>
+      </w:r>
+      <w:proofErr w:type="gramEnd"/>
     </w:p>
     <w:p>
       <w:pPr>
@@ -1029,176 +1478,7486 @@
         </w:numPr>
         <w:jc w:val="both"/>
         <w:rPr>
-          <w:lang w:val="en-US"/>
-        </w:rPr>
-      </w:pPr>
+          <w:sz w:val="20"/>
+          <w:szCs w:val="20"/>
+          <w:lang w:val="en-US"/>
+        </w:rPr>
+      </w:pPr>
+      <w:r>
+        <w:rPr>
+          <w:sz w:val="20"/>
+          <w:szCs w:val="20"/>
+          <w:lang w:val="en-US"/>
+        </w:rPr>
+        <w:t>Name of the City</w:t>
+      </w:r>
+    </w:p>
+    <w:p>
+      <w:pPr>
+        <w:pStyle w:val="ListParagraph"/>
+        <w:numPr>
+          <w:ilvl w:val="0"/>
+          <w:numId w:val="2"/>
+        </w:numPr>
+        <w:jc w:val="both"/>
+        <w:rPr>
+          <w:sz w:val="20"/>
+          <w:szCs w:val="20"/>
+          <w:lang w:val="en-US"/>
+        </w:rPr>
+      </w:pPr>
+      <w:r>
+        <w:rPr>
+          <w:sz w:val="20"/>
+          <w:szCs w:val="20"/>
+          <w:lang w:val="en-US"/>
+        </w:rPr>
+        <w:t>State to which the city belongs</w:t>
+      </w:r>
+    </w:p>
+    <w:p>
+      <w:pPr>
+        <w:pStyle w:val="ListParagraph"/>
+        <w:numPr>
+          <w:ilvl w:val="0"/>
+          <w:numId w:val="2"/>
+        </w:numPr>
+        <w:jc w:val="both"/>
+        <w:rPr>
+          <w:sz w:val="20"/>
+          <w:szCs w:val="20"/>
+          <w:lang w:val="en-US"/>
+        </w:rPr>
+      </w:pPr>
+      <w:r>
+        <w:rPr>
+          <w:sz w:val="20"/>
+          <w:szCs w:val="20"/>
+          <w:lang w:val="en-US"/>
+        </w:rPr>
+        <w:t>City population in 2011</w:t>
+      </w:r>
+    </w:p>
+    <w:p>
+      <w:pPr>
+        <w:pStyle w:val="ListParagraph"/>
+        <w:numPr>
+          <w:ilvl w:val="0"/>
+          <w:numId w:val="2"/>
+        </w:numPr>
+        <w:jc w:val="both"/>
+        <w:rPr>
+          <w:sz w:val="20"/>
+          <w:szCs w:val="20"/>
+          <w:lang w:val="en-US"/>
+        </w:rPr>
+      </w:pPr>
+      <w:r>
+        <w:rPr>
+          <w:sz w:val="20"/>
+          <w:szCs w:val="20"/>
+          <w:lang w:val="en-US"/>
+        </w:rPr>
+        <w:t>City</w:t>
+      </w:r>
+      <w:r>
+        <w:rPr>
+          <w:sz w:val="20"/>
+          <w:szCs w:val="20"/>
+          <w:lang w:val="en-US"/>
+        </w:rPr>
+        <w:t xml:space="preserve"> population in 200</w:t>
+      </w:r>
+      <w:r>
+        <w:rPr>
+          <w:sz w:val="20"/>
+          <w:szCs w:val="20"/>
+          <w:lang w:val="en-US"/>
+        </w:rPr>
+        <w:t>1</w:t>
+      </w:r>
+    </w:p>
+    <w:p>
+      <w:pPr>
+        <w:jc w:val="both"/>
+        <w:rPr>
+          <w:sz w:val="20"/>
+          <w:szCs w:val="20"/>
+          <w:lang w:val="en-US"/>
+        </w:rPr>
+      </w:pPr>
+    </w:p>
+    <w:p>
+      <w:pPr>
+        <w:jc w:val="both"/>
+        <w:rPr>
+          <w:sz w:val="20"/>
+          <w:szCs w:val="20"/>
+          <w:lang w:val="en-US"/>
+        </w:rPr>
+      </w:pPr>
+      <w:r>
+        <w:rPr>
+          <w:sz w:val="20"/>
+          <w:szCs w:val="20"/>
+          <w:lang w:val="en-US"/>
+        </w:rPr>
+        <w:t xml:space="preserve">Similar process was then used to extract the crime data. Data for following fields was </w:t>
+      </w:r>
       <w:proofErr w:type="gramStart"/>
       <w:r>
         <w:rPr>
-          <w:lang w:val="en-US"/>
-        </w:rPr>
-        <w:t>Housing :</w:t>
+          <w:sz w:val="20"/>
+          <w:szCs w:val="20"/>
+          <w:lang w:val="en-US"/>
+        </w:rPr>
+        <w:t>downloaded :</w:t>
       </w:r>
       <w:proofErr w:type="gramEnd"/>
-      <w:r>
-        <w:rPr>
-          <w:lang w:val="en-US"/>
-        </w:rPr>
-        <w:t xml:space="preserve"> For an assessment of housing prices in the city we will scrape data from the following page :</w:t>
-      </w:r>
-    </w:p>
-    <w:p>
-      <w:pPr>
-        <w:ind w:left="360"/>
-        <w:jc w:val="both"/>
-        <w:rPr>
-          <w:rFonts w:eastAsia="Times New Roman" w:cs="Times New Roman"/>
-          <w:lang w:eastAsia="en-IN"/>
-        </w:rPr>
-      </w:pPr>
-      <w:r>
-        <w:rPr>
-          <w:rFonts w:eastAsia="Times New Roman" w:cs="Times New Roman"/>
-          <w:lang w:eastAsia="en-IN"/>
-        </w:rPr>
-        <w:t xml:space="preserve">       </w:t>
-      </w:r>
-      <w:hyperlink r:id="rId6" w:history="1">
-        <w:r>
-          <w:rPr>
-            <w:rFonts w:eastAsia="Times New Roman" w:cs="Times New Roman"/>
-            <w:color w:val="0000FF"/>
-            <w:u w:val="single"/>
-            <w:lang w:eastAsia="en-IN"/>
-          </w:rPr>
-          <w:t>https://</w:t>
-        </w:r>
-        <w:proofErr w:type="spellStart"/>
-        <w:r>
-          <w:rPr>
-            <w:rFonts w:eastAsia="Times New Roman" w:cs="Times New Roman"/>
-            <w:color w:val="0000FF"/>
-            <w:u w:val="single"/>
-            <w:lang w:eastAsia="en-IN"/>
-          </w:rPr>
-          <w:t>www.makaan.com</w:t>
-        </w:r>
-        <w:proofErr w:type="spellEnd"/>
-        <w:r>
-          <w:rPr>
-            <w:rFonts w:eastAsia="Times New Roman" w:cs="Times New Roman"/>
-            <w:color w:val="0000FF"/>
-            <w:u w:val="single"/>
-            <w:lang w:eastAsia="en-IN"/>
-          </w:rPr>
-          <w:t>/price-trends</w:t>
-        </w:r>
-      </w:hyperlink>
-    </w:p>
-    <w:p>
-      <w:pPr>
-        <w:ind w:left="360"/>
-        <w:jc w:val="both"/>
-        <w:rPr>
-          <w:rFonts w:eastAsia="Times New Roman" w:cs="Times New Roman"/>
-          <w:lang w:eastAsia="en-IN"/>
-        </w:rPr>
-      </w:pPr>
-      <w:r>
-        <w:rPr>
-          <w:rFonts w:eastAsia="Times New Roman" w:cs="Times New Roman"/>
-          <w:lang w:eastAsia="en-IN"/>
-        </w:rPr>
-        <w:t xml:space="preserve">       </w:t>
-      </w:r>
-    </w:p>
-    <w:p>
-      <w:pPr>
-        <w:ind w:left="360"/>
-        <w:jc w:val="both"/>
-        <w:rPr>
-          <w:rFonts w:eastAsia="Times New Roman" w:cs="Times New Roman"/>
-          <w:lang w:eastAsia="en-IN"/>
-        </w:rPr>
-      </w:pPr>
-      <w:r>
-        <w:rPr>
-          <w:rFonts w:eastAsia="Times New Roman" w:cs="Times New Roman"/>
-          <w:lang w:eastAsia="en-IN"/>
-        </w:rPr>
-        <w:t xml:space="preserve">      This page provides as the Average price per </w:t>
+    </w:p>
+    <w:p>
+      <w:pPr>
+        <w:pStyle w:val="ListParagraph"/>
+        <w:numPr>
+          <w:ilvl w:val="0"/>
+          <w:numId w:val="3"/>
+        </w:numPr>
+        <w:jc w:val="both"/>
+        <w:rPr>
+          <w:sz w:val="20"/>
+          <w:szCs w:val="20"/>
+          <w:lang w:val="en-US"/>
+        </w:rPr>
+      </w:pPr>
+      <w:r>
+        <w:rPr>
+          <w:sz w:val="20"/>
+          <w:szCs w:val="20"/>
+          <w:lang w:val="en-US"/>
+        </w:rPr>
+        <w:t>Name of the state</w:t>
+      </w:r>
+    </w:p>
+    <w:p>
+      <w:pPr>
+        <w:pStyle w:val="ListParagraph"/>
+        <w:numPr>
+          <w:ilvl w:val="0"/>
+          <w:numId w:val="3"/>
+        </w:numPr>
+        <w:jc w:val="both"/>
+        <w:rPr>
+          <w:sz w:val="20"/>
+          <w:szCs w:val="20"/>
+          <w:lang w:val="en-US"/>
+        </w:rPr>
+      </w:pPr>
+      <w:r>
+        <w:rPr>
+          <w:sz w:val="20"/>
+          <w:szCs w:val="20"/>
+          <w:lang w:val="en-US"/>
+        </w:rPr>
+        <w:t>Crime incidences in years 2014, 2015 &amp; 2016</w:t>
+      </w:r>
+    </w:p>
+    <w:p>
+      <w:pPr>
+        <w:pStyle w:val="ListParagraph"/>
+        <w:numPr>
+          <w:ilvl w:val="0"/>
+          <w:numId w:val="3"/>
+        </w:numPr>
+        <w:jc w:val="both"/>
+        <w:rPr>
+          <w:sz w:val="20"/>
+          <w:szCs w:val="20"/>
+          <w:lang w:val="en-US"/>
+        </w:rPr>
+      </w:pPr>
+      <w:r>
+        <w:rPr>
+          <w:sz w:val="20"/>
+          <w:szCs w:val="20"/>
+          <w:lang w:val="en-US"/>
+        </w:rPr>
+        <w:t>Percentage share of state in 2016</w:t>
+      </w:r>
+    </w:p>
+    <w:p>
+      <w:pPr>
+        <w:pStyle w:val="ListParagraph"/>
+        <w:numPr>
+          <w:ilvl w:val="0"/>
+          <w:numId w:val="3"/>
+        </w:numPr>
+        <w:jc w:val="both"/>
+        <w:rPr>
+          <w:sz w:val="20"/>
+          <w:szCs w:val="20"/>
+          <w:lang w:val="en-US"/>
+        </w:rPr>
+      </w:pPr>
+      <w:r>
+        <w:rPr>
+          <w:sz w:val="20"/>
+          <w:szCs w:val="20"/>
+          <w:lang w:val="en-US"/>
+        </w:rPr>
+        <w:t>Rank based on Incidence % share (2016)</w:t>
+      </w:r>
+    </w:p>
+    <w:p>
+      <w:pPr>
+        <w:pStyle w:val="ListParagraph"/>
+        <w:numPr>
+          <w:ilvl w:val="0"/>
+          <w:numId w:val="3"/>
+        </w:numPr>
+        <w:jc w:val="both"/>
+        <w:rPr>
+          <w:sz w:val="20"/>
+          <w:szCs w:val="20"/>
+          <w:lang w:val="en-US"/>
+        </w:rPr>
+      </w:pPr>
+      <w:r>
+        <w:rPr>
+          <w:sz w:val="20"/>
+          <w:szCs w:val="20"/>
+          <w:lang w:val="en-US"/>
+        </w:rPr>
+        <w:t>Rate of cognizable crimes (2016)</w:t>
+      </w:r>
+    </w:p>
+    <w:p>
+      <w:pPr>
+        <w:pStyle w:val="ListParagraph"/>
+        <w:numPr>
+          <w:ilvl w:val="0"/>
+          <w:numId w:val="3"/>
+        </w:numPr>
+        <w:jc w:val="both"/>
+        <w:rPr>
+          <w:sz w:val="20"/>
+          <w:szCs w:val="20"/>
+          <w:lang w:val="en-US"/>
+        </w:rPr>
+      </w:pPr>
+      <w:r>
+        <w:rPr>
+          <w:sz w:val="20"/>
+          <w:szCs w:val="20"/>
+          <w:lang w:val="en-US"/>
+        </w:rPr>
+        <w:t>Rank based on crime rate (2016)</w:t>
+      </w:r>
+    </w:p>
+    <w:p>
+      <w:pPr>
+        <w:jc w:val="both"/>
+        <w:rPr>
+          <w:sz w:val="20"/>
+          <w:szCs w:val="20"/>
+          <w:lang w:val="en-US"/>
+        </w:rPr>
+      </w:pPr>
+    </w:p>
+    <w:p>
+      <w:pPr>
+        <w:jc w:val="both"/>
+        <w:rPr>
+          <w:sz w:val="20"/>
+          <w:szCs w:val="20"/>
+          <w:lang w:val="en-US"/>
+        </w:rPr>
+      </w:pPr>
+      <w:proofErr w:type="gramStart"/>
+      <w:r>
+        <w:rPr>
+          <w:b/>
+          <w:sz w:val="20"/>
+          <w:szCs w:val="20"/>
+          <w:lang w:val="en-US"/>
+        </w:rPr>
+        <w:t>Geocoder :</w:t>
+      </w:r>
+      <w:proofErr w:type="gramEnd"/>
+      <w:r>
+        <w:rPr>
+          <w:b/>
+          <w:sz w:val="20"/>
+          <w:szCs w:val="20"/>
+          <w:lang w:val="en-US"/>
+        </w:rPr>
+        <w:t xml:space="preserve"> </w:t>
+      </w:r>
+      <w:r>
+        <w:rPr>
+          <w:sz w:val="20"/>
+          <w:szCs w:val="20"/>
+          <w:lang w:val="en-US"/>
+        </w:rPr>
+        <w:t xml:space="preserve">In order to extract co-ordinates of each city in terms of its latitude &amp; longitudes, geocoder library was used. The results for ‘Vishakhapatnam’ city </w:t>
+      </w:r>
+      <w:proofErr w:type="gramStart"/>
+      <w:r>
+        <w:rPr>
+          <w:sz w:val="20"/>
+          <w:szCs w:val="20"/>
+          <w:lang w:val="en-US"/>
+        </w:rPr>
+        <w:t>were</w:t>
+      </w:r>
+      <w:proofErr w:type="gramEnd"/>
+      <w:r>
+        <w:rPr>
+          <w:sz w:val="20"/>
+          <w:szCs w:val="20"/>
+          <w:lang w:val="en-US"/>
+        </w:rPr>
+        <w:t xml:space="preserve"> not found by the Geocoder, because of which we had to drop this city from our analysis.</w:t>
+      </w:r>
+    </w:p>
+    <w:p>
+      <w:pPr>
+        <w:jc w:val="both"/>
+        <w:rPr>
+          <w:sz w:val="20"/>
+          <w:szCs w:val="20"/>
+          <w:lang w:val="en-US"/>
+        </w:rPr>
+      </w:pPr>
+    </w:p>
+    <w:p>
+      <w:pPr>
+        <w:jc w:val="both"/>
+        <w:rPr>
+          <w:sz w:val="20"/>
+          <w:szCs w:val="20"/>
+          <w:lang w:val="en-US"/>
+        </w:rPr>
+      </w:pPr>
+      <w:r>
+        <w:rPr>
+          <w:b/>
+          <w:sz w:val="20"/>
+          <w:szCs w:val="20"/>
+          <w:lang w:val="en-US"/>
+        </w:rPr>
+        <w:t xml:space="preserve">Foursquare </w:t>
       </w:r>
       <w:proofErr w:type="spellStart"/>
       <w:r>
         <w:rPr>
-          <w:rFonts w:eastAsia="Times New Roman" w:cs="Times New Roman"/>
-          <w:lang w:eastAsia="en-IN"/>
-        </w:rPr>
-        <w:t>sqft</w:t>
+          <w:b/>
+          <w:sz w:val="20"/>
+          <w:szCs w:val="20"/>
+          <w:lang w:val="en-US"/>
+        </w:rPr>
+        <w:t>Api</w:t>
       </w:r>
       <w:proofErr w:type="spellEnd"/>
       <w:r>
         <w:rPr>
-          <w:rFonts w:eastAsia="Times New Roman" w:cs="Times New Roman"/>
-          <w:lang w:eastAsia="en-IN"/>
-        </w:rPr>
-        <w:t xml:space="preserve"> of an apartment for the major cities        in India.</w:t>
-      </w:r>
-    </w:p>
-    <w:p>
-      <w:pPr>
-        <w:ind w:left="360"/>
-        <w:jc w:val="both"/>
-        <w:rPr>
-          <w:rFonts w:eastAsia="Times New Roman" w:cs="Times New Roman"/>
-          <w:lang w:eastAsia="en-IN"/>
-        </w:rPr>
-      </w:pPr>
-    </w:p>
-    <w:p>
-      <w:pPr>
-        <w:ind w:left="360"/>
-        <w:jc w:val="both"/>
-        <w:rPr>
-          <w:rFonts w:eastAsia="Times New Roman" w:cs="Times New Roman"/>
-          <w:lang w:eastAsia="en-IN"/>
-        </w:rPr>
-      </w:pPr>
-    </w:p>
-    <w:p>
-      <w:pPr>
-        <w:ind w:left="360"/>
-        <w:jc w:val="both"/>
-        <w:rPr>
-          <w:rFonts w:eastAsia="Times New Roman" w:cs="Times New Roman"/>
-          <w:lang w:eastAsia="en-IN"/>
-        </w:rPr>
-      </w:pPr>
-      <w:r>
-        <w:rPr>
-          <w:rFonts w:eastAsia="Times New Roman" w:cs="Times New Roman"/>
-          <w:lang w:eastAsia="en-IN"/>
-        </w:rPr>
-        <w:t>A combination of all the above mentioned data points will then be used in the next stage of analysis to classify cities as per the quality of living offered by them.</w:t>
+          <w:b/>
+          <w:sz w:val="20"/>
+          <w:szCs w:val="20"/>
+          <w:lang w:val="en-US"/>
+        </w:rPr>
+        <w:t xml:space="preserve">: </w:t>
+      </w:r>
+      <w:r>
+        <w:rPr>
+          <w:sz w:val="20"/>
+          <w:szCs w:val="20"/>
+          <w:lang w:val="en-US"/>
+        </w:rPr>
+        <w:t xml:space="preserve">In order to extract information about other factors such as educational facilities, recreational facilities, public services, Medical &amp; Health care, socio-cultural environment </w:t>
+      </w:r>
+      <w:proofErr w:type="spellStart"/>
+      <w:r>
+        <w:rPr>
+          <w:sz w:val="20"/>
+          <w:szCs w:val="20"/>
+          <w:lang w:val="en-US"/>
+        </w:rPr>
+        <w:t>etc</w:t>
+      </w:r>
+      <w:proofErr w:type="spellEnd"/>
+      <w:r>
+        <w:rPr>
+          <w:sz w:val="20"/>
+          <w:szCs w:val="20"/>
+          <w:lang w:val="en-US"/>
+        </w:rPr>
+        <w:t xml:space="preserve">, we used Foursquare </w:t>
+      </w:r>
+      <w:proofErr w:type="spellStart"/>
+      <w:r>
+        <w:rPr>
+          <w:sz w:val="20"/>
+          <w:szCs w:val="20"/>
+          <w:lang w:val="en-US"/>
+        </w:rPr>
+        <w:t>Api</w:t>
+      </w:r>
+      <w:proofErr w:type="spellEnd"/>
+      <w:r>
+        <w:rPr>
+          <w:sz w:val="20"/>
+          <w:szCs w:val="20"/>
+          <w:lang w:val="en-US"/>
+        </w:rPr>
+        <w:t xml:space="preserve">. We fed the co-ordinates of each city to the </w:t>
+      </w:r>
+      <w:proofErr w:type="spellStart"/>
+      <w:r>
+        <w:rPr>
+          <w:sz w:val="20"/>
+          <w:szCs w:val="20"/>
+          <w:lang w:val="en-US"/>
+        </w:rPr>
+        <w:t>Api</w:t>
+      </w:r>
+      <w:proofErr w:type="spellEnd"/>
+      <w:r>
+        <w:rPr>
+          <w:sz w:val="20"/>
+          <w:szCs w:val="20"/>
+          <w:lang w:val="en-US"/>
+        </w:rPr>
+        <w:t xml:space="preserve"> and collected all the resulting values for each city. This gave us a collection of various different venues that were resulted for each city on four square.</w:t>
+      </w:r>
+    </w:p>
+    <w:p>
+      <w:pPr>
+        <w:jc w:val="both"/>
+        <w:rPr>
+          <w:b/>
+          <w:sz w:val="20"/>
+          <w:szCs w:val="20"/>
+          <w:lang w:val="en-US"/>
+        </w:rPr>
+      </w:pPr>
+    </w:p>
+    <w:p>
+      <w:pPr>
+        <w:jc w:val="both"/>
+        <w:rPr>
+          <w:sz w:val="20"/>
+          <w:szCs w:val="20"/>
+          <w:lang w:val="en-US"/>
+        </w:rPr>
+      </w:pPr>
+      <w:r>
+        <w:rPr>
+          <w:b/>
+          <w:sz w:val="20"/>
+          <w:szCs w:val="20"/>
+          <w:lang w:val="en-US"/>
+        </w:rPr>
+        <w:t xml:space="preserve">Exploratory Analysis: </w:t>
+      </w:r>
+      <w:r>
+        <w:rPr>
+          <w:sz w:val="20"/>
+          <w:szCs w:val="20"/>
+          <w:lang w:val="en-US"/>
+        </w:rPr>
+        <w:t xml:space="preserve">A total of 166 unique venues were </w:t>
+      </w:r>
+      <w:r>
+        <w:rPr>
+          <w:sz w:val="20"/>
+          <w:szCs w:val="20"/>
+          <w:lang w:val="en-US"/>
+        </w:rPr>
+        <w:t xml:space="preserve">found for the 25 cities. </w:t>
+      </w:r>
+      <w:r>
+        <w:rPr>
+          <w:sz w:val="20"/>
+          <w:szCs w:val="20"/>
+          <w:lang w:val="en-US"/>
+        </w:rPr>
+        <w:t xml:space="preserve">A detailed </w:t>
+      </w:r>
+      <w:r>
+        <w:rPr>
+          <w:sz w:val="20"/>
+          <w:szCs w:val="20"/>
+          <w:lang w:val="en-US"/>
+        </w:rPr>
+        <w:t xml:space="preserve">manual </w:t>
+      </w:r>
+      <w:r>
+        <w:rPr>
+          <w:sz w:val="20"/>
+          <w:szCs w:val="20"/>
+          <w:lang w:val="en-US"/>
+        </w:rPr>
+        <w:t xml:space="preserve">study </w:t>
+      </w:r>
+      <w:r>
+        <w:rPr>
+          <w:sz w:val="20"/>
+          <w:szCs w:val="20"/>
+          <w:lang w:val="en-US"/>
+        </w:rPr>
+        <w:t xml:space="preserve">of these venue categories revealed that these can be categorized into following three </w:t>
+      </w:r>
+      <w:proofErr w:type="gramStart"/>
+      <w:r>
+        <w:rPr>
+          <w:sz w:val="20"/>
+          <w:szCs w:val="20"/>
+          <w:lang w:val="en-US"/>
+        </w:rPr>
+        <w:t>categories .</w:t>
+      </w:r>
+      <w:proofErr w:type="gramEnd"/>
+      <w:r>
+        <w:rPr>
+          <w:sz w:val="20"/>
+          <w:szCs w:val="20"/>
+          <w:lang w:val="en-US"/>
+        </w:rPr>
+        <w:t xml:space="preserve"> </w:t>
       </w:r>
     </w:p>
     <w:p>
       <w:pPr>
         <w:pStyle w:val="ListParagraph"/>
-        <w:jc w:val="both"/>
-        <w:rPr>
-          <w:lang w:val="en-US"/>
-        </w:rPr>
-      </w:pPr>
+        <w:numPr>
+          <w:ilvl w:val="0"/>
+          <w:numId w:val="4"/>
+        </w:numPr>
+        <w:jc w:val="both"/>
+        <w:rPr>
+          <w:sz w:val="20"/>
+          <w:szCs w:val="20"/>
+          <w:lang w:val="en-US"/>
+        </w:rPr>
+      </w:pPr>
+      <w:proofErr w:type="gramStart"/>
+      <w:r>
+        <w:rPr>
+          <w:sz w:val="20"/>
+          <w:szCs w:val="20"/>
+          <w:lang w:val="en-US"/>
+        </w:rPr>
+        <w:t>Education :</w:t>
+      </w:r>
+      <w:proofErr w:type="gramEnd"/>
+      <w:r>
+        <w:rPr>
+          <w:sz w:val="20"/>
+          <w:szCs w:val="20"/>
+          <w:lang w:val="en-US"/>
+        </w:rPr>
+        <w:t xml:space="preserve"> Contains venues like Universit</w:t>
+      </w:r>
+      <w:r>
+        <w:rPr>
+          <w:sz w:val="20"/>
+          <w:szCs w:val="20"/>
+          <w:lang w:val="en-US"/>
+        </w:rPr>
+        <w:t xml:space="preserve">y, Book store, School </w:t>
+      </w:r>
+      <w:proofErr w:type="spellStart"/>
+      <w:r>
+        <w:rPr>
+          <w:sz w:val="20"/>
+          <w:szCs w:val="20"/>
+          <w:lang w:val="en-US"/>
+        </w:rPr>
+        <w:t>etc</w:t>
+      </w:r>
+      <w:proofErr w:type="spellEnd"/>
     </w:p>
     <w:p>
       <w:pPr>
         <w:pStyle w:val="ListParagraph"/>
-        <w:jc w:val="both"/>
-        <w:rPr>
-          <w:lang w:val="en-US"/>
-        </w:rPr>
-      </w:pPr>
+        <w:numPr>
+          <w:ilvl w:val="0"/>
+          <w:numId w:val="4"/>
+        </w:numPr>
+        <w:jc w:val="both"/>
+        <w:rPr>
+          <w:sz w:val="20"/>
+          <w:szCs w:val="20"/>
+          <w:lang w:val="en-US"/>
+        </w:rPr>
+      </w:pPr>
+      <w:r>
+        <w:rPr>
+          <w:sz w:val="20"/>
+          <w:szCs w:val="20"/>
+          <w:lang w:val="en-US"/>
+        </w:rPr>
+        <w:t xml:space="preserve">Public </w:t>
+      </w:r>
+      <w:proofErr w:type="gramStart"/>
+      <w:r>
+        <w:rPr>
+          <w:sz w:val="20"/>
+          <w:szCs w:val="20"/>
+          <w:lang w:val="en-US"/>
+        </w:rPr>
+        <w:t>Service :</w:t>
+      </w:r>
+      <w:proofErr w:type="gramEnd"/>
+      <w:r>
+        <w:rPr>
+          <w:sz w:val="20"/>
+          <w:szCs w:val="20"/>
+          <w:lang w:val="en-US"/>
+        </w:rPr>
+        <w:t xml:space="preserve"> Conta</w:t>
+      </w:r>
+      <w:r>
+        <w:rPr>
+          <w:sz w:val="20"/>
+          <w:szCs w:val="20"/>
+          <w:lang w:val="en-US"/>
+        </w:rPr>
+        <w:t xml:space="preserve">ins venues like parks, monuments, grounds, Train station </w:t>
+      </w:r>
+      <w:proofErr w:type="spellStart"/>
+      <w:r>
+        <w:rPr>
+          <w:sz w:val="20"/>
+          <w:szCs w:val="20"/>
+          <w:lang w:val="en-US"/>
+        </w:rPr>
+        <w:t>etc</w:t>
+      </w:r>
+      <w:proofErr w:type="spellEnd"/>
+    </w:p>
+    <w:p>
+      <w:pPr>
+        <w:pStyle w:val="ListParagraph"/>
+        <w:numPr>
+          <w:ilvl w:val="0"/>
+          <w:numId w:val="4"/>
+        </w:numPr>
+        <w:jc w:val="both"/>
+        <w:rPr>
+          <w:sz w:val="20"/>
+          <w:szCs w:val="20"/>
+          <w:lang w:val="en-US"/>
+        </w:rPr>
+      </w:pPr>
+      <w:proofErr w:type="gramStart"/>
+      <w:r>
+        <w:rPr>
+          <w:sz w:val="20"/>
+          <w:szCs w:val="20"/>
+          <w:lang w:val="en-US"/>
+        </w:rPr>
+        <w:t>Recreation :</w:t>
+      </w:r>
+      <w:proofErr w:type="gramEnd"/>
+      <w:r>
+        <w:rPr>
+          <w:sz w:val="20"/>
+          <w:szCs w:val="20"/>
+          <w:lang w:val="en-US"/>
+        </w:rPr>
+        <w:t xml:space="preserve"> Contains v</w:t>
+      </w:r>
+      <w:r>
+        <w:rPr>
+          <w:sz w:val="20"/>
+          <w:szCs w:val="20"/>
+          <w:lang w:val="en-US"/>
+        </w:rPr>
+        <w:t>enues like Hotels</w:t>
+      </w:r>
+      <w:r>
+        <w:rPr>
+          <w:sz w:val="20"/>
+          <w:szCs w:val="20"/>
+          <w:lang w:val="en-US"/>
+        </w:rPr>
+        <w:t>, Deli, Coffe</w:t>
+      </w:r>
+      <w:r>
+        <w:rPr>
+          <w:sz w:val="20"/>
+          <w:szCs w:val="20"/>
+          <w:lang w:val="en-US"/>
+        </w:rPr>
+        <w:t>e</w:t>
+      </w:r>
+      <w:r>
+        <w:rPr>
+          <w:sz w:val="20"/>
+          <w:szCs w:val="20"/>
+          <w:lang w:val="en-US"/>
+        </w:rPr>
+        <w:t xml:space="preserve"> Sh</w:t>
+      </w:r>
+      <w:r>
+        <w:rPr>
+          <w:sz w:val="20"/>
+          <w:szCs w:val="20"/>
+          <w:lang w:val="en-US"/>
+        </w:rPr>
+        <w:t>o</w:t>
+      </w:r>
+      <w:r>
+        <w:rPr>
+          <w:sz w:val="20"/>
+          <w:szCs w:val="20"/>
+          <w:lang w:val="en-US"/>
+        </w:rPr>
+        <w:t xml:space="preserve">ps </w:t>
+      </w:r>
+      <w:proofErr w:type="spellStart"/>
+      <w:r>
+        <w:rPr>
+          <w:sz w:val="20"/>
+          <w:szCs w:val="20"/>
+          <w:lang w:val="en-US"/>
+        </w:rPr>
+        <w:t>etc</w:t>
+      </w:r>
+      <w:proofErr w:type="spellEnd"/>
+    </w:p>
+    <w:p>
+      <w:pPr>
+        <w:jc w:val="both"/>
+        <w:rPr>
+          <w:sz w:val="20"/>
+          <w:szCs w:val="20"/>
+          <w:lang w:val="en-US"/>
+        </w:rPr>
+      </w:pPr>
+    </w:p>
+    <w:p>
+      <w:pPr>
+        <w:jc w:val="both"/>
+        <w:rPr>
+          <w:sz w:val="20"/>
+          <w:szCs w:val="20"/>
+          <w:lang w:val="en-US"/>
+        </w:rPr>
+      </w:pPr>
+      <w:proofErr w:type="gramStart"/>
+      <w:r>
+        <w:rPr>
+          <w:sz w:val="20"/>
+          <w:szCs w:val="20"/>
+          <w:lang w:val="en-US"/>
+        </w:rPr>
+        <w:t>So</w:t>
+      </w:r>
+      <w:proofErr w:type="gramEnd"/>
+      <w:r>
+        <w:rPr>
+          <w:sz w:val="20"/>
+          <w:szCs w:val="20"/>
+          <w:lang w:val="en-US"/>
+        </w:rPr>
+        <w:t xml:space="preserve"> we recoded the existing categories for each of the venues into one of the above thr</w:t>
+      </w:r>
+      <w:r>
+        <w:rPr>
+          <w:sz w:val="20"/>
+          <w:szCs w:val="20"/>
+          <w:lang w:val="en-US"/>
+        </w:rPr>
+        <w:t>e</w:t>
+      </w:r>
+      <w:r>
+        <w:rPr>
+          <w:sz w:val="20"/>
+          <w:szCs w:val="20"/>
+          <w:lang w:val="en-US"/>
+        </w:rPr>
+        <w:t>e categories.</w:t>
+      </w:r>
+    </w:p>
+    <w:p>
+      <w:pPr>
+        <w:jc w:val="both"/>
+        <w:rPr>
+          <w:sz w:val="20"/>
+          <w:szCs w:val="20"/>
+          <w:lang w:val="en-US"/>
+        </w:rPr>
+      </w:pPr>
+    </w:p>
+    <w:p>
+      <w:pPr>
+        <w:jc w:val="both"/>
+        <w:rPr>
+          <w:sz w:val="20"/>
+          <w:szCs w:val="20"/>
+          <w:lang w:val="en-US"/>
+        </w:rPr>
+      </w:pPr>
+      <w:r>
+        <w:rPr>
+          <w:b/>
+          <w:sz w:val="20"/>
+          <w:szCs w:val="20"/>
+          <w:lang w:val="en-US"/>
+        </w:rPr>
+        <w:t xml:space="preserve">Quality of Living Index: </w:t>
+      </w:r>
+      <w:r>
+        <w:rPr>
+          <w:sz w:val="20"/>
+          <w:szCs w:val="20"/>
+          <w:lang w:val="en-US"/>
+        </w:rPr>
+        <w:t xml:space="preserve">In order to create quality of living index for each city we first calculated the per capita levels of Education, Public Services and Recreation by dividing the previous scores of each city with their respective population. There are many techniques for creation of Index mainly based on identifying the weights that should be given to each factor. For the purpose of this project we assume that the weight to each of the factors is equal and shall consider a quality of living index </w:t>
+      </w:r>
+      <w:proofErr w:type="gramStart"/>
+      <w:r>
+        <w:rPr>
+          <w:sz w:val="20"/>
+          <w:szCs w:val="20"/>
+          <w:lang w:val="en-US"/>
+        </w:rPr>
+        <w:t>as :</w:t>
+      </w:r>
+      <w:proofErr w:type="gramEnd"/>
+    </w:p>
+    <w:p>
+      <w:pPr>
+        <w:jc w:val="both"/>
+        <w:rPr>
+          <w:sz w:val="20"/>
+          <w:szCs w:val="20"/>
+          <w:lang w:val="en-US"/>
+        </w:rPr>
+      </w:pPr>
+    </w:p>
+    <w:p>
+      <w:pPr>
+        <w:jc w:val="both"/>
+        <w:rPr>
+          <w:sz w:val="20"/>
+          <w:szCs w:val="20"/>
+          <w:lang w:val="en-US"/>
+        </w:rPr>
+      </w:pPr>
+      <w:r>
+        <w:rPr>
+          <w:sz w:val="20"/>
+          <w:szCs w:val="20"/>
+          <w:lang w:val="en-US"/>
+        </w:rPr>
+        <w:t>Quality of Living Score = (Education Score+ Recreation Score + Public Service Score)-Crime Score</w:t>
+      </w:r>
+    </w:p>
+    <w:p>
+      <w:pPr>
+        <w:jc w:val="both"/>
+        <w:rPr>
+          <w:sz w:val="20"/>
+          <w:szCs w:val="20"/>
+          <w:lang w:val="en-US"/>
+        </w:rPr>
+      </w:pPr>
+    </w:p>
+    <w:p>
+      <w:pPr>
+        <w:jc w:val="both"/>
+        <w:rPr>
+          <w:sz w:val="20"/>
+          <w:szCs w:val="20"/>
+          <w:lang w:val="en-US"/>
+        </w:rPr>
+      </w:pPr>
+      <w:r>
+        <w:rPr>
+          <w:sz w:val="20"/>
+          <w:szCs w:val="20"/>
+          <w:lang w:val="en-US"/>
+        </w:rPr>
+        <w:t xml:space="preserve">The units of these individual components are different. So we first </w:t>
+      </w:r>
+      <w:proofErr w:type="gramStart"/>
+      <w:r>
+        <w:rPr>
+          <w:sz w:val="20"/>
+          <w:szCs w:val="20"/>
+          <w:lang w:val="en-US"/>
+        </w:rPr>
+        <w:t>standardized  all</w:t>
+      </w:r>
+      <w:proofErr w:type="gramEnd"/>
+      <w:r>
+        <w:rPr>
+          <w:sz w:val="20"/>
+          <w:szCs w:val="20"/>
+          <w:lang w:val="en-US"/>
+        </w:rPr>
+        <w:t xml:space="preserve"> the components and then created the index using above formula.</w:t>
+      </w:r>
+    </w:p>
+    <w:p>
+      <w:pPr>
+        <w:jc w:val="both"/>
+        <w:rPr>
+          <w:sz w:val="20"/>
+          <w:szCs w:val="20"/>
+          <w:lang w:val="en-US"/>
+        </w:rPr>
+      </w:pPr>
+    </w:p>
+    <w:p>
+      <w:pPr>
+        <w:jc w:val="both"/>
+        <w:rPr>
+          <w:b/>
+          <w:sz w:val="20"/>
+          <w:szCs w:val="20"/>
+          <w:lang w:val="en-US"/>
+        </w:rPr>
+      </w:pPr>
+    </w:p>
+    <w:p>
+      <w:pPr>
+        <w:jc w:val="both"/>
+        <w:rPr>
+          <w:b/>
+          <w:sz w:val="20"/>
+          <w:szCs w:val="20"/>
+          <w:lang w:val="en-US"/>
+        </w:rPr>
+      </w:pPr>
+    </w:p>
+    <w:p>
+      <w:pPr>
+        <w:jc w:val="both"/>
+        <w:rPr>
+          <w:b/>
+          <w:sz w:val="20"/>
+          <w:szCs w:val="20"/>
+          <w:lang w:val="en-US"/>
+        </w:rPr>
+      </w:pPr>
+    </w:p>
+    <w:p>
+      <w:pPr>
+        <w:jc w:val="both"/>
+        <w:rPr>
+          <w:b/>
+          <w:sz w:val="20"/>
+          <w:szCs w:val="20"/>
+          <w:lang w:val="en-US"/>
+        </w:rPr>
+      </w:pPr>
+    </w:p>
+    <w:p>
+      <w:pPr>
+        <w:jc w:val="both"/>
+        <w:rPr>
+          <w:b/>
+          <w:sz w:val="20"/>
+          <w:szCs w:val="20"/>
+          <w:lang w:val="en-US"/>
+        </w:rPr>
+      </w:pPr>
+    </w:p>
+    <w:p>
+      <w:pPr>
+        <w:jc w:val="both"/>
+        <w:rPr>
+          <w:b/>
+          <w:sz w:val="20"/>
+          <w:szCs w:val="20"/>
+          <w:lang w:val="en-US"/>
+        </w:rPr>
+      </w:pPr>
+    </w:p>
+    <w:p>
+      <w:pPr>
+        <w:jc w:val="both"/>
+        <w:rPr>
+          <w:b/>
+          <w:sz w:val="20"/>
+          <w:szCs w:val="20"/>
+          <w:lang w:val="en-US"/>
+        </w:rPr>
+      </w:pPr>
+    </w:p>
+    <w:p>
+      <w:pPr>
+        <w:jc w:val="both"/>
+        <w:rPr>
+          <w:b/>
+          <w:sz w:val="20"/>
+          <w:szCs w:val="20"/>
+          <w:lang w:val="en-US"/>
+        </w:rPr>
+      </w:pPr>
+    </w:p>
+    <w:p>
+      <w:pPr>
+        <w:jc w:val="both"/>
+        <w:rPr>
+          <w:b/>
+          <w:sz w:val="20"/>
+          <w:szCs w:val="20"/>
+          <w:lang w:val="en-US"/>
+        </w:rPr>
+      </w:pPr>
+    </w:p>
+    <w:p>
+      <w:pPr>
+        <w:jc w:val="both"/>
+        <w:rPr>
+          <w:b/>
+          <w:sz w:val="20"/>
+          <w:szCs w:val="20"/>
+          <w:lang w:val="en-US"/>
+        </w:rPr>
+      </w:pPr>
+      <w:bookmarkStart w:id="0" w:name="_GoBack"/>
+      <w:bookmarkEnd w:id="0"/>
+      <w:r>
+        <w:rPr>
+          <w:b/>
+          <w:sz w:val="20"/>
+          <w:szCs w:val="20"/>
+          <w:lang w:val="en-US"/>
+        </w:rPr>
+        <w:lastRenderedPageBreak/>
+        <w:t>Results</w:t>
+      </w:r>
+    </w:p>
+    <w:p>
+      <w:pPr>
+        <w:jc w:val="both"/>
+        <w:rPr>
+          <w:b/>
+          <w:sz w:val="20"/>
+          <w:szCs w:val="20"/>
+          <w:lang w:val="en-US"/>
+        </w:rPr>
+      </w:pPr>
+    </w:p>
+    <w:p>
+      <w:pPr>
+        <w:jc w:val="both"/>
+        <w:rPr>
+          <w:sz w:val="20"/>
+          <w:szCs w:val="20"/>
+          <w:lang w:val="en-US"/>
+        </w:rPr>
+      </w:pPr>
+      <w:r>
+        <w:rPr>
+          <w:sz w:val="20"/>
+          <w:szCs w:val="20"/>
+          <w:lang w:val="en-US"/>
+        </w:rPr>
+        <w:t>Following are the results of our exercise:</w:t>
+      </w:r>
+    </w:p>
+    <w:p>
+      <w:pPr>
+        <w:jc w:val="both"/>
+        <w:rPr>
+          <w:sz w:val="20"/>
+          <w:szCs w:val="20"/>
+          <w:lang w:val="en-US"/>
+        </w:rPr>
+      </w:pPr>
+    </w:p>
+    <w:tbl>
+      <w:tblPr>
+        <w:tblStyle w:val="TableGrid"/>
+        <w:tblW w:w="5000" w:type="pct"/>
+        <w:tblLook w:val="0000" w:firstRow="0" w:lastRow="0" w:firstColumn="0" w:lastColumn="0" w:noHBand="0" w:noVBand="0"/>
+      </w:tblPr>
+      <w:tblGrid>
+        <w:gridCol w:w="1230"/>
+        <w:gridCol w:w="987"/>
+        <w:gridCol w:w="987"/>
+        <w:gridCol w:w="987"/>
+        <w:gridCol w:w="987"/>
+        <w:gridCol w:w="987"/>
+        <w:gridCol w:w="1752"/>
+        <w:gridCol w:w="1093"/>
+      </w:tblGrid>
+      <w:tr>
+        <w:tc>
+          <w:tcPr>
+            <w:tcW w:w="771" w:type="pct"/>
+          </w:tcPr>
+          <w:p>
+            <w:pPr>
+              <w:autoSpaceDE w:val="0"/>
+              <w:autoSpaceDN w:val="0"/>
+              <w:adjustRightInd w:val="0"/>
+              <w:spacing w:line="380" w:lineRule="atLeast"/>
+              <w:rPr>
+                <w:rFonts w:cs="Calibri"/>
+                <w:color w:val="000000"/>
+                <w:sz w:val="16"/>
+                <w:szCs w:val="20"/>
+              </w:rPr>
+            </w:pPr>
+            <w:r>
+              <w:rPr>
+                <w:rFonts w:cs="Calibri"/>
+                <w:color w:val="000000"/>
+                <w:sz w:val="16"/>
+                <w:szCs w:val="20"/>
+              </w:rPr>
+              <w:t>City</w:t>
+            </w:r>
+          </w:p>
+        </w:tc>
+        <w:tc>
+          <w:tcPr>
+            <w:tcW w:w="501" w:type="pct"/>
+          </w:tcPr>
+          <w:p>
+            <w:pPr>
+              <w:autoSpaceDE w:val="0"/>
+              <w:autoSpaceDN w:val="0"/>
+              <w:adjustRightInd w:val="0"/>
+              <w:spacing w:line="380" w:lineRule="atLeast"/>
+              <w:rPr>
+                <w:rFonts w:cs="Calibri"/>
+                <w:color w:val="000000"/>
+                <w:sz w:val="16"/>
+                <w:szCs w:val="20"/>
+              </w:rPr>
+            </w:pPr>
+            <w:r>
+              <w:rPr>
+                <w:rFonts w:cs="Calibri"/>
+                <w:color w:val="000000"/>
+                <w:sz w:val="16"/>
+                <w:szCs w:val="20"/>
+              </w:rPr>
+              <w:t>Education</w:t>
+            </w:r>
+          </w:p>
+        </w:tc>
+        <w:tc>
+          <w:tcPr>
+            <w:tcW w:w="582" w:type="pct"/>
+          </w:tcPr>
+          <w:p>
+            <w:pPr>
+              <w:autoSpaceDE w:val="0"/>
+              <w:autoSpaceDN w:val="0"/>
+              <w:adjustRightInd w:val="0"/>
+              <w:spacing w:line="380" w:lineRule="atLeast"/>
+              <w:rPr>
+                <w:rFonts w:cs="Calibri"/>
+                <w:color w:val="000000"/>
+                <w:sz w:val="16"/>
+                <w:szCs w:val="20"/>
+              </w:rPr>
+            </w:pPr>
+            <w:r>
+              <w:rPr>
+                <w:rFonts w:cs="Calibri"/>
+                <w:color w:val="000000"/>
+                <w:sz w:val="16"/>
+                <w:szCs w:val="20"/>
+              </w:rPr>
+              <w:t>Public Service</w:t>
+            </w:r>
+          </w:p>
+        </w:tc>
+        <w:tc>
+          <w:tcPr>
+            <w:tcW w:w="501" w:type="pct"/>
+          </w:tcPr>
+          <w:p>
+            <w:pPr>
+              <w:autoSpaceDE w:val="0"/>
+              <w:autoSpaceDN w:val="0"/>
+              <w:adjustRightInd w:val="0"/>
+              <w:spacing w:line="380" w:lineRule="atLeast"/>
+              <w:rPr>
+                <w:rFonts w:cs="Calibri"/>
+                <w:color w:val="000000"/>
+                <w:sz w:val="16"/>
+                <w:szCs w:val="20"/>
+              </w:rPr>
+            </w:pPr>
+            <w:r>
+              <w:rPr>
+                <w:rFonts w:cs="Calibri"/>
+                <w:color w:val="000000"/>
+                <w:sz w:val="16"/>
+                <w:szCs w:val="20"/>
+              </w:rPr>
+              <w:t>Recreation</w:t>
+            </w:r>
+          </w:p>
+        </w:tc>
+        <w:tc>
+          <w:tcPr>
+            <w:tcW w:w="501" w:type="pct"/>
+          </w:tcPr>
+          <w:p>
+            <w:pPr>
+              <w:autoSpaceDE w:val="0"/>
+              <w:autoSpaceDN w:val="0"/>
+              <w:adjustRightInd w:val="0"/>
+              <w:spacing w:line="380" w:lineRule="atLeast"/>
+              <w:rPr>
+                <w:rFonts w:cs="Calibri"/>
+                <w:color w:val="000000"/>
+                <w:sz w:val="16"/>
+                <w:szCs w:val="20"/>
+              </w:rPr>
+            </w:pPr>
+            <w:r>
+              <w:rPr>
+                <w:rFonts w:cs="Calibri"/>
+                <w:color w:val="000000"/>
+                <w:sz w:val="16"/>
+                <w:szCs w:val="20"/>
+              </w:rPr>
+              <w:t>Population</w:t>
+            </w:r>
+          </w:p>
+        </w:tc>
+        <w:tc>
+          <w:tcPr>
+            <w:tcW w:w="596" w:type="pct"/>
+          </w:tcPr>
+          <w:p>
+            <w:pPr>
+              <w:autoSpaceDE w:val="0"/>
+              <w:autoSpaceDN w:val="0"/>
+              <w:adjustRightInd w:val="0"/>
+              <w:spacing w:line="380" w:lineRule="atLeast"/>
+              <w:rPr>
+                <w:rFonts w:cs="Calibri"/>
+                <w:color w:val="000000"/>
+                <w:sz w:val="16"/>
+                <w:szCs w:val="20"/>
+              </w:rPr>
+            </w:pPr>
+            <w:r>
+              <w:rPr>
+                <w:rFonts w:cs="Calibri"/>
+                <w:color w:val="000000"/>
+                <w:sz w:val="16"/>
+                <w:szCs w:val="20"/>
+              </w:rPr>
+              <w:t>Crime Percent</w:t>
+            </w:r>
+          </w:p>
+        </w:tc>
+        <w:tc>
+          <w:tcPr>
+            <w:tcW w:w="982" w:type="pct"/>
+          </w:tcPr>
+          <w:p>
+            <w:pPr>
+              <w:autoSpaceDE w:val="0"/>
+              <w:autoSpaceDN w:val="0"/>
+              <w:adjustRightInd w:val="0"/>
+              <w:spacing w:line="380" w:lineRule="atLeast"/>
+              <w:rPr>
+                <w:rFonts w:cs="Calibri"/>
+                <w:color w:val="000000"/>
+                <w:sz w:val="16"/>
+                <w:szCs w:val="20"/>
+              </w:rPr>
+            </w:pPr>
+            <w:proofErr w:type="spellStart"/>
+            <w:r>
+              <w:rPr>
+                <w:rFonts w:cs="Calibri"/>
+                <w:color w:val="000000"/>
+                <w:sz w:val="16"/>
+                <w:szCs w:val="20"/>
+              </w:rPr>
+              <w:t>Q</w:t>
+            </w:r>
+            <w:r>
+              <w:rPr>
+                <w:rFonts w:cs="Calibri"/>
+                <w:color w:val="000000"/>
+                <w:sz w:val="16"/>
+                <w:szCs w:val="20"/>
+              </w:rPr>
+              <w:t>uality_of_living_index</w:t>
+            </w:r>
+            <w:proofErr w:type="spellEnd"/>
+          </w:p>
+        </w:tc>
+        <w:tc>
+          <w:tcPr>
+            <w:tcW w:w="566" w:type="pct"/>
+          </w:tcPr>
+          <w:p>
+            <w:pPr>
+              <w:autoSpaceDE w:val="0"/>
+              <w:autoSpaceDN w:val="0"/>
+              <w:adjustRightInd w:val="0"/>
+              <w:spacing w:line="380" w:lineRule="atLeast"/>
+              <w:rPr>
+                <w:rFonts w:cs="Calibri"/>
+                <w:color w:val="000000"/>
+                <w:sz w:val="16"/>
+                <w:szCs w:val="20"/>
+              </w:rPr>
+            </w:pPr>
+            <w:proofErr w:type="spellStart"/>
+            <w:r>
+              <w:rPr>
+                <w:rFonts w:cs="Calibri"/>
+                <w:color w:val="000000"/>
+                <w:sz w:val="16"/>
+                <w:szCs w:val="20"/>
+              </w:rPr>
+              <w:t>marker_color</w:t>
+            </w:r>
+            <w:proofErr w:type="spellEnd"/>
+          </w:p>
+        </w:tc>
+      </w:tr>
+      <w:tr>
+        <w:tc>
+          <w:tcPr>
+            <w:tcW w:w="771" w:type="pct"/>
+          </w:tcPr>
+          <w:p>
+            <w:pPr>
+              <w:autoSpaceDE w:val="0"/>
+              <w:autoSpaceDN w:val="0"/>
+              <w:adjustRightInd w:val="0"/>
+              <w:spacing w:line="380" w:lineRule="atLeast"/>
+              <w:rPr>
+                <w:rFonts w:cs="Calibri"/>
+                <w:color w:val="000000"/>
+                <w:sz w:val="16"/>
+                <w:szCs w:val="20"/>
+              </w:rPr>
+            </w:pPr>
+            <w:r>
+              <w:rPr>
+                <w:rFonts w:cs="Calibri"/>
+                <w:color w:val="000000"/>
+                <w:sz w:val="16"/>
+                <w:szCs w:val="20"/>
+              </w:rPr>
+              <w:t>Faridabad</w:t>
+            </w:r>
+          </w:p>
+        </w:tc>
+        <w:tc>
+          <w:tcPr>
+            <w:tcW w:w="501" w:type="pct"/>
+          </w:tcPr>
+          <w:p>
+            <w:pPr>
+              <w:autoSpaceDE w:val="0"/>
+              <w:autoSpaceDN w:val="0"/>
+              <w:adjustRightInd w:val="0"/>
+              <w:spacing w:line="380" w:lineRule="atLeast"/>
+              <w:jc w:val="right"/>
+              <w:rPr>
+                <w:rFonts w:cs="Calibri"/>
+                <w:color w:val="000000"/>
+                <w:sz w:val="16"/>
+                <w:szCs w:val="20"/>
+              </w:rPr>
+            </w:pPr>
+            <w:r>
+              <w:rPr>
+                <w:rFonts w:cs="Calibri"/>
+                <w:color w:val="000000"/>
+                <w:sz w:val="16"/>
+                <w:szCs w:val="20"/>
+              </w:rPr>
+              <w:t>1.89888586</w:t>
+            </w:r>
+          </w:p>
+        </w:tc>
+        <w:tc>
+          <w:tcPr>
+            <w:tcW w:w="582" w:type="pct"/>
+          </w:tcPr>
+          <w:p>
+            <w:pPr>
+              <w:autoSpaceDE w:val="0"/>
+              <w:autoSpaceDN w:val="0"/>
+              <w:adjustRightInd w:val="0"/>
+              <w:spacing w:line="380" w:lineRule="atLeast"/>
+              <w:jc w:val="right"/>
+              <w:rPr>
+                <w:rFonts w:cs="Calibri"/>
+                <w:color w:val="000000"/>
+                <w:sz w:val="16"/>
+                <w:szCs w:val="20"/>
+              </w:rPr>
+            </w:pPr>
+            <w:r>
+              <w:rPr>
+                <w:rFonts w:cs="Calibri"/>
+                <w:color w:val="000000"/>
+                <w:sz w:val="16"/>
+                <w:szCs w:val="20"/>
+              </w:rPr>
+              <w:t>1.49777892</w:t>
+            </w:r>
+          </w:p>
+        </w:tc>
+        <w:tc>
+          <w:tcPr>
+            <w:tcW w:w="501" w:type="pct"/>
+          </w:tcPr>
+          <w:p>
+            <w:pPr>
+              <w:autoSpaceDE w:val="0"/>
+              <w:autoSpaceDN w:val="0"/>
+              <w:adjustRightInd w:val="0"/>
+              <w:spacing w:line="380" w:lineRule="atLeast"/>
+              <w:jc w:val="right"/>
+              <w:rPr>
+                <w:rFonts w:cs="Calibri"/>
+                <w:color w:val="000000"/>
+                <w:sz w:val="16"/>
+                <w:szCs w:val="20"/>
+              </w:rPr>
+            </w:pPr>
+            <w:r>
+              <w:rPr>
+                <w:rFonts w:cs="Calibri"/>
+                <w:color w:val="000000"/>
+                <w:sz w:val="16"/>
+                <w:szCs w:val="20"/>
+              </w:rPr>
+              <w:t>2.13830487</w:t>
+            </w:r>
+          </w:p>
+        </w:tc>
+        <w:tc>
+          <w:tcPr>
+            <w:tcW w:w="501" w:type="pct"/>
+          </w:tcPr>
+          <w:p>
+            <w:pPr>
+              <w:autoSpaceDE w:val="0"/>
+              <w:autoSpaceDN w:val="0"/>
+              <w:adjustRightInd w:val="0"/>
+              <w:spacing w:line="380" w:lineRule="atLeast"/>
+              <w:jc w:val="right"/>
+              <w:rPr>
+                <w:rFonts w:cs="Calibri"/>
+                <w:color w:val="000000"/>
+                <w:sz w:val="16"/>
+                <w:szCs w:val="20"/>
+              </w:rPr>
+            </w:pPr>
+            <w:r>
+              <w:rPr>
+                <w:rFonts w:cs="Calibri"/>
+                <w:color w:val="000000"/>
+                <w:sz w:val="16"/>
+                <w:szCs w:val="20"/>
+              </w:rPr>
+              <w:t>-0.7826671</w:t>
+            </w:r>
+          </w:p>
+        </w:tc>
+        <w:tc>
+          <w:tcPr>
+            <w:tcW w:w="596" w:type="pct"/>
+          </w:tcPr>
+          <w:p>
+            <w:pPr>
+              <w:autoSpaceDE w:val="0"/>
+              <w:autoSpaceDN w:val="0"/>
+              <w:adjustRightInd w:val="0"/>
+              <w:spacing w:line="380" w:lineRule="atLeast"/>
+              <w:jc w:val="right"/>
+              <w:rPr>
+                <w:rFonts w:cs="Calibri"/>
+                <w:color w:val="000000"/>
+                <w:sz w:val="16"/>
+                <w:szCs w:val="20"/>
+              </w:rPr>
+            </w:pPr>
+            <w:r>
+              <w:rPr>
+                <w:rFonts w:cs="Calibri"/>
+                <w:color w:val="000000"/>
+                <w:sz w:val="16"/>
+                <w:szCs w:val="20"/>
+              </w:rPr>
+              <w:t>-1.6749221</w:t>
+            </w:r>
+          </w:p>
+        </w:tc>
+        <w:tc>
+          <w:tcPr>
+            <w:tcW w:w="982" w:type="pct"/>
+          </w:tcPr>
+          <w:p>
+            <w:pPr>
+              <w:autoSpaceDE w:val="0"/>
+              <w:autoSpaceDN w:val="0"/>
+              <w:adjustRightInd w:val="0"/>
+              <w:spacing w:line="380" w:lineRule="atLeast"/>
+              <w:jc w:val="right"/>
+              <w:rPr>
+                <w:rFonts w:cs="Calibri"/>
+                <w:color w:val="000000"/>
+                <w:sz w:val="16"/>
+                <w:szCs w:val="20"/>
+              </w:rPr>
+            </w:pPr>
+            <w:r>
+              <w:rPr>
+                <w:rFonts w:cs="Calibri"/>
+                <w:color w:val="000000"/>
+                <w:sz w:val="16"/>
+                <w:szCs w:val="20"/>
+              </w:rPr>
+              <w:t>7.20989177</w:t>
+            </w:r>
+          </w:p>
+        </w:tc>
+        <w:tc>
+          <w:tcPr>
+            <w:tcW w:w="566" w:type="pct"/>
+          </w:tcPr>
+          <w:p>
+            <w:pPr>
+              <w:autoSpaceDE w:val="0"/>
+              <w:autoSpaceDN w:val="0"/>
+              <w:adjustRightInd w:val="0"/>
+              <w:spacing w:line="380" w:lineRule="atLeast"/>
+              <w:rPr>
+                <w:rFonts w:cs="Calibri"/>
+                <w:color w:val="000000"/>
+                <w:sz w:val="16"/>
+                <w:szCs w:val="20"/>
+              </w:rPr>
+            </w:pPr>
+            <w:r>
+              <w:rPr>
+                <w:rFonts w:cs="Calibri"/>
+                <w:color w:val="000000"/>
+                <w:sz w:val="16"/>
+                <w:szCs w:val="20"/>
+              </w:rPr>
+              <w:t>green</w:t>
+            </w:r>
+          </w:p>
+        </w:tc>
+      </w:tr>
+      <w:tr>
+        <w:tc>
+          <w:tcPr>
+            <w:tcW w:w="771" w:type="pct"/>
+          </w:tcPr>
+          <w:p>
+            <w:pPr>
+              <w:autoSpaceDE w:val="0"/>
+              <w:autoSpaceDN w:val="0"/>
+              <w:adjustRightInd w:val="0"/>
+              <w:spacing w:line="380" w:lineRule="atLeast"/>
+              <w:rPr>
+                <w:rFonts w:cs="Calibri"/>
+                <w:color w:val="000000"/>
+                <w:sz w:val="16"/>
+                <w:szCs w:val="20"/>
+              </w:rPr>
+            </w:pPr>
+            <w:r>
+              <w:rPr>
+                <w:rFonts w:cs="Calibri"/>
+                <w:color w:val="000000"/>
+                <w:sz w:val="16"/>
+                <w:szCs w:val="20"/>
+              </w:rPr>
+              <w:t>Ghaziabad</w:t>
+            </w:r>
+          </w:p>
+        </w:tc>
+        <w:tc>
+          <w:tcPr>
+            <w:tcW w:w="501" w:type="pct"/>
+          </w:tcPr>
+          <w:p>
+            <w:pPr>
+              <w:autoSpaceDE w:val="0"/>
+              <w:autoSpaceDN w:val="0"/>
+              <w:adjustRightInd w:val="0"/>
+              <w:spacing w:line="380" w:lineRule="atLeast"/>
+              <w:jc w:val="right"/>
+              <w:rPr>
+                <w:rFonts w:cs="Calibri"/>
+                <w:color w:val="000000"/>
+                <w:sz w:val="16"/>
+                <w:szCs w:val="20"/>
+              </w:rPr>
+            </w:pPr>
+            <w:r>
+              <w:rPr>
+                <w:rFonts w:cs="Calibri"/>
+                <w:color w:val="000000"/>
+                <w:sz w:val="16"/>
+                <w:szCs w:val="20"/>
+              </w:rPr>
+              <w:t>1.53759986</w:t>
+            </w:r>
+          </w:p>
+        </w:tc>
+        <w:tc>
+          <w:tcPr>
+            <w:tcW w:w="582" w:type="pct"/>
+          </w:tcPr>
+          <w:p>
+            <w:pPr>
+              <w:autoSpaceDE w:val="0"/>
+              <w:autoSpaceDN w:val="0"/>
+              <w:adjustRightInd w:val="0"/>
+              <w:spacing w:line="380" w:lineRule="atLeast"/>
+              <w:jc w:val="right"/>
+              <w:rPr>
+                <w:rFonts w:cs="Calibri"/>
+                <w:color w:val="000000"/>
+                <w:sz w:val="16"/>
+                <w:szCs w:val="20"/>
+              </w:rPr>
+            </w:pPr>
+            <w:r>
+              <w:rPr>
+                <w:rFonts w:cs="Calibri"/>
+                <w:color w:val="000000"/>
+                <w:sz w:val="16"/>
+                <w:szCs w:val="20"/>
+              </w:rPr>
+              <w:t>1.80603126</w:t>
+            </w:r>
+          </w:p>
+        </w:tc>
+        <w:tc>
+          <w:tcPr>
+            <w:tcW w:w="501" w:type="pct"/>
+          </w:tcPr>
+          <w:p>
+            <w:pPr>
+              <w:autoSpaceDE w:val="0"/>
+              <w:autoSpaceDN w:val="0"/>
+              <w:adjustRightInd w:val="0"/>
+              <w:spacing w:line="380" w:lineRule="atLeast"/>
+              <w:jc w:val="right"/>
+              <w:rPr>
+                <w:rFonts w:cs="Calibri"/>
+                <w:color w:val="000000"/>
+                <w:sz w:val="16"/>
+                <w:szCs w:val="20"/>
+              </w:rPr>
+            </w:pPr>
+            <w:r>
+              <w:rPr>
+                <w:rFonts w:cs="Calibri"/>
+                <w:color w:val="000000"/>
+                <w:sz w:val="16"/>
+                <w:szCs w:val="20"/>
+              </w:rPr>
+              <w:t>1.52615338</w:t>
+            </w:r>
+          </w:p>
+        </w:tc>
+        <w:tc>
+          <w:tcPr>
+            <w:tcW w:w="501" w:type="pct"/>
+          </w:tcPr>
+          <w:p>
+            <w:pPr>
+              <w:autoSpaceDE w:val="0"/>
+              <w:autoSpaceDN w:val="0"/>
+              <w:adjustRightInd w:val="0"/>
+              <w:spacing w:line="380" w:lineRule="atLeast"/>
+              <w:jc w:val="right"/>
+              <w:rPr>
+                <w:rFonts w:cs="Calibri"/>
+                <w:color w:val="000000"/>
+                <w:sz w:val="16"/>
+                <w:szCs w:val="20"/>
+              </w:rPr>
+            </w:pPr>
+            <w:r>
+              <w:rPr>
+                <w:rFonts w:cs="Calibri"/>
+                <w:color w:val="000000"/>
+                <w:sz w:val="16"/>
+                <w:szCs w:val="20"/>
+              </w:rPr>
+              <w:t>-0.7045943</w:t>
+            </w:r>
+          </w:p>
+        </w:tc>
+        <w:tc>
+          <w:tcPr>
+            <w:tcW w:w="596" w:type="pct"/>
+          </w:tcPr>
+          <w:p>
+            <w:pPr>
+              <w:autoSpaceDE w:val="0"/>
+              <w:autoSpaceDN w:val="0"/>
+              <w:adjustRightInd w:val="0"/>
+              <w:spacing w:line="380" w:lineRule="atLeast"/>
+              <w:jc w:val="right"/>
+              <w:rPr>
+                <w:rFonts w:cs="Calibri"/>
+                <w:color w:val="000000"/>
+                <w:sz w:val="16"/>
+                <w:szCs w:val="20"/>
+              </w:rPr>
+            </w:pPr>
+            <w:r>
+              <w:rPr>
+                <w:rFonts w:cs="Calibri"/>
+                <w:color w:val="000000"/>
+                <w:sz w:val="16"/>
+                <w:szCs w:val="20"/>
+              </w:rPr>
+              <w:t>1.08127884</w:t>
+            </w:r>
+          </w:p>
+        </w:tc>
+        <w:tc>
+          <w:tcPr>
+            <w:tcW w:w="982" w:type="pct"/>
+          </w:tcPr>
+          <w:p>
+            <w:pPr>
+              <w:autoSpaceDE w:val="0"/>
+              <w:autoSpaceDN w:val="0"/>
+              <w:adjustRightInd w:val="0"/>
+              <w:spacing w:line="380" w:lineRule="atLeast"/>
+              <w:jc w:val="right"/>
+              <w:rPr>
+                <w:rFonts w:cs="Calibri"/>
+                <w:color w:val="000000"/>
+                <w:sz w:val="16"/>
+                <w:szCs w:val="20"/>
+              </w:rPr>
+            </w:pPr>
+            <w:r>
+              <w:rPr>
+                <w:rFonts w:cs="Calibri"/>
+                <w:color w:val="000000"/>
+                <w:sz w:val="16"/>
+                <w:szCs w:val="20"/>
+              </w:rPr>
+              <w:t>3.78850567</w:t>
+            </w:r>
+          </w:p>
+        </w:tc>
+        <w:tc>
+          <w:tcPr>
+            <w:tcW w:w="566" w:type="pct"/>
+          </w:tcPr>
+          <w:p>
+            <w:pPr>
+              <w:autoSpaceDE w:val="0"/>
+              <w:autoSpaceDN w:val="0"/>
+              <w:adjustRightInd w:val="0"/>
+              <w:spacing w:line="380" w:lineRule="atLeast"/>
+              <w:rPr>
+                <w:rFonts w:cs="Calibri"/>
+                <w:color w:val="000000"/>
+                <w:sz w:val="16"/>
+                <w:szCs w:val="20"/>
+              </w:rPr>
+            </w:pPr>
+            <w:r>
+              <w:rPr>
+                <w:rFonts w:cs="Calibri"/>
+                <w:color w:val="000000"/>
+                <w:sz w:val="16"/>
+                <w:szCs w:val="20"/>
+              </w:rPr>
+              <w:t>blue</w:t>
+            </w:r>
+          </w:p>
+        </w:tc>
+      </w:tr>
+      <w:tr>
+        <w:tc>
+          <w:tcPr>
+            <w:tcW w:w="771" w:type="pct"/>
+          </w:tcPr>
+          <w:p>
+            <w:pPr>
+              <w:autoSpaceDE w:val="0"/>
+              <w:autoSpaceDN w:val="0"/>
+              <w:adjustRightInd w:val="0"/>
+              <w:spacing w:line="380" w:lineRule="atLeast"/>
+              <w:rPr>
+                <w:rFonts w:cs="Calibri"/>
+                <w:color w:val="000000"/>
+                <w:sz w:val="16"/>
+                <w:szCs w:val="20"/>
+              </w:rPr>
+            </w:pPr>
+            <w:r>
+              <w:rPr>
+                <w:rFonts w:cs="Calibri"/>
+                <w:color w:val="000000"/>
+                <w:sz w:val="16"/>
+                <w:szCs w:val="20"/>
+              </w:rPr>
+              <w:t>Ludhiana</w:t>
+            </w:r>
+          </w:p>
+        </w:tc>
+        <w:tc>
+          <w:tcPr>
+            <w:tcW w:w="501" w:type="pct"/>
+          </w:tcPr>
+          <w:p>
+            <w:pPr>
+              <w:autoSpaceDE w:val="0"/>
+              <w:autoSpaceDN w:val="0"/>
+              <w:adjustRightInd w:val="0"/>
+              <w:spacing w:line="380" w:lineRule="atLeast"/>
+              <w:jc w:val="right"/>
+              <w:rPr>
+                <w:rFonts w:cs="Calibri"/>
+                <w:color w:val="000000"/>
+                <w:sz w:val="16"/>
+                <w:szCs w:val="20"/>
+              </w:rPr>
+            </w:pPr>
+            <w:r>
+              <w:rPr>
+                <w:rFonts w:cs="Calibri"/>
+                <w:color w:val="000000"/>
+                <w:sz w:val="16"/>
+                <w:szCs w:val="20"/>
+              </w:rPr>
+              <w:t>-0.6401142</w:t>
+            </w:r>
+          </w:p>
+        </w:tc>
+        <w:tc>
+          <w:tcPr>
+            <w:tcW w:w="582" w:type="pct"/>
+          </w:tcPr>
+          <w:p>
+            <w:pPr>
+              <w:autoSpaceDE w:val="0"/>
+              <w:autoSpaceDN w:val="0"/>
+              <w:adjustRightInd w:val="0"/>
+              <w:spacing w:line="380" w:lineRule="atLeast"/>
+              <w:jc w:val="right"/>
+              <w:rPr>
+                <w:rFonts w:cs="Calibri"/>
+                <w:color w:val="000000"/>
+                <w:sz w:val="16"/>
+                <w:szCs w:val="20"/>
+              </w:rPr>
+            </w:pPr>
+            <w:r>
+              <w:rPr>
+                <w:rFonts w:cs="Calibri"/>
+                <w:color w:val="000000"/>
+                <w:sz w:val="16"/>
+                <w:szCs w:val="20"/>
+              </w:rPr>
+              <w:t>-0.0046412</w:t>
+            </w:r>
+          </w:p>
+        </w:tc>
+        <w:tc>
+          <w:tcPr>
+            <w:tcW w:w="501" w:type="pct"/>
+          </w:tcPr>
+          <w:p>
+            <w:pPr>
+              <w:autoSpaceDE w:val="0"/>
+              <w:autoSpaceDN w:val="0"/>
+              <w:adjustRightInd w:val="0"/>
+              <w:spacing w:line="380" w:lineRule="atLeast"/>
+              <w:jc w:val="right"/>
+              <w:rPr>
+                <w:rFonts w:cs="Calibri"/>
+                <w:color w:val="000000"/>
+                <w:sz w:val="16"/>
+                <w:szCs w:val="20"/>
+              </w:rPr>
+            </w:pPr>
+            <w:r>
+              <w:rPr>
+                <w:rFonts w:cs="Calibri"/>
+                <w:color w:val="000000"/>
+                <w:sz w:val="16"/>
+                <w:szCs w:val="20"/>
+              </w:rPr>
+              <w:t>1.80150426</w:t>
+            </w:r>
+          </w:p>
+        </w:tc>
+        <w:tc>
+          <w:tcPr>
+            <w:tcW w:w="501" w:type="pct"/>
+          </w:tcPr>
+          <w:p>
+            <w:pPr>
+              <w:autoSpaceDE w:val="0"/>
+              <w:autoSpaceDN w:val="0"/>
+              <w:adjustRightInd w:val="0"/>
+              <w:spacing w:line="380" w:lineRule="atLeast"/>
+              <w:jc w:val="right"/>
+              <w:rPr>
+                <w:rFonts w:cs="Calibri"/>
+                <w:color w:val="000000"/>
+                <w:sz w:val="16"/>
+                <w:szCs w:val="20"/>
+              </w:rPr>
+            </w:pPr>
+            <w:r>
+              <w:rPr>
+                <w:rFonts w:cs="Calibri"/>
+                <w:color w:val="000000"/>
+                <w:sz w:val="16"/>
+                <w:szCs w:val="20"/>
+              </w:rPr>
+              <w:t>-0.7144998</w:t>
+            </w:r>
+          </w:p>
+        </w:tc>
+        <w:tc>
+          <w:tcPr>
+            <w:tcW w:w="596" w:type="pct"/>
+          </w:tcPr>
+          <w:p>
+            <w:pPr>
+              <w:autoSpaceDE w:val="0"/>
+              <w:autoSpaceDN w:val="0"/>
+              <w:adjustRightInd w:val="0"/>
+              <w:spacing w:line="380" w:lineRule="atLeast"/>
+              <w:jc w:val="right"/>
+              <w:rPr>
+                <w:rFonts w:cs="Calibri"/>
+                <w:color w:val="000000"/>
+                <w:sz w:val="16"/>
+                <w:szCs w:val="20"/>
+              </w:rPr>
+            </w:pPr>
+            <w:r>
+              <w:rPr>
+                <w:rFonts w:cs="Calibri"/>
+                <w:color w:val="000000"/>
+                <w:sz w:val="16"/>
+                <w:szCs w:val="20"/>
+              </w:rPr>
+              <w:t>-2.3957747</w:t>
+            </w:r>
+          </w:p>
+        </w:tc>
+        <w:tc>
+          <w:tcPr>
+            <w:tcW w:w="982" w:type="pct"/>
+          </w:tcPr>
+          <w:p>
+            <w:pPr>
+              <w:autoSpaceDE w:val="0"/>
+              <w:autoSpaceDN w:val="0"/>
+              <w:adjustRightInd w:val="0"/>
+              <w:spacing w:line="380" w:lineRule="atLeast"/>
+              <w:jc w:val="right"/>
+              <w:rPr>
+                <w:rFonts w:cs="Calibri"/>
+                <w:color w:val="000000"/>
+                <w:sz w:val="16"/>
+                <w:szCs w:val="20"/>
+              </w:rPr>
+            </w:pPr>
+            <w:r>
+              <w:rPr>
+                <w:rFonts w:cs="Calibri"/>
+                <w:color w:val="000000"/>
+                <w:sz w:val="16"/>
+                <w:szCs w:val="20"/>
+              </w:rPr>
+              <w:t>3.5525235</w:t>
+            </w:r>
+          </w:p>
+        </w:tc>
+        <w:tc>
+          <w:tcPr>
+            <w:tcW w:w="566" w:type="pct"/>
+          </w:tcPr>
+          <w:p>
+            <w:pPr>
+              <w:autoSpaceDE w:val="0"/>
+              <w:autoSpaceDN w:val="0"/>
+              <w:adjustRightInd w:val="0"/>
+              <w:spacing w:line="380" w:lineRule="atLeast"/>
+              <w:rPr>
+                <w:rFonts w:cs="Calibri"/>
+                <w:color w:val="000000"/>
+                <w:sz w:val="16"/>
+                <w:szCs w:val="20"/>
+              </w:rPr>
+            </w:pPr>
+            <w:r>
+              <w:rPr>
+                <w:rFonts w:cs="Calibri"/>
+                <w:color w:val="000000"/>
+                <w:sz w:val="16"/>
+                <w:szCs w:val="20"/>
+              </w:rPr>
+              <w:t>blue</w:t>
+            </w:r>
+          </w:p>
+        </w:tc>
+      </w:tr>
+      <w:tr>
+        <w:tc>
+          <w:tcPr>
+            <w:tcW w:w="771" w:type="pct"/>
+          </w:tcPr>
+          <w:p>
+            <w:pPr>
+              <w:autoSpaceDE w:val="0"/>
+              <w:autoSpaceDN w:val="0"/>
+              <w:adjustRightInd w:val="0"/>
+              <w:spacing w:line="380" w:lineRule="atLeast"/>
+              <w:rPr>
+                <w:rFonts w:cs="Calibri"/>
+                <w:color w:val="000000"/>
+                <w:sz w:val="16"/>
+                <w:szCs w:val="20"/>
+              </w:rPr>
+            </w:pPr>
+            <w:r>
+              <w:rPr>
+                <w:rFonts w:cs="Calibri"/>
+                <w:color w:val="000000"/>
+                <w:sz w:val="16"/>
+                <w:szCs w:val="20"/>
+              </w:rPr>
+              <w:t>Vadodara</w:t>
+            </w:r>
+          </w:p>
+        </w:tc>
+        <w:tc>
+          <w:tcPr>
+            <w:tcW w:w="501" w:type="pct"/>
+          </w:tcPr>
+          <w:p>
+            <w:pPr>
+              <w:autoSpaceDE w:val="0"/>
+              <w:autoSpaceDN w:val="0"/>
+              <w:adjustRightInd w:val="0"/>
+              <w:spacing w:line="380" w:lineRule="atLeast"/>
+              <w:jc w:val="right"/>
+              <w:rPr>
+                <w:rFonts w:cs="Calibri"/>
+                <w:color w:val="000000"/>
+                <w:sz w:val="16"/>
+                <w:szCs w:val="20"/>
+              </w:rPr>
+            </w:pPr>
+            <w:r>
+              <w:rPr>
+                <w:rFonts w:cs="Calibri"/>
+                <w:color w:val="000000"/>
+                <w:sz w:val="16"/>
+                <w:szCs w:val="20"/>
+              </w:rPr>
+              <w:t>1.5087128</w:t>
+            </w:r>
+          </w:p>
+        </w:tc>
+        <w:tc>
+          <w:tcPr>
+            <w:tcW w:w="582" w:type="pct"/>
+          </w:tcPr>
+          <w:p>
+            <w:pPr>
+              <w:autoSpaceDE w:val="0"/>
+              <w:autoSpaceDN w:val="0"/>
+              <w:adjustRightInd w:val="0"/>
+              <w:spacing w:line="380" w:lineRule="atLeast"/>
+              <w:jc w:val="right"/>
+              <w:rPr>
+                <w:rFonts w:cs="Calibri"/>
+                <w:color w:val="000000"/>
+                <w:sz w:val="16"/>
+                <w:szCs w:val="20"/>
+              </w:rPr>
+            </w:pPr>
+            <w:r>
+              <w:rPr>
+                <w:rFonts w:cs="Calibri"/>
+                <w:color w:val="000000"/>
+                <w:sz w:val="16"/>
+                <w:szCs w:val="20"/>
+              </w:rPr>
+              <w:t>-0.0511725</w:t>
+            </w:r>
+          </w:p>
+        </w:tc>
+        <w:tc>
+          <w:tcPr>
+            <w:tcW w:w="501" w:type="pct"/>
+          </w:tcPr>
+          <w:p>
+            <w:pPr>
+              <w:autoSpaceDE w:val="0"/>
+              <w:autoSpaceDN w:val="0"/>
+              <w:adjustRightInd w:val="0"/>
+              <w:spacing w:line="380" w:lineRule="atLeast"/>
+              <w:jc w:val="right"/>
+              <w:rPr>
+                <w:rFonts w:cs="Calibri"/>
+                <w:color w:val="000000"/>
+                <w:sz w:val="16"/>
+                <w:szCs w:val="20"/>
+              </w:rPr>
+            </w:pPr>
+            <w:r>
+              <w:rPr>
+                <w:rFonts w:cs="Calibri"/>
+                <w:color w:val="000000"/>
+                <w:sz w:val="16"/>
+                <w:szCs w:val="20"/>
+              </w:rPr>
+              <w:t>0.7490279</w:t>
+            </w:r>
+          </w:p>
+        </w:tc>
+        <w:tc>
+          <w:tcPr>
+            <w:tcW w:w="501" w:type="pct"/>
+          </w:tcPr>
+          <w:p>
+            <w:pPr>
+              <w:autoSpaceDE w:val="0"/>
+              <w:autoSpaceDN w:val="0"/>
+              <w:adjustRightInd w:val="0"/>
+              <w:spacing w:line="380" w:lineRule="atLeast"/>
+              <w:jc w:val="right"/>
+              <w:rPr>
+                <w:rFonts w:cs="Calibri"/>
+                <w:color w:val="000000"/>
+                <w:sz w:val="16"/>
+                <w:szCs w:val="20"/>
+              </w:rPr>
+            </w:pPr>
+            <w:r>
+              <w:rPr>
+                <w:rFonts w:cs="Calibri"/>
+                <w:color w:val="000000"/>
+                <w:sz w:val="16"/>
+                <w:szCs w:val="20"/>
+              </w:rPr>
+              <w:t>-0.6972184</w:t>
+            </w:r>
+          </w:p>
+        </w:tc>
+        <w:tc>
+          <w:tcPr>
+            <w:tcW w:w="596" w:type="pct"/>
+          </w:tcPr>
+          <w:p>
+            <w:pPr>
+              <w:autoSpaceDE w:val="0"/>
+              <w:autoSpaceDN w:val="0"/>
+              <w:adjustRightInd w:val="0"/>
+              <w:spacing w:line="380" w:lineRule="atLeast"/>
+              <w:jc w:val="right"/>
+              <w:rPr>
+                <w:rFonts w:cs="Calibri"/>
+                <w:color w:val="000000"/>
+                <w:sz w:val="16"/>
+                <w:szCs w:val="20"/>
+              </w:rPr>
+            </w:pPr>
+            <w:r>
+              <w:rPr>
+                <w:rFonts w:cs="Calibri"/>
+                <w:color w:val="000000"/>
+                <w:sz w:val="16"/>
+                <w:szCs w:val="20"/>
+              </w:rPr>
+              <w:t>-0.8692634</w:t>
+            </w:r>
+          </w:p>
+        </w:tc>
+        <w:tc>
+          <w:tcPr>
+            <w:tcW w:w="982" w:type="pct"/>
+          </w:tcPr>
+          <w:p>
+            <w:pPr>
+              <w:autoSpaceDE w:val="0"/>
+              <w:autoSpaceDN w:val="0"/>
+              <w:adjustRightInd w:val="0"/>
+              <w:spacing w:line="380" w:lineRule="atLeast"/>
+              <w:jc w:val="right"/>
+              <w:rPr>
+                <w:rFonts w:cs="Calibri"/>
+                <w:color w:val="000000"/>
+                <w:sz w:val="16"/>
+                <w:szCs w:val="20"/>
+              </w:rPr>
+            </w:pPr>
+            <w:r>
+              <w:rPr>
+                <w:rFonts w:cs="Calibri"/>
+                <w:color w:val="000000"/>
+                <w:sz w:val="16"/>
+                <w:szCs w:val="20"/>
+              </w:rPr>
+              <w:t>3.07583162</w:t>
+            </w:r>
+          </w:p>
+        </w:tc>
+        <w:tc>
+          <w:tcPr>
+            <w:tcW w:w="566" w:type="pct"/>
+          </w:tcPr>
+          <w:p>
+            <w:pPr>
+              <w:autoSpaceDE w:val="0"/>
+              <w:autoSpaceDN w:val="0"/>
+              <w:adjustRightInd w:val="0"/>
+              <w:spacing w:line="380" w:lineRule="atLeast"/>
+              <w:rPr>
+                <w:rFonts w:cs="Calibri"/>
+                <w:color w:val="000000"/>
+                <w:sz w:val="16"/>
+                <w:szCs w:val="20"/>
+              </w:rPr>
+            </w:pPr>
+            <w:r>
+              <w:rPr>
+                <w:rFonts w:cs="Calibri"/>
+                <w:color w:val="000000"/>
+                <w:sz w:val="16"/>
+                <w:szCs w:val="20"/>
+              </w:rPr>
+              <w:t>blue</w:t>
+            </w:r>
+          </w:p>
+        </w:tc>
+      </w:tr>
+      <w:tr>
+        <w:tc>
+          <w:tcPr>
+            <w:tcW w:w="771" w:type="pct"/>
+          </w:tcPr>
+          <w:p>
+            <w:pPr>
+              <w:autoSpaceDE w:val="0"/>
+              <w:autoSpaceDN w:val="0"/>
+              <w:adjustRightInd w:val="0"/>
+              <w:spacing w:line="380" w:lineRule="atLeast"/>
+              <w:rPr>
+                <w:rFonts w:cs="Calibri"/>
+                <w:color w:val="000000"/>
+                <w:sz w:val="16"/>
+                <w:szCs w:val="20"/>
+              </w:rPr>
+            </w:pPr>
+            <w:r>
+              <w:rPr>
+                <w:rFonts w:cs="Calibri"/>
+                <w:color w:val="000000"/>
+                <w:sz w:val="16"/>
+                <w:szCs w:val="20"/>
+              </w:rPr>
+              <w:t>Kolkata</w:t>
+            </w:r>
+          </w:p>
+        </w:tc>
+        <w:tc>
+          <w:tcPr>
+            <w:tcW w:w="501" w:type="pct"/>
+          </w:tcPr>
+          <w:p>
+            <w:pPr>
+              <w:autoSpaceDE w:val="0"/>
+              <w:autoSpaceDN w:val="0"/>
+              <w:adjustRightInd w:val="0"/>
+              <w:spacing w:line="380" w:lineRule="atLeast"/>
+              <w:jc w:val="right"/>
+              <w:rPr>
+                <w:rFonts w:cs="Calibri"/>
+                <w:color w:val="000000"/>
+                <w:sz w:val="16"/>
+                <w:szCs w:val="20"/>
+              </w:rPr>
+            </w:pPr>
+            <w:r>
+              <w:rPr>
+                <w:rFonts w:cs="Calibri"/>
+                <w:color w:val="000000"/>
+                <w:sz w:val="16"/>
+                <w:szCs w:val="20"/>
+              </w:rPr>
+              <w:t>2.59169105</w:t>
+            </w:r>
+          </w:p>
+        </w:tc>
+        <w:tc>
+          <w:tcPr>
+            <w:tcW w:w="582" w:type="pct"/>
+          </w:tcPr>
+          <w:p>
+            <w:pPr>
+              <w:autoSpaceDE w:val="0"/>
+              <w:autoSpaceDN w:val="0"/>
+              <w:adjustRightInd w:val="0"/>
+              <w:spacing w:line="380" w:lineRule="atLeast"/>
+              <w:jc w:val="right"/>
+              <w:rPr>
+                <w:rFonts w:cs="Calibri"/>
+                <w:color w:val="000000"/>
+                <w:sz w:val="16"/>
+                <w:szCs w:val="20"/>
+              </w:rPr>
+            </w:pPr>
+            <w:r>
+              <w:rPr>
+                <w:rFonts w:cs="Calibri"/>
+                <w:color w:val="000000"/>
+                <w:sz w:val="16"/>
+                <w:szCs w:val="20"/>
+              </w:rPr>
+              <w:t>-0.5473073</w:t>
+            </w:r>
+          </w:p>
+        </w:tc>
+        <w:tc>
+          <w:tcPr>
+            <w:tcW w:w="501" w:type="pct"/>
+          </w:tcPr>
+          <w:p>
+            <w:pPr>
+              <w:autoSpaceDE w:val="0"/>
+              <w:autoSpaceDN w:val="0"/>
+              <w:adjustRightInd w:val="0"/>
+              <w:spacing w:line="380" w:lineRule="atLeast"/>
+              <w:jc w:val="right"/>
+              <w:rPr>
+                <w:rFonts w:cs="Calibri"/>
+                <w:color w:val="000000"/>
+                <w:sz w:val="16"/>
+                <w:szCs w:val="20"/>
+              </w:rPr>
+            </w:pPr>
+            <w:r>
+              <w:rPr>
+                <w:rFonts w:cs="Calibri"/>
+                <w:color w:val="000000"/>
+                <w:sz w:val="16"/>
+                <w:szCs w:val="20"/>
+              </w:rPr>
+              <w:t>-0.4943903</w:t>
+            </w:r>
+          </w:p>
+        </w:tc>
+        <w:tc>
+          <w:tcPr>
+            <w:tcW w:w="501" w:type="pct"/>
+          </w:tcPr>
+          <w:p>
+            <w:pPr>
+              <w:autoSpaceDE w:val="0"/>
+              <w:autoSpaceDN w:val="0"/>
+              <w:adjustRightInd w:val="0"/>
+              <w:spacing w:line="380" w:lineRule="atLeast"/>
+              <w:jc w:val="right"/>
+              <w:rPr>
+                <w:rFonts w:cs="Calibri"/>
+                <w:color w:val="000000"/>
+                <w:sz w:val="16"/>
+                <w:szCs w:val="20"/>
+              </w:rPr>
+            </w:pPr>
+            <w:r>
+              <w:rPr>
+                <w:rFonts w:cs="Calibri"/>
+                <w:color w:val="000000"/>
+                <w:sz w:val="16"/>
+                <w:szCs w:val="20"/>
+              </w:rPr>
+              <w:t>0.22559484</w:t>
+            </w:r>
+          </w:p>
+        </w:tc>
+        <w:tc>
+          <w:tcPr>
+            <w:tcW w:w="596" w:type="pct"/>
+          </w:tcPr>
+          <w:p>
+            <w:pPr>
+              <w:autoSpaceDE w:val="0"/>
+              <w:autoSpaceDN w:val="0"/>
+              <w:adjustRightInd w:val="0"/>
+              <w:spacing w:line="380" w:lineRule="atLeast"/>
+              <w:jc w:val="right"/>
+              <w:rPr>
+                <w:rFonts w:cs="Calibri"/>
+                <w:color w:val="000000"/>
+                <w:sz w:val="16"/>
+                <w:szCs w:val="20"/>
+              </w:rPr>
+            </w:pPr>
+            <w:r>
+              <w:rPr>
+                <w:rFonts w:cs="Calibri"/>
+                <w:color w:val="000000"/>
+                <w:sz w:val="16"/>
+                <w:szCs w:val="20"/>
+              </w:rPr>
+              <w:t>-0.4452325</w:t>
+            </w:r>
+          </w:p>
+        </w:tc>
+        <w:tc>
+          <w:tcPr>
+            <w:tcW w:w="982" w:type="pct"/>
+          </w:tcPr>
+          <w:p>
+            <w:pPr>
+              <w:autoSpaceDE w:val="0"/>
+              <w:autoSpaceDN w:val="0"/>
+              <w:adjustRightInd w:val="0"/>
+              <w:spacing w:line="380" w:lineRule="atLeast"/>
+              <w:jc w:val="right"/>
+              <w:rPr>
+                <w:rFonts w:cs="Calibri"/>
+                <w:color w:val="000000"/>
+                <w:sz w:val="16"/>
+                <w:szCs w:val="20"/>
+              </w:rPr>
+            </w:pPr>
+            <w:r>
+              <w:rPr>
+                <w:rFonts w:cs="Calibri"/>
+                <w:color w:val="000000"/>
+                <w:sz w:val="16"/>
+                <w:szCs w:val="20"/>
+              </w:rPr>
+              <w:t>1.99522587</w:t>
+            </w:r>
+          </w:p>
+        </w:tc>
+        <w:tc>
+          <w:tcPr>
+            <w:tcW w:w="566" w:type="pct"/>
+          </w:tcPr>
+          <w:p>
+            <w:pPr>
+              <w:autoSpaceDE w:val="0"/>
+              <w:autoSpaceDN w:val="0"/>
+              <w:adjustRightInd w:val="0"/>
+              <w:spacing w:line="380" w:lineRule="atLeast"/>
+              <w:rPr>
+                <w:rFonts w:cs="Calibri"/>
+                <w:color w:val="000000"/>
+                <w:sz w:val="16"/>
+                <w:szCs w:val="20"/>
+              </w:rPr>
+            </w:pPr>
+            <w:r>
+              <w:rPr>
+                <w:rFonts w:cs="Calibri"/>
+                <w:color w:val="000000"/>
+                <w:sz w:val="16"/>
+                <w:szCs w:val="20"/>
+              </w:rPr>
+              <w:t>blue</w:t>
+            </w:r>
+          </w:p>
+        </w:tc>
+      </w:tr>
+      <w:tr>
+        <w:tc>
+          <w:tcPr>
+            <w:tcW w:w="771" w:type="pct"/>
+          </w:tcPr>
+          <w:p>
+            <w:pPr>
+              <w:autoSpaceDE w:val="0"/>
+              <w:autoSpaceDN w:val="0"/>
+              <w:adjustRightInd w:val="0"/>
+              <w:spacing w:line="380" w:lineRule="atLeast"/>
+              <w:rPr>
+                <w:rFonts w:cs="Calibri"/>
+                <w:color w:val="000000"/>
+                <w:sz w:val="16"/>
+                <w:szCs w:val="20"/>
+              </w:rPr>
+            </w:pPr>
+            <w:r>
+              <w:rPr>
+                <w:rFonts w:cs="Calibri"/>
+                <w:color w:val="000000"/>
+                <w:sz w:val="16"/>
+                <w:szCs w:val="20"/>
+              </w:rPr>
+              <w:t>Pimpri-Chinchwad</w:t>
+            </w:r>
+          </w:p>
+        </w:tc>
+        <w:tc>
+          <w:tcPr>
+            <w:tcW w:w="501" w:type="pct"/>
+          </w:tcPr>
+          <w:p>
+            <w:pPr>
+              <w:autoSpaceDE w:val="0"/>
+              <w:autoSpaceDN w:val="0"/>
+              <w:adjustRightInd w:val="0"/>
+              <w:spacing w:line="380" w:lineRule="atLeast"/>
+              <w:jc w:val="right"/>
+              <w:rPr>
+                <w:rFonts w:cs="Calibri"/>
+                <w:color w:val="000000"/>
+                <w:sz w:val="16"/>
+                <w:szCs w:val="20"/>
+              </w:rPr>
+            </w:pPr>
+            <w:r>
+              <w:rPr>
+                <w:rFonts w:cs="Calibri"/>
+                <w:color w:val="000000"/>
+                <w:sz w:val="16"/>
+                <w:szCs w:val="20"/>
+              </w:rPr>
+              <w:t>1.4379605</w:t>
+            </w:r>
+          </w:p>
+        </w:tc>
+        <w:tc>
+          <w:tcPr>
+            <w:tcW w:w="582" w:type="pct"/>
+          </w:tcPr>
+          <w:p>
+            <w:pPr>
+              <w:autoSpaceDE w:val="0"/>
+              <w:autoSpaceDN w:val="0"/>
+              <w:adjustRightInd w:val="0"/>
+              <w:spacing w:line="380" w:lineRule="atLeast"/>
+              <w:jc w:val="right"/>
+              <w:rPr>
+                <w:rFonts w:cs="Calibri"/>
+                <w:color w:val="000000"/>
+                <w:sz w:val="16"/>
+                <w:szCs w:val="20"/>
+              </w:rPr>
+            </w:pPr>
+            <w:r>
+              <w:rPr>
+                <w:rFonts w:cs="Calibri"/>
+                <w:color w:val="000000"/>
+                <w:sz w:val="16"/>
+                <w:szCs w:val="20"/>
+              </w:rPr>
+              <w:t>-0.4496609</w:t>
+            </w:r>
+          </w:p>
+        </w:tc>
+        <w:tc>
+          <w:tcPr>
+            <w:tcW w:w="501" w:type="pct"/>
+          </w:tcPr>
+          <w:p>
+            <w:pPr>
+              <w:autoSpaceDE w:val="0"/>
+              <w:autoSpaceDN w:val="0"/>
+              <w:adjustRightInd w:val="0"/>
+              <w:spacing w:line="380" w:lineRule="atLeast"/>
+              <w:jc w:val="right"/>
+              <w:rPr>
+                <w:rFonts w:cs="Calibri"/>
+                <w:color w:val="000000"/>
+                <w:sz w:val="16"/>
+                <w:szCs w:val="20"/>
+              </w:rPr>
+            </w:pPr>
+            <w:r>
+              <w:rPr>
+                <w:rFonts w:cs="Calibri"/>
+                <w:color w:val="000000"/>
+                <w:sz w:val="16"/>
+                <w:szCs w:val="20"/>
+              </w:rPr>
+              <w:t>1.58315981</w:t>
+            </w:r>
+          </w:p>
+        </w:tc>
+        <w:tc>
+          <w:tcPr>
+            <w:tcW w:w="501" w:type="pct"/>
+          </w:tcPr>
+          <w:p>
+            <w:pPr>
+              <w:autoSpaceDE w:val="0"/>
+              <w:autoSpaceDN w:val="0"/>
+              <w:adjustRightInd w:val="0"/>
+              <w:spacing w:line="380" w:lineRule="atLeast"/>
+              <w:jc w:val="right"/>
+              <w:rPr>
+                <w:rFonts w:cs="Calibri"/>
+                <w:color w:val="000000"/>
+                <w:sz w:val="16"/>
+                <w:szCs w:val="20"/>
+              </w:rPr>
+            </w:pPr>
+            <w:r>
+              <w:rPr>
+                <w:rFonts w:cs="Calibri"/>
+                <w:color w:val="000000"/>
+                <w:sz w:val="16"/>
+                <w:szCs w:val="20"/>
+              </w:rPr>
+              <w:t>-0.6782867</w:t>
+            </w:r>
+          </w:p>
+        </w:tc>
+        <w:tc>
+          <w:tcPr>
+            <w:tcW w:w="596" w:type="pct"/>
+          </w:tcPr>
+          <w:p>
+            <w:pPr>
+              <w:autoSpaceDE w:val="0"/>
+              <w:autoSpaceDN w:val="0"/>
+              <w:adjustRightInd w:val="0"/>
+              <w:spacing w:line="380" w:lineRule="atLeast"/>
+              <w:jc w:val="right"/>
+              <w:rPr>
+                <w:rFonts w:cs="Calibri"/>
+                <w:color w:val="000000"/>
+                <w:sz w:val="16"/>
+                <w:szCs w:val="20"/>
+              </w:rPr>
+            </w:pPr>
+            <w:r>
+              <w:rPr>
+                <w:rFonts w:cs="Calibri"/>
+                <w:color w:val="000000"/>
+                <w:sz w:val="16"/>
+                <w:szCs w:val="20"/>
+              </w:rPr>
+              <w:t>0.78445719</w:t>
+            </w:r>
+          </w:p>
+        </w:tc>
+        <w:tc>
+          <w:tcPr>
+            <w:tcW w:w="982" w:type="pct"/>
+          </w:tcPr>
+          <w:p>
+            <w:pPr>
+              <w:autoSpaceDE w:val="0"/>
+              <w:autoSpaceDN w:val="0"/>
+              <w:adjustRightInd w:val="0"/>
+              <w:spacing w:line="380" w:lineRule="atLeast"/>
+              <w:jc w:val="right"/>
+              <w:rPr>
+                <w:rFonts w:cs="Calibri"/>
+                <w:color w:val="000000"/>
+                <w:sz w:val="16"/>
+                <w:szCs w:val="20"/>
+              </w:rPr>
+            </w:pPr>
+            <w:r>
+              <w:rPr>
+                <w:rFonts w:cs="Calibri"/>
+                <w:color w:val="000000"/>
+                <w:sz w:val="16"/>
+                <w:szCs w:val="20"/>
+              </w:rPr>
+              <w:t>1.78700224</w:t>
+            </w:r>
+          </w:p>
+        </w:tc>
+        <w:tc>
+          <w:tcPr>
+            <w:tcW w:w="566" w:type="pct"/>
+          </w:tcPr>
+          <w:p>
+            <w:pPr>
+              <w:autoSpaceDE w:val="0"/>
+              <w:autoSpaceDN w:val="0"/>
+              <w:adjustRightInd w:val="0"/>
+              <w:spacing w:line="380" w:lineRule="atLeast"/>
+              <w:rPr>
+                <w:rFonts w:cs="Calibri"/>
+                <w:color w:val="000000"/>
+                <w:sz w:val="16"/>
+                <w:szCs w:val="20"/>
+              </w:rPr>
+            </w:pPr>
+            <w:r>
+              <w:rPr>
+                <w:rFonts w:cs="Calibri"/>
+                <w:color w:val="000000"/>
+                <w:sz w:val="16"/>
+                <w:szCs w:val="20"/>
+              </w:rPr>
+              <w:t>yellow</w:t>
+            </w:r>
+          </w:p>
+        </w:tc>
+      </w:tr>
+      <w:tr>
+        <w:tc>
+          <w:tcPr>
+            <w:tcW w:w="771" w:type="pct"/>
+          </w:tcPr>
+          <w:p>
+            <w:pPr>
+              <w:autoSpaceDE w:val="0"/>
+              <w:autoSpaceDN w:val="0"/>
+              <w:adjustRightInd w:val="0"/>
+              <w:spacing w:line="380" w:lineRule="atLeast"/>
+              <w:rPr>
+                <w:rFonts w:cs="Calibri"/>
+                <w:color w:val="000000"/>
+                <w:sz w:val="16"/>
+                <w:szCs w:val="20"/>
+              </w:rPr>
+            </w:pPr>
+            <w:r>
+              <w:rPr>
+                <w:rFonts w:cs="Calibri"/>
+                <w:color w:val="000000"/>
+                <w:sz w:val="16"/>
+                <w:szCs w:val="20"/>
+              </w:rPr>
+              <w:t>Agra</w:t>
+            </w:r>
+          </w:p>
+        </w:tc>
+        <w:tc>
+          <w:tcPr>
+            <w:tcW w:w="501" w:type="pct"/>
+          </w:tcPr>
+          <w:p>
+            <w:pPr>
+              <w:autoSpaceDE w:val="0"/>
+              <w:autoSpaceDN w:val="0"/>
+              <w:adjustRightInd w:val="0"/>
+              <w:spacing w:line="380" w:lineRule="atLeast"/>
+              <w:jc w:val="right"/>
+              <w:rPr>
+                <w:rFonts w:cs="Calibri"/>
+                <w:color w:val="000000"/>
+                <w:sz w:val="16"/>
+                <w:szCs w:val="20"/>
+              </w:rPr>
+            </w:pPr>
+            <w:r>
+              <w:rPr>
+                <w:rFonts w:cs="Calibri"/>
+                <w:color w:val="000000"/>
+                <w:sz w:val="16"/>
+                <w:szCs w:val="20"/>
+              </w:rPr>
+              <w:t>-0.6401142</w:t>
+            </w:r>
+          </w:p>
+        </w:tc>
+        <w:tc>
+          <w:tcPr>
+            <w:tcW w:w="582" w:type="pct"/>
+          </w:tcPr>
+          <w:p>
+            <w:pPr>
+              <w:autoSpaceDE w:val="0"/>
+              <w:autoSpaceDN w:val="0"/>
+              <w:adjustRightInd w:val="0"/>
+              <w:spacing w:line="380" w:lineRule="atLeast"/>
+              <w:jc w:val="right"/>
+              <w:rPr>
+                <w:rFonts w:cs="Calibri"/>
+                <w:color w:val="000000"/>
+                <w:sz w:val="16"/>
+                <w:szCs w:val="20"/>
+              </w:rPr>
+            </w:pPr>
+            <w:r>
+              <w:rPr>
+                <w:rFonts w:cs="Calibri"/>
+                <w:color w:val="000000"/>
+                <w:sz w:val="16"/>
+                <w:szCs w:val="20"/>
+              </w:rPr>
+              <w:t>2.70158278</w:t>
+            </w:r>
+          </w:p>
+        </w:tc>
+        <w:tc>
+          <w:tcPr>
+            <w:tcW w:w="501" w:type="pct"/>
+          </w:tcPr>
+          <w:p>
+            <w:pPr>
+              <w:autoSpaceDE w:val="0"/>
+              <w:autoSpaceDN w:val="0"/>
+              <w:adjustRightInd w:val="0"/>
+              <w:spacing w:line="380" w:lineRule="atLeast"/>
+              <w:jc w:val="right"/>
+              <w:rPr>
+                <w:rFonts w:cs="Calibri"/>
+                <w:color w:val="000000"/>
+                <w:sz w:val="16"/>
+                <w:szCs w:val="20"/>
+              </w:rPr>
+            </w:pPr>
+            <w:r>
+              <w:rPr>
+                <w:rFonts w:cs="Calibri"/>
+                <w:color w:val="000000"/>
+                <w:sz w:val="16"/>
+                <w:szCs w:val="20"/>
+              </w:rPr>
+              <w:t>0.39931696</w:t>
+            </w:r>
+          </w:p>
+        </w:tc>
+        <w:tc>
+          <w:tcPr>
+            <w:tcW w:w="501" w:type="pct"/>
+          </w:tcPr>
+          <w:p>
+            <w:pPr>
+              <w:autoSpaceDE w:val="0"/>
+              <w:autoSpaceDN w:val="0"/>
+              <w:adjustRightInd w:val="0"/>
+              <w:spacing w:line="380" w:lineRule="atLeast"/>
+              <w:jc w:val="right"/>
+              <w:rPr>
+                <w:rFonts w:cs="Calibri"/>
+                <w:color w:val="000000"/>
+                <w:sz w:val="16"/>
+                <w:szCs w:val="20"/>
+              </w:rPr>
+            </w:pPr>
+            <w:r>
+              <w:rPr>
+                <w:rFonts w:cs="Calibri"/>
+                <w:color w:val="000000"/>
+                <w:sz w:val="16"/>
+                <w:szCs w:val="20"/>
+              </w:rPr>
+              <w:t>-0.7255405</w:t>
+            </w:r>
+          </w:p>
+        </w:tc>
+        <w:tc>
+          <w:tcPr>
+            <w:tcW w:w="596" w:type="pct"/>
+          </w:tcPr>
+          <w:p>
+            <w:pPr>
+              <w:autoSpaceDE w:val="0"/>
+              <w:autoSpaceDN w:val="0"/>
+              <w:adjustRightInd w:val="0"/>
+              <w:spacing w:line="380" w:lineRule="atLeast"/>
+              <w:jc w:val="right"/>
+              <w:rPr>
+                <w:rFonts w:cs="Calibri"/>
+                <w:color w:val="000000"/>
+                <w:sz w:val="16"/>
+                <w:szCs w:val="20"/>
+              </w:rPr>
+            </w:pPr>
+            <w:r>
+              <w:rPr>
+                <w:rFonts w:cs="Calibri"/>
+                <w:color w:val="000000"/>
+                <w:sz w:val="16"/>
+                <w:szCs w:val="20"/>
+              </w:rPr>
+              <w:t>1.08127884</w:t>
+            </w:r>
+          </w:p>
+        </w:tc>
+        <w:tc>
+          <w:tcPr>
+            <w:tcW w:w="982" w:type="pct"/>
+          </w:tcPr>
+          <w:p>
+            <w:pPr>
+              <w:autoSpaceDE w:val="0"/>
+              <w:autoSpaceDN w:val="0"/>
+              <w:adjustRightInd w:val="0"/>
+              <w:spacing w:line="380" w:lineRule="atLeast"/>
+              <w:jc w:val="right"/>
+              <w:rPr>
+                <w:rFonts w:cs="Calibri"/>
+                <w:color w:val="000000"/>
+                <w:sz w:val="16"/>
+                <w:szCs w:val="20"/>
+              </w:rPr>
+            </w:pPr>
+            <w:r>
+              <w:rPr>
+                <w:rFonts w:cs="Calibri"/>
+                <w:color w:val="000000"/>
+                <w:sz w:val="16"/>
+                <w:szCs w:val="20"/>
+              </w:rPr>
+              <w:t>1.3795067</w:t>
+            </w:r>
+          </w:p>
+        </w:tc>
+        <w:tc>
+          <w:tcPr>
+            <w:tcW w:w="566" w:type="pct"/>
+          </w:tcPr>
+          <w:p>
+            <w:pPr>
+              <w:autoSpaceDE w:val="0"/>
+              <w:autoSpaceDN w:val="0"/>
+              <w:adjustRightInd w:val="0"/>
+              <w:spacing w:line="380" w:lineRule="atLeast"/>
+              <w:rPr>
+                <w:rFonts w:cs="Calibri"/>
+                <w:color w:val="000000"/>
+                <w:sz w:val="16"/>
+                <w:szCs w:val="20"/>
+              </w:rPr>
+            </w:pPr>
+            <w:r>
+              <w:rPr>
+                <w:rFonts w:cs="Calibri"/>
+                <w:color w:val="000000"/>
+                <w:sz w:val="16"/>
+                <w:szCs w:val="20"/>
+              </w:rPr>
+              <w:t>yellow</w:t>
+            </w:r>
+          </w:p>
+        </w:tc>
+      </w:tr>
+      <w:tr>
+        <w:tc>
+          <w:tcPr>
+            <w:tcW w:w="771" w:type="pct"/>
+          </w:tcPr>
+          <w:p>
+            <w:pPr>
+              <w:autoSpaceDE w:val="0"/>
+              <w:autoSpaceDN w:val="0"/>
+              <w:adjustRightInd w:val="0"/>
+              <w:spacing w:line="380" w:lineRule="atLeast"/>
+              <w:rPr>
+                <w:rFonts w:cs="Calibri"/>
+                <w:color w:val="000000"/>
+                <w:sz w:val="16"/>
+                <w:szCs w:val="20"/>
+              </w:rPr>
+            </w:pPr>
+            <w:r>
+              <w:rPr>
+                <w:rFonts w:cs="Calibri"/>
+                <w:color w:val="000000"/>
+                <w:sz w:val="16"/>
+                <w:szCs w:val="20"/>
+              </w:rPr>
+              <w:t>Thane</w:t>
+            </w:r>
+          </w:p>
+        </w:tc>
+        <w:tc>
+          <w:tcPr>
+            <w:tcW w:w="501" w:type="pct"/>
+          </w:tcPr>
+          <w:p>
+            <w:pPr>
+              <w:autoSpaceDE w:val="0"/>
+              <w:autoSpaceDN w:val="0"/>
+              <w:adjustRightInd w:val="0"/>
+              <w:spacing w:line="380" w:lineRule="atLeast"/>
+              <w:jc w:val="right"/>
+              <w:rPr>
+                <w:rFonts w:cs="Calibri"/>
+                <w:color w:val="000000"/>
+                <w:sz w:val="16"/>
+                <w:szCs w:val="20"/>
+              </w:rPr>
+            </w:pPr>
+            <w:r>
+              <w:rPr>
+                <w:rFonts w:cs="Calibri"/>
+                <w:color w:val="000000"/>
+                <w:sz w:val="16"/>
+                <w:szCs w:val="20"/>
+              </w:rPr>
+              <w:t>-0.6401142</w:t>
+            </w:r>
+          </w:p>
+        </w:tc>
+        <w:tc>
+          <w:tcPr>
+            <w:tcW w:w="582" w:type="pct"/>
+          </w:tcPr>
+          <w:p>
+            <w:pPr>
+              <w:autoSpaceDE w:val="0"/>
+              <w:autoSpaceDN w:val="0"/>
+              <w:adjustRightInd w:val="0"/>
+              <w:spacing w:line="380" w:lineRule="atLeast"/>
+              <w:jc w:val="right"/>
+              <w:rPr>
+                <w:rFonts w:cs="Calibri"/>
+                <w:color w:val="000000"/>
+                <w:sz w:val="16"/>
+                <w:szCs w:val="20"/>
+              </w:rPr>
+            </w:pPr>
+            <w:r>
+              <w:rPr>
+                <w:rFonts w:cs="Calibri"/>
+                <w:color w:val="000000"/>
+                <w:sz w:val="16"/>
+                <w:szCs w:val="20"/>
+              </w:rPr>
+              <w:t>1.13057314</w:t>
+            </w:r>
+          </w:p>
+        </w:tc>
+        <w:tc>
+          <w:tcPr>
+            <w:tcW w:w="501" w:type="pct"/>
+          </w:tcPr>
+          <w:p>
+            <w:pPr>
+              <w:autoSpaceDE w:val="0"/>
+              <w:autoSpaceDN w:val="0"/>
+              <w:adjustRightInd w:val="0"/>
+              <w:spacing w:line="380" w:lineRule="atLeast"/>
+              <w:jc w:val="right"/>
+              <w:rPr>
+                <w:rFonts w:cs="Calibri"/>
+                <w:color w:val="000000"/>
+                <w:sz w:val="16"/>
+                <w:szCs w:val="20"/>
+              </w:rPr>
+            </w:pPr>
+            <w:r>
+              <w:rPr>
+                <w:rFonts w:cs="Calibri"/>
+                <w:color w:val="000000"/>
+                <w:sz w:val="16"/>
+                <w:szCs w:val="20"/>
+              </w:rPr>
+              <w:t>1.25543205</w:t>
+            </w:r>
+          </w:p>
+        </w:tc>
+        <w:tc>
+          <w:tcPr>
+            <w:tcW w:w="501" w:type="pct"/>
+          </w:tcPr>
+          <w:p>
+            <w:pPr>
+              <w:autoSpaceDE w:val="0"/>
+              <w:autoSpaceDN w:val="0"/>
+              <w:adjustRightInd w:val="0"/>
+              <w:spacing w:line="380" w:lineRule="atLeast"/>
+              <w:jc w:val="right"/>
+              <w:rPr>
+                <w:rFonts w:cs="Calibri"/>
+                <w:color w:val="000000"/>
+                <w:sz w:val="16"/>
+                <w:szCs w:val="20"/>
+              </w:rPr>
+            </w:pPr>
+            <w:r>
+              <w:rPr>
+                <w:rFonts w:cs="Calibri"/>
+                <w:color w:val="000000"/>
+                <w:sz w:val="16"/>
+                <w:szCs w:val="20"/>
+              </w:rPr>
+              <w:t>-0.6404153</w:t>
+            </w:r>
+          </w:p>
+        </w:tc>
+        <w:tc>
+          <w:tcPr>
+            <w:tcW w:w="596" w:type="pct"/>
+          </w:tcPr>
+          <w:p>
+            <w:pPr>
+              <w:autoSpaceDE w:val="0"/>
+              <w:autoSpaceDN w:val="0"/>
+              <w:adjustRightInd w:val="0"/>
+              <w:spacing w:line="380" w:lineRule="atLeast"/>
+              <w:jc w:val="right"/>
+              <w:rPr>
+                <w:rFonts w:cs="Calibri"/>
+                <w:color w:val="000000"/>
+                <w:sz w:val="16"/>
+                <w:szCs w:val="20"/>
+              </w:rPr>
+            </w:pPr>
+            <w:r>
+              <w:rPr>
+                <w:rFonts w:cs="Calibri"/>
+                <w:color w:val="000000"/>
+                <w:sz w:val="16"/>
+                <w:szCs w:val="20"/>
+              </w:rPr>
+              <w:t>0.78445719</w:t>
+            </w:r>
+          </w:p>
+        </w:tc>
+        <w:tc>
+          <w:tcPr>
+            <w:tcW w:w="982" w:type="pct"/>
+          </w:tcPr>
+          <w:p>
+            <w:pPr>
+              <w:autoSpaceDE w:val="0"/>
+              <w:autoSpaceDN w:val="0"/>
+              <w:adjustRightInd w:val="0"/>
+              <w:spacing w:line="380" w:lineRule="atLeast"/>
+              <w:jc w:val="right"/>
+              <w:rPr>
+                <w:rFonts w:cs="Calibri"/>
+                <w:color w:val="000000"/>
+                <w:sz w:val="16"/>
+                <w:szCs w:val="20"/>
+              </w:rPr>
+            </w:pPr>
+            <w:r>
+              <w:rPr>
+                <w:rFonts w:cs="Calibri"/>
+                <w:color w:val="000000"/>
+                <w:sz w:val="16"/>
+                <w:szCs w:val="20"/>
+              </w:rPr>
+              <w:t>0.96143379</w:t>
+            </w:r>
+          </w:p>
+        </w:tc>
+        <w:tc>
+          <w:tcPr>
+            <w:tcW w:w="566" w:type="pct"/>
+          </w:tcPr>
+          <w:p>
+            <w:pPr>
+              <w:autoSpaceDE w:val="0"/>
+              <w:autoSpaceDN w:val="0"/>
+              <w:adjustRightInd w:val="0"/>
+              <w:spacing w:line="380" w:lineRule="atLeast"/>
+              <w:rPr>
+                <w:rFonts w:cs="Calibri"/>
+                <w:color w:val="000000"/>
+                <w:sz w:val="16"/>
+                <w:szCs w:val="20"/>
+              </w:rPr>
+            </w:pPr>
+            <w:r>
+              <w:rPr>
+                <w:rFonts w:cs="Calibri"/>
+                <w:color w:val="000000"/>
+                <w:sz w:val="16"/>
+                <w:szCs w:val="20"/>
+              </w:rPr>
+              <w:t>yellow</w:t>
+            </w:r>
+          </w:p>
+        </w:tc>
+      </w:tr>
+      <w:tr>
+        <w:tc>
+          <w:tcPr>
+            <w:tcW w:w="771" w:type="pct"/>
+          </w:tcPr>
+          <w:p>
+            <w:pPr>
+              <w:autoSpaceDE w:val="0"/>
+              <w:autoSpaceDN w:val="0"/>
+              <w:adjustRightInd w:val="0"/>
+              <w:spacing w:line="380" w:lineRule="atLeast"/>
+              <w:rPr>
+                <w:rFonts w:cs="Calibri"/>
+                <w:color w:val="000000"/>
+                <w:sz w:val="16"/>
+                <w:szCs w:val="20"/>
+              </w:rPr>
+            </w:pPr>
+            <w:r>
+              <w:rPr>
+                <w:rFonts w:cs="Calibri"/>
+                <w:color w:val="000000"/>
+                <w:sz w:val="16"/>
+                <w:szCs w:val="20"/>
+              </w:rPr>
+              <w:t>Nashik</w:t>
+            </w:r>
+          </w:p>
+        </w:tc>
+        <w:tc>
+          <w:tcPr>
+            <w:tcW w:w="501" w:type="pct"/>
+          </w:tcPr>
+          <w:p>
+            <w:pPr>
+              <w:autoSpaceDE w:val="0"/>
+              <w:autoSpaceDN w:val="0"/>
+              <w:adjustRightInd w:val="0"/>
+              <w:spacing w:line="380" w:lineRule="atLeast"/>
+              <w:jc w:val="right"/>
+              <w:rPr>
+                <w:rFonts w:cs="Calibri"/>
+                <w:color w:val="000000"/>
+                <w:sz w:val="16"/>
+                <w:szCs w:val="20"/>
+              </w:rPr>
+            </w:pPr>
+            <w:r>
+              <w:rPr>
+                <w:rFonts w:cs="Calibri"/>
+                <w:color w:val="000000"/>
+                <w:sz w:val="16"/>
+                <w:szCs w:val="20"/>
+              </w:rPr>
+              <w:t>-0.6401142</w:t>
+            </w:r>
+          </w:p>
+        </w:tc>
+        <w:tc>
+          <w:tcPr>
+            <w:tcW w:w="582" w:type="pct"/>
+          </w:tcPr>
+          <w:p>
+            <w:pPr>
+              <w:autoSpaceDE w:val="0"/>
+              <w:autoSpaceDN w:val="0"/>
+              <w:adjustRightInd w:val="0"/>
+              <w:spacing w:line="380" w:lineRule="atLeast"/>
+              <w:jc w:val="right"/>
+              <w:rPr>
+                <w:rFonts w:cs="Calibri"/>
+                <w:color w:val="000000"/>
+                <w:sz w:val="16"/>
+                <w:szCs w:val="20"/>
+              </w:rPr>
+            </w:pPr>
+            <w:r>
+              <w:rPr>
+                <w:rFonts w:cs="Calibri"/>
+                <w:color w:val="000000"/>
+                <w:sz w:val="16"/>
+                <w:szCs w:val="20"/>
+              </w:rPr>
+              <w:t>0.94468692</w:t>
+            </w:r>
+          </w:p>
+        </w:tc>
+        <w:tc>
+          <w:tcPr>
+            <w:tcW w:w="501" w:type="pct"/>
+          </w:tcPr>
+          <w:p>
+            <w:pPr>
+              <w:autoSpaceDE w:val="0"/>
+              <w:autoSpaceDN w:val="0"/>
+              <w:adjustRightInd w:val="0"/>
+              <w:spacing w:line="380" w:lineRule="atLeast"/>
+              <w:jc w:val="right"/>
+              <w:rPr>
+                <w:rFonts w:cs="Calibri"/>
+                <w:color w:val="000000"/>
+                <w:sz w:val="16"/>
+                <w:szCs w:val="20"/>
+              </w:rPr>
+            </w:pPr>
+            <w:r>
+              <w:rPr>
+                <w:rFonts w:cs="Calibri"/>
+                <w:color w:val="000000"/>
+                <w:sz w:val="16"/>
+                <w:szCs w:val="20"/>
+              </w:rPr>
+              <w:t>0.61644454</w:t>
+            </w:r>
+          </w:p>
+        </w:tc>
+        <w:tc>
+          <w:tcPr>
+            <w:tcW w:w="501" w:type="pct"/>
+          </w:tcPr>
+          <w:p>
+            <w:pPr>
+              <w:autoSpaceDE w:val="0"/>
+              <w:autoSpaceDN w:val="0"/>
+              <w:adjustRightInd w:val="0"/>
+              <w:spacing w:line="380" w:lineRule="atLeast"/>
+              <w:jc w:val="right"/>
+              <w:rPr>
+                <w:rFonts w:cs="Calibri"/>
+                <w:color w:val="000000"/>
+                <w:sz w:val="16"/>
+                <w:szCs w:val="20"/>
+              </w:rPr>
+            </w:pPr>
+            <w:r>
+              <w:rPr>
+                <w:rFonts w:cs="Calibri"/>
+                <w:color w:val="000000"/>
+                <w:sz w:val="16"/>
+                <w:szCs w:val="20"/>
+              </w:rPr>
+              <w:t>-0.7587044</w:t>
+            </w:r>
+          </w:p>
+        </w:tc>
+        <w:tc>
+          <w:tcPr>
+            <w:tcW w:w="596" w:type="pct"/>
+          </w:tcPr>
+          <w:p>
+            <w:pPr>
+              <w:autoSpaceDE w:val="0"/>
+              <w:autoSpaceDN w:val="0"/>
+              <w:adjustRightInd w:val="0"/>
+              <w:spacing w:line="380" w:lineRule="atLeast"/>
+              <w:jc w:val="right"/>
+              <w:rPr>
+                <w:rFonts w:cs="Calibri"/>
+                <w:color w:val="000000"/>
+                <w:sz w:val="16"/>
+                <w:szCs w:val="20"/>
+              </w:rPr>
+            </w:pPr>
+            <w:r>
+              <w:rPr>
+                <w:rFonts w:cs="Calibri"/>
+                <w:color w:val="000000"/>
+                <w:sz w:val="16"/>
+                <w:szCs w:val="20"/>
+              </w:rPr>
+              <w:t>0.78445719</w:t>
+            </w:r>
+          </w:p>
+        </w:tc>
+        <w:tc>
+          <w:tcPr>
+            <w:tcW w:w="982" w:type="pct"/>
+          </w:tcPr>
+          <w:p>
+            <w:pPr>
+              <w:autoSpaceDE w:val="0"/>
+              <w:autoSpaceDN w:val="0"/>
+              <w:adjustRightInd w:val="0"/>
+              <w:spacing w:line="380" w:lineRule="atLeast"/>
+              <w:jc w:val="right"/>
+              <w:rPr>
+                <w:rFonts w:cs="Calibri"/>
+                <w:color w:val="000000"/>
+                <w:sz w:val="16"/>
+                <w:szCs w:val="20"/>
+              </w:rPr>
+            </w:pPr>
+            <w:r>
+              <w:rPr>
+                <w:rFonts w:cs="Calibri"/>
+                <w:color w:val="000000"/>
+                <w:sz w:val="16"/>
+                <w:szCs w:val="20"/>
+              </w:rPr>
+              <w:t>0.13656005</w:t>
+            </w:r>
+          </w:p>
+        </w:tc>
+        <w:tc>
+          <w:tcPr>
+            <w:tcW w:w="566" w:type="pct"/>
+          </w:tcPr>
+          <w:p>
+            <w:pPr>
+              <w:autoSpaceDE w:val="0"/>
+              <w:autoSpaceDN w:val="0"/>
+              <w:adjustRightInd w:val="0"/>
+              <w:spacing w:line="380" w:lineRule="atLeast"/>
+              <w:rPr>
+                <w:rFonts w:cs="Calibri"/>
+                <w:color w:val="000000"/>
+                <w:sz w:val="16"/>
+                <w:szCs w:val="20"/>
+              </w:rPr>
+            </w:pPr>
+            <w:r>
+              <w:rPr>
+                <w:rFonts w:cs="Calibri"/>
+                <w:color w:val="000000"/>
+                <w:sz w:val="16"/>
+                <w:szCs w:val="20"/>
+              </w:rPr>
+              <w:t>yellow</w:t>
+            </w:r>
+          </w:p>
+        </w:tc>
+      </w:tr>
+      <w:tr>
+        <w:tc>
+          <w:tcPr>
+            <w:tcW w:w="771" w:type="pct"/>
+          </w:tcPr>
+          <w:p>
+            <w:pPr>
+              <w:autoSpaceDE w:val="0"/>
+              <w:autoSpaceDN w:val="0"/>
+              <w:adjustRightInd w:val="0"/>
+              <w:spacing w:line="380" w:lineRule="atLeast"/>
+              <w:rPr>
+                <w:rFonts w:cs="Calibri"/>
+                <w:color w:val="000000"/>
+                <w:sz w:val="16"/>
+                <w:szCs w:val="20"/>
+              </w:rPr>
+            </w:pPr>
+            <w:r>
+              <w:rPr>
+                <w:rFonts w:cs="Calibri"/>
+                <w:color w:val="000000"/>
+                <w:sz w:val="16"/>
+                <w:szCs w:val="20"/>
+              </w:rPr>
+              <w:t>Ahmedabad</w:t>
+            </w:r>
+          </w:p>
+        </w:tc>
+        <w:tc>
+          <w:tcPr>
+            <w:tcW w:w="501" w:type="pct"/>
+          </w:tcPr>
+          <w:p>
+            <w:pPr>
+              <w:autoSpaceDE w:val="0"/>
+              <w:autoSpaceDN w:val="0"/>
+              <w:adjustRightInd w:val="0"/>
+              <w:spacing w:line="380" w:lineRule="atLeast"/>
+              <w:jc w:val="right"/>
+              <w:rPr>
+                <w:rFonts w:cs="Calibri"/>
+                <w:color w:val="000000"/>
+                <w:sz w:val="16"/>
+                <w:szCs w:val="20"/>
+              </w:rPr>
+            </w:pPr>
+            <w:r>
+              <w:rPr>
+                <w:rFonts w:cs="Calibri"/>
+                <w:color w:val="000000"/>
+                <w:sz w:val="16"/>
+                <w:szCs w:val="20"/>
+              </w:rPr>
+              <w:t>0.64719725</w:t>
+            </w:r>
+          </w:p>
+        </w:tc>
+        <w:tc>
+          <w:tcPr>
+            <w:tcW w:w="582" w:type="pct"/>
+          </w:tcPr>
+          <w:p>
+            <w:pPr>
+              <w:autoSpaceDE w:val="0"/>
+              <w:autoSpaceDN w:val="0"/>
+              <w:adjustRightInd w:val="0"/>
+              <w:spacing w:line="380" w:lineRule="atLeast"/>
+              <w:jc w:val="right"/>
+              <w:rPr>
+                <w:rFonts w:cs="Calibri"/>
+                <w:color w:val="000000"/>
+                <w:sz w:val="16"/>
+                <w:szCs w:val="20"/>
+              </w:rPr>
+            </w:pPr>
+            <w:r>
+              <w:rPr>
+                <w:rFonts w:cs="Calibri"/>
+                <w:color w:val="000000"/>
+                <w:sz w:val="16"/>
+                <w:szCs w:val="20"/>
+              </w:rPr>
+              <w:t>-0.7414085</w:t>
+            </w:r>
+          </w:p>
+        </w:tc>
+        <w:tc>
+          <w:tcPr>
+            <w:tcW w:w="501" w:type="pct"/>
+          </w:tcPr>
+          <w:p>
+            <w:pPr>
+              <w:autoSpaceDE w:val="0"/>
+              <w:autoSpaceDN w:val="0"/>
+              <w:adjustRightInd w:val="0"/>
+              <w:spacing w:line="380" w:lineRule="atLeast"/>
+              <w:jc w:val="right"/>
+              <w:rPr>
+                <w:rFonts w:cs="Calibri"/>
+                <w:color w:val="000000"/>
+                <w:sz w:val="16"/>
+                <w:szCs w:val="20"/>
+              </w:rPr>
+            </w:pPr>
+            <w:r>
+              <w:rPr>
+                <w:rFonts w:cs="Calibri"/>
+                <w:color w:val="000000"/>
+                <w:sz w:val="16"/>
+                <w:szCs w:val="20"/>
+              </w:rPr>
+              <w:t>-0.7115285</w:t>
+            </w:r>
+          </w:p>
+        </w:tc>
+        <w:tc>
+          <w:tcPr>
+            <w:tcW w:w="501" w:type="pct"/>
+          </w:tcPr>
+          <w:p>
+            <w:pPr>
+              <w:autoSpaceDE w:val="0"/>
+              <w:autoSpaceDN w:val="0"/>
+              <w:adjustRightInd w:val="0"/>
+              <w:spacing w:line="380" w:lineRule="atLeast"/>
+              <w:jc w:val="right"/>
+              <w:rPr>
+                <w:rFonts w:cs="Calibri"/>
+                <w:color w:val="000000"/>
+                <w:sz w:val="16"/>
+                <w:szCs w:val="20"/>
+              </w:rPr>
+            </w:pPr>
+            <w:r>
+              <w:rPr>
+                <w:rFonts w:cs="Calibri"/>
+                <w:color w:val="000000"/>
+                <w:sz w:val="16"/>
+                <w:szCs w:val="20"/>
+              </w:rPr>
+              <w:t>0.60307925</w:t>
+            </w:r>
+          </w:p>
+        </w:tc>
+        <w:tc>
+          <w:tcPr>
+            <w:tcW w:w="596" w:type="pct"/>
+          </w:tcPr>
+          <w:p>
+            <w:pPr>
+              <w:autoSpaceDE w:val="0"/>
+              <w:autoSpaceDN w:val="0"/>
+              <w:adjustRightInd w:val="0"/>
+              <w:spacing w:line="380" w:lineRule="atLeast"/>
+              <w:jc w:val="right"/>
+              <w:rPr>
+                <w:rFonts w:cs="Calibri"/>
+                <w:color w:val="000000"/>
+                <w:sz w:val="16"/>
+                <w:szCs w:val="20"/>
+              </w:rPr>
+            </w:pPr>
+            <w:r>
+              <w:rPr>
+                <w:rFonts w:cs="Calibri"/>
+                <w:color w:val="000000"/>
+                <w:sz w:val="16"/>
+                <w:szCs w:val="20"/>
+              </w:rPr>
+              <w:t>-0.8692634</w:t>
+            </w:r>
+          </w:p>
+        </w:tc>
+        <w:tc>
+          <w:tcPr>
+            <w:tcW w:w="982" w:type="pct"/>
+          </w:tcPr>
+          <w:p>
+            <w:pPr>
+              <w:autoSpaceDE w:val="0"/>
+              <w:autoSpaceDN w:val="0"/>
+              <w:adjustRightInd w:val="0"/>
+              <w:spacing w:line="380" w:lineRule="atLeast"/>
+              <w:jc w:val="right"/>
+              <w:rPr>
+                <w:rFonts w:cs="Calibri"/>
+                <w:color w:val="000000"/>
+                <w:sz w:val="16"/>
+                <w:szCs w:val="20"/>
+              </w:rPr>
+            </w:pPr>
+            <w:r>
+              <w:rPr>
+                <w:rFonts w:cs="Calibri"/>
+                <w:color w:val="000000"/>
+                <w:sz w:val="16"/>
+                <w:szCs w:val="20"/>
+              </w:rPr>
+              <w:t>0.0635236</w:t>
+            </w:r>
+          </w:p>
+        </w:tc>
+        <w:tc>
+          <w:tcPr>
+            <w:tcW w:w="566" w:type="pct"/>
+          </w:tcPr>
+          <w:p>
+            <w:pPr>
+              <w:autoSpaceDE w:val="0"/>
+              <w:autoSpaceDN w:val="0"/>
+              <w:adjustRightInd w:val="0"/>
+              <w:spacing w:line="380" w:lineRule="atLeast"/>
+              <w:rPr>
+                <w:rFonts w:cs="Calibri"/>
+                <w:color w:val="000000"/>
+                <w:sz w:val="16"/>
+                <w:szCs w:val="20"/>
+              </w:rPr>
+            </w:pPr>
+            <w:r>
+              <w:rPr>
+                <w:rFonts w:cs="Calibri"/>
+                <w:color w:val="000000"/>
+                <w:sz w:val="16"/>
+                <w:szCs w:val="20"/>
+              </w:rPr>
+              <w:t>yellow</w:t>
+            </w:r>
+          </w:p>
+        </w:tc>
+      </w:tr>
+      <w:tr>
+        <w:tc>
+          <w:tcPr>
+            <w:tcW w:w="771" w:type="pct"/>
+          </w:tcPr>
+          <w:p>
+            <w:pPr>
+              <w:autoSpaceDE w:val="0"/>
+              <w:autoSpaceDN w:val="0"/>
+              <w:adjustRightInd w:val="0"/>
+              <w:spacing w:line="380" w:lineRule="atLeast"/>
+              <w:rPr>
+                <w:rFonts w:cs="Calibri"/>
+                <w:color w:val="000000"/>
+                <w:sz w:val="16"/>
+                <w:szCs w:val="20"/>
+              </w:rPr>
+            </w:pPr>
+            <w:r>
+              <w:rPr>
+                <w:rFonts w:cs="Calibri"/>
+                <w:color w:val="000000"/>
+                <w:sz w:val="16"/>
+                <w:szCs w:val="20"/>
+              </w:rPr>
+              <w:t>Patna</w:t>
+            </w:r>
+          </w:p>
+        </w:tc>
+        <w:tc>
+          <w:tcPr>
+            <w:tcW w:w="501" w:type="pct"/>
+          </w:tcPr>
+          <w:p>
+            <w:pPr>
+              <w:autoSpaceDE w:val="0"/>
+              <w:autoSpaceDN w:val="0"/>
+              <w:adjustRightInd w:val="0"/>
+              <w:spacing w:line="380" w:lineRule="atLeast"/>
+              <w:jc w:val="right"/>
+              <w:rPr>
+                <w:rFonts w:cs="Calibri"/>
+                <w:color w:val="000000"/>
+                <w:sz w:val="16"/>
+                <w:szCs w:val="20"/>
+              </w:rPr>
+            </w:pPr>
+            <w:r>
+              <w:rPr>
+                <w:rFonts w:cs="Calibri"/>
+                <w:color w:val="000000"/>
+                <w:sz w:val="16"/>
+                <w:szCs w:val="20"/>
+              </w:rPr>
+              <w:t>-0.6401142</w:t>
+            </w:r>
+          </w:p>
+        </w:tc>
+        <w:tc>
+          <w:tcPr>
+            <w:tcW w:w="582" w:type="pct"/>
+          </w:tcPr>
+          <w:p>
+            <w:pPr>
+              <w:autoSpaceDE w:val="0"/>
+              <w:autoSpaceDN w:val="0"/>
+              <w:adjustRightInd w:val="0"/>
+              <w:spacing w:line="380" w:lineRule="atLeast"/>
+              <w:jc w:val="right"/>
+              <w:rPr>
+                <w:rFonts w:cs="Calibri"/>
+                <w:color w:val="000000"/>
+                <w:sz w:val="16"/>
+                <w:szCs w:val="20"/>
+              </w:rPr>
+            </w:pPr>
+            <w:r>
+              <w:rPr>
+                <w:rFonts w:cs="Calibri"/>
+                <w:color w:val="000000"/>
+                <w:sz w:val="16"/>
+                <w:szCs w:val="20"/>
+              </w:rPr>
+              <w:t>1.01660062</w:t>
+            </w:r>
+          </w:p>
+        </w:tc>
+        <w:tc>
+          <w:tcPr>
+            <w:tcW w:w="501" w:type="pct"/>
+          </w:tcPr>
+          <w:p>
+            <w:pPr>
+              <w:autoSpaceDE w:val="0"/>
+              <w:autoSpaceDN w:val="0"/>
+              <w:adjustRightInd w:val="0"/>
+              <w:spacing w:line="380" w:lineRule="atLeast"/>
+              <w:jc w:val="right"/>
+              <w:rPr>
+                <w:rFonts w:cs="Calibri"/>
+                <w:color w:val="000000"/>
+                <w:sz w:val="16"/>
+                <w:szCs w:val="20"/>
+              </w:rPr>
+            </w:pPr>
+            <w:r>
+              <w:rPr>
+                <w:rFonts w:cs="Calibri"/>
+                <w:color w:val="000000"/>
+                <w:sz w:val="16"/>
+                <w:szCs w:val="20"/>
+              </w:rPr>
+              <w:t>-1.0057713</w:t>
+            </w:r>
+          </w:p>
+        </w:tc>
+        <w:tc>
+          <w:tcPr>
+            <w:tcW w:w="501" w:type="pct"/>
+          </w:tcPr>
+          <w:p>
+            <w:pPr>
+              <w:autoSpaceDE w:val="0"/>
+              <w:autoSpaceDN w:val="0"/>
+              <w:adjustRightInd w:val="0"/>
+              <w:spacing w:line="380" w:lineRule="atLeast"/>
+              <w:jc w:val="right"/>
+              <w:rPr>
+                <w:rFonts w:cs="Calibri"/>
+                <w:color w:val="000000"/>
+                <w:sz w:val="16"/>
+                <w:szCs w:val="20"/>
+              </w:rPr>
+            </w:pPr>
+            <w:r>
+              <w:rPr>
+                <w:rFonts w:cs="Calibri"/>
+                <w:color w:val="000000"/>
+                <w:sz w:val="16"/>
+                <w:szCs w:val="20"/>
+              </w:rPr>
+              <w:t>-0.6927536</w:t>
+            </w:r>
+          </w:p>
+        </w:tc>
+        <w:tc>
+          <w:tcPr>
+            <w:tcW w:w="596" w:type="pct"/>
+          </w:tcPr>
+          <w:p>
+            <w:pPr>
+              <w:autoSpaceDE w:val="0"/>
+              <w:autoSpaceDN w:val="0"/>
+              <w:adjustRightInd w:val="0"/>
+              <w:spacing w:line="380" w:lineRule="atLeast"/>
+              <w:jc w:val="right"/>
+              <w:rPr>
+                <w:rFonts w:cs="Calibri"/>
+                <w:color w:val="000000"/>
+                <w:sz w:val="16"/>
+                <w:szCs w:val="20"/>
+              </w:rPr>
+            </w:pPr>
+            <w:r>
+              <w:rPr>
+                <w:rFonts w:cs="Calibri"/>
+                <w:color w:val="000000"/>
+                <w:sz w:val="16"/>
+                <w:szCs w:val="20"/>
+              </w:rPr>
+              <w:t>-0.6148448</w:t>
+            </w:r>
+          </w:p>
+        </w:tc>
+        <w:tc>
+          <w:tcPr>
+            <w:tcW w:w="982" w:type="pct"/>
+          </w:tcPr>
+          <w:p>
+            <w:pPr>
+              <w:autoSpaceDE w:val="0"/>
+              <w:autoSpaceDN w:val="0"/>
+              <w:adjustRightInd w:val="0"/>
+              <w:spacing w:line="380" w:lineRule="atLeast"/>
+              <w:jc w:val="right"/>
+              <w:rPr>
+                <w:rFonts w:cs="Calibri"/>
+                <w:color w:val="000000"/>
+                <w:sz w:val="16"/>
+                <w:szCs w:val="20"/>
+              </w:rPr>
+            </w:pPr>
+            <w:r>
+              <w:rPr>
+                <w:rFonts w:cs="Calibri"/>
+                <w:color w:val="000000"/>
+                <w:sz w:val="16"/>
+                <w:szCs w:val="20"/>
+              </w:rPr>
+              <w:t>-0.0144401</w:t>
+            </w:r>
+          </w:p>
+        </w:tc>
+        <w:tc>
+          <w:tcPr>
+            <w:tcW w:w="566" w:type="pct"/>
+          </w:tcPr>
+          <w:p>
+            <w:pPr>
+              <w:autoSpaceDE w:val="0"/>
+              <w:autoSpaceDN w:val="0"/>
+              <w:adjustRightInd w:val="0"/>
+              <w:spacing w:line="380" w:lineRule="atLeast"/>
+              <w:rPr>
+                <w:rFonts w:cs="Calibri"/>
+                <w:color w:val="000000"/>
+                <w:sz w:val="16"/>
+                <w:szCs w:val="20"/>
+              </w:rPr>
+            </w:pPr>
+            <w:r>
+              <w:rPr>
+                <w:rFonts w:cs="Calibri"/>
+                <w:color w:val="000000"/>
+                <w:sz w:val="16"/>
+                <w:szCs w:val="20"/>
+              </w:rPr>
+              <w:t>yellow</w:t>
+            </w:r>
+          </w:p>
+        </w:tc>
+      </w:tr>
+      <w:tr>
+        <w:tc>
+          <w:tcPr>
+            <w:tcW w:w="771" w:type="pct"/>
+          </w:tcPr>
+          <w:p>
+            <w:pPr>
+              <w:autoSpaceDE w:val="0"/>
+              <w:autoSpaceDN w:val="0"/>
+              <w:adjustRightInd w:val="0"/>
+              <w:spacing w:line="380" w:lineRule="atLeast"/>
+              <w:rPr>
+                <w:rFonts w:cs="Calibri"/>
+                <w:color w:val="000000"/>
+                <w:sz w:val="16"/>
+                <w:szCs w:val="20"/>
+              </w:rPr>
+            </w:pPr>
+            <w:r>
+              <w:rPr>
+                <w:rFonts w:cs="Calibri"/>
+                <w:color w:val="000000"/>
+                <w:sz w:val="16"/>
+                <w:szCs w:val="20"/>
+              </w:rPr>
+              <w:t>Jaipur</w:t>
+            </w:r>
+          </w:p>
+        </w:tc>
+        <w:tc>
+          <w:tcPr>
+            <w:tcW w:w="501" w:type="pct"/>
+          </w:tcPr>
+          <w:p>
+            <w:pPr>
+              <w:autoSpaceDE w:val="0"/>
+              <w:autoSpaceDN w:val="0"/>
+              <w:adjustRightInd w:val="0"/>
+              <w:spacing w:line="380" w:lineRule="atLeast"/>
+              <w:jc w:val="right"/>
+              <w:rPr>
+                <w:rFonts w:cs="Calibri"/>
+                <w:color w:val="000000"/>
+                <w:sz w:val="16"/>
+                <w:szCs w:val="20"/>
+              </w:rPr>
+            </w:pPr>
+            <w:r>
+              <w:rPr>
+                <w:rFonts w:cs="Calibri"/>
+                <w:color w:val="000000"/>
+                <w:sz w:val="16"/>
+                <w:szCs w:val="20"/>
+              </w:rPr>
+              <w:t>-0.6401142</w:t>
+            </w:r>
+          </w:p>
+        </w:tc>
+        <w:tc>
+          <w:tcPr>
+            <w:tcW w:w="582" w:type="pct"/>
+          </w:tcPr>
+          <w:p>
+            <w:pPr>
+              <w:autoSpaceDE w:val="0"/>
+              <w:autoSpaceDN w:val="0"/>
+              <w:adjustRightInd w:val="0"/>
+              <w:spacing w:line="380" w:lineRule="atLeast"/>
+              <w:jc w:val="right"/>
+              <w:rPr>
+                <w:rFonts w:cs="Calibri"/>
+                <w:color w:val="000000"/>
+                <w:sz w:val="16"/>
+                <w:szCs w:val="20"/>
+              </w:rPr>
+            </w:pPr>
+            <w:r>
+              <w:rPr>
+                <w:rFonts w:cs="Calibri"/>
+                <w:color w:val="000000"/>
+                <w:sz w:val="16"/>
+                <w:szCs w:val="20"/>
+              </w:rPr>
+              <w:t>0.68628811</w:t>
+            </w:r>
+          </w:p>
+        </w:tc>
+        <w:tc>
+          <w:tcPr>
+            <w:tcW w:w="501" w:type="pct"/>
+          </w:tcPr>
+          <w:p>
+            <w:pPr>
+              <w:autoSpaceDE w:val="0"/>
+              <w:autoSpaceDN w:val="0"/>
+              <w:adjustRightInd w:val="0"/>
+              <w:spacing w:line="380" w:lineRule="atLeast"/>
+              <w:jc w:val="right"/>
+              <w:rPr>
+                <w:rFonts w:cs="Calibri"/>
+                <w:color w:val="000000"/>
+                <w:sz w:val="16"/>
+                <w:szCs w:val="20"/>
+              </w:rPr>
+            </w:pPr>
+            <w:r>
+              <w:rPr>
+                <w:rFonts w:cs="Calibri"/>
+                <w:color w:val="000000"/>
+                <w:sz w:val="16"/>
+                <w:szCs w:val="20"/>
+              </w:rPr>
+              <w:t>-0.4370061</w:t>
+            </w:r>
+          </w:p>
+        </w:tc>
+        <w:tc>
+          <w:tcPr>
+            <w:tcW w:w="501" w:type="pct"/>
+          </w:tcPr>
+          <w:p>
+            <w:pPr>
+              <w:autoSpaceDE w:val="0"/>
+              <w:autoSpaceDN w:val="0"/>
+              <w:adjustRightInd w:val="0"/>
+              <w:spacing w:line="380" w:lineRule="atLeast"/>
+              <w:jc w:val="right"/>
+              <w:rPr>
+                <w:rFonts w:cs="Calibri"/>
+                <w:color w:val="000000"/>
+                <w:sz w:val="16"/>
+                <w:szCs w:val="20"/>
+              </w:rPr>
+            </w:pPr>
+            <w:r>
+              <w:rPr>
+                <w:rFonts w:cs="Calibri"/>
+                <w:color w:val="000000"/>
+                <w:sz w:val="16"/>
+                <w:szCs w:val="20"/>
+              </w:rPr>
+              <w:t>-0.2394984</w:t>
+            </w:r>
+          </w:p>
+        </w:tc>
+        <w:tc>
+          <w:tcPr>
+            <w:tcW w:w="596" w:type="pct"/>
+          </w:tcPr>
+          <w:p>
+            <w:pPr>
+              <w:autoSpaceDE w:val="0"/>
+              <w:autoSpaceDN w:val="0"/>
+              <w:adjustRightInd w:val="0"/>
+              <w:spacing w:line="380" w:lineRule="atLeast"/>
+              <w:jc w:val="right"/>
+              <w:rPr>
+                <w:rFonts w:cs="Calibri"/>
+                <w:color w:val="000000"/>
+                <w:sz w:val="16"/>
+                <w:szCs w:val="20"/>
+              </w:rPr>
+            </w:pPr>
+            <w:r>
+              <w:rPr>
+                <w:rFonts w:cs="Calibri"/>
+                <w:color w:val="000000"/>
+                <w:sz w:val="16"/>
+                <w:szCs w:val="20"/>
+              </w:rPr>
+              <w:t>-0.3604263</w:t>
+            </w:r>
+          </w:p>
+        </w:tc>
+        <w:tc>
+          <w:tcPr>
+            <w:tcW w:w="982" w:type="pct"/>
+          </w:tcPr>
+          <w:p>
+            <w:pPr>
+              <w:autoSpaceDE w:val="0"/>
+              <w:autoSpaceDN w:val="0"/>
+              <w:adjustRightInd w:val="0"/>
+              <w:spacing w:line="380" w:lineRule="atLeast"/>
+              <w:jc w:val="right"/>
+              <w:rPr>
+                <w:rFonts w:cs="Calibri"/>
+                <w:color w:val="000000"/>
+                <w:sz w:val="16"/>
+                <w:szCs w:val="20"/>
+              </w:rPr>
+            </w:pPr>
+            <w:r>
+              <w:rPr>
+                <w:rFonts w:cs="Calibri"/>
+                <w:color w:val="000000"/>
+                <w:sz w:val="16"/>
+                <w:szCs w:val="20"/>
+              </w:rPr>
+              <w:t>-0.030406</w:t>
+            </w:r>
+          </w:p>
+        </w:tc>
+        <w:tc>
+          <w:tcPr>
+            <w:tcW w:w="566" w:type="pct"/>
+          </w:tcPr>
+          <w:p>
+            <w:pPr>
+              <w:autoSpaceDE w:val="0"/>
+              <w:autoSpaceDN w:val="0"/>
+              <w:adjustRightInd w:val="0"/>
+              <w:spacing w:line="380" w:lineRule="atLeast"/>
+              <w:rPr>
+                <w:rFonts w:cs="Calibri"/>
+                <w:color w:val="000000"/>
+                <w:sz w:val="16"/>
+                <w:szCs w:val="20"/>
+              </w:rPr>
+            </w:pPr>
+            <w:r>
+              <w:rPr>
+                <w:rFonts w:cs="Calibri"/>
+                <w:color w:val="000000"/>
+                <w:sz w:val="16"/>
+                <w:szCs w:val="20"/>
+              </w:rPr>
+              <w:t>yellow</w:t>
+            </w:r>
+          </w:p>
+        </w:tc>
+      </w:tr>
+      <w:tr>
+        <w:tc>
+          <w:tcPr>
+            <w:tcW w:w="771" w:type="pct"/>
+          </w:tcPr>
+          <w:p>
+            <w:pPr>
+              <w:autoSpaceDE w:val="0"/>
+              <w:autoSpaceDN w:val="0"/>
+              <w:adjustRightInd w:val="0"/>
+              <w:spacing w:line="380" w:lineRule="atLeast"/>
+              <w:rPr>
+                <w:rFonts w:cs="Calibri"/>
+                <w:color w:val="000000"/>
+                <w:sz w:val="16"/>
+                <w:szCs w:val="20"/>
+              </w:rPr>
+            </w:pPr>
+            <w:r>
+              <w:rPr>
+                <w:rFonts w:cs="Calibri"/>
+                <w:color w:val="000000"/>
+                <w:sz w:val="16"/>
+                <w:szCs w:val="20"/>
+              </w:rPr>
+              <w:t>Chennai</w:t>
+            </w:r>
+          </w:p>
+        </w:tc>
+        <w:tc>
+          <w:tcPr>
+            <w:tcW w:w="501" w:type="pct"/>
+          </w:tcPr>
+          <w:p>
+            <w:pPr>
+              <w:autoSpaceDE w:val="0"/>
+              <w:autoSpaceDN w:val="0"/>
+              <w:adjustRightInd w:val="0"/>
+              <w:spacing w:line="380" w:lineRule="atLeast"/>
+              <w:jc w:val="right"/>
+              <w:rPr>
+                <w:rFonts w:cs="Calibri"/>
+                <w:color w:val="000000"/>
+                <w:sz w:val="16"/>
+                <w:szCs w:val="20"/>
+              </w:rPr>
+            </w:pPr>
+            <w:r>
+              <w:rPr>
+                <w:rFonts w:cs="Calibri"/>
+                <w:color w:val="000000"/>
+                <w:sz w:val="16"/>
+                <w:szCs w:val="20"/>
+              </w:rPr>
+              <w:t>-0.6401142</w:t>
+            </w:r>
+          </w:p>
+        </w:tc>
+        <w:tc>
+          <w:tcPr>
+            <w:tcW w:w="582" w:type="pct"/>
+          </w:tcPr>
+          <w:p>
+            <w:pPr>
+              <w:autoSpaceDE w:val="0"/>
+              <w:autoSpaceDN w:val="0"/>
+              <w:adjustRightInd w:val="0"/>
+              <w:spacing w:line="380" w:lineRule="atLeast"/>
+              <w:jc w:val="right"/>
+              <w:rPr>
+                <w:rFonts w:cs="Calibri"/>
+                <w:color w:val="000000"/>
+                <w:sz w:val="16"/>
+                <w:szCs w:val="20"/>
+              </w:rPr>
+            </w:pPr>
+            <w:r>
+              <w:rPr>
+                <w:rFonts w:cs="Calibri"/>
+                <w:color w:val="000000"/>
+                <w:sz w:val="16"/>
+                <w:szCs w:val="20"/>
+              </w:rPr>
+              <w:t>-0.1976077</w:t>
+            </w:r>
+          </w:p>
+        </w:tc>
+        <w:tc>
+          <w:tcPr>
+            <w:tcW w:w="501" w:type="pct"/>
+          </w:tcPr>
+          <w:p>
+            <w:pPr>
+              <w:autoSpaceDE w:val="0"/>
+              <w:autoSpaceDN w:val="0"/>
+              <w:adjustRightInd w:val="0"/>
+              <w:spacing w:line="380" w:lineRule="atLeast"/>
+              <w:jc w:val="right"/>
+              <w:rPr>
+                <w:rFonts w:cs="Calibri"/>
+                <w:color w:val="000000"/>
+                <w:sz w:val="16"/>
+                <w:szCs w:val="20"/>
+              </w:rPr>
+            </w:pPr>
+            <w:r>
+              <w:rPr>
+                <w:rFonts w:cs="Calibri"/>
+                <w:color w:val="000000"/>
+                <w:sz w:val="16"/>
+                <w:szCs w:val="20"/>
+              </w:rPr>
+              <w:t>-0.5327976</w:t>
+            </w:r>
+          </w:p>
+        </w:tc>
+        <w:tc>
+          <w:tcPr>
+            <w:tcW w:w="501" w:type="pct"/>
+          </w:tcPr>
+          <w:p>
+            <w:pPr>
+              <w:autoSpaceDE w:val="0"/>
+              <w:autoSpaceDN w:val="0"/>
+              <w:adjustRightInd w:val="0"/>
+              <w:spacing w:line="380" w:lineRule="atLeast"/>
+              <w:jc w:val="right"/>
+              <w:rPr>
+                <w:rFonts w:cs="Calibri"/>
+                <w:color w:val="000000"/>
+                <w:sz w:val="16"/>
+                <w:szCs w:val="20"/>
+              </w:rPr>
+            </w:pPr>
+            <w:r>
+              <w:rPr>
+                <w:rFonts w:cs="Calibri"/>
+                <w:color w:val="000000"/>
+                <w:sz w:val="16"/>
+                <w:szCs w:val="20"/>
+              </w:rPr>
+              <w:t>0.29292879</w:t>
+            </w:r>
+          </w:p>
+        </w:tc>
+        <w:tc>
+          <w:tcPr>
+            <w:tcW w:w="596" w:type="pct"/>
+          </w:tcPr>
+          <w:p>
+            <w:pPr>
+              <w:autoSpaceDE w:val="0"/>
+              <w:autoSpaceDN w:val="0"/>
+              <w:adjustRightInd w:val="0"/>
+              <w:spacing w:line="380" w:lineRule="atLeast"/>
+              <w:jc w:val="right"/>
+              <w:rPr>
+                <w:rFonts w:cs="Calibri"/>
+                <w:color w:val="000000"/>
+                <w:sz w:val="16"/>
+                <w:szCs w:val="20"/>
+              </w:rPr>
+            </w:pPr>
+            <w:r>
+              <w:rPr>
+                <w:rFonts w:cs="Calibri"/>
+                <w:color w:val="000000"/>
+                <w:sz w:val="16"/>
+                <w:szCs w:val="20"/>
+              </w:rPr>
+              <w:t>-0.4028294</w:t>
+            </w:r>
+          </w:p>
+        </w:tc>
+        <w:tc>
+          <w:tcPr>
+            <w:tcW w:w="982" w:type="pct"/>
+          </w:tcPr>
+          <w:p>
+            <w:pPr>
+              <w:autoSpaceDE w:val="0"/>
+              <w:autoSpaceDN w:val="0"/>
+              <w:adjustRightInd w:val="0"/>
+              <w:spacing w:line="380" w:lineRule="atLeast"/>
+              <w:jc w:val="right"/>
+              <w:rPr>
+                <w:rFonts w:cs="Calibri"/>
+                <w:color w:val="000000"/>
+                <w:sz w:val="16"/>
+                <w:szCs w:val="20"/>
+              </w:rPr>
+            </w:pPr>
+            <w:r>
+              <w:rPr>
+                <w:rFonts w:cs="Calibri"/>
+                <w:color w:val="000000"/>
+                <w:sz w:val="16"/>
+                <w:szCs w:val="20"/>
+              </w:rPr>
+              <w:t>-0.9676901</w:t>
+            </w:r>
+          </w:p>
+        </w:tc>
+        <w:tc>
+          <w:tcPr>
+            <w:tcW w:w="566" w:type="pct"/>
+          </w:tcPr>
+          <w:p>
+            <w:pPr>
+              <w:autoSpaceDE w:val="0"/>
+              <w:autoSpaceDN w:val="0"/>
+              <w:adjustRightInd w:val="0"/>
+              <w:spacing w:line="380" w:lineRule="atLeast"/>
+              <w:rPr>
+                <w:rFonts w:cs="Calibri"/>
+                <w:color w:val="000000"/>
+                <w:sz w:val="16"/>
+                <w:szCs w:val="20"/>
+              </w:rPr>
+            </w:pPr>
+            <w:r>
+              <w:rPr>
+                <w:rFonts w:cs="Calibri"/>
+                <w:color w:val="000000"/>
+                <w:sz w:val="16"/>
+                <w:szCs w:val="20"/>
+              </w:rPr>
+              <w:t>red</w:t>
+            </w:r>
+          </w:p>
+        </w:tc>
+      </w:tr>
+      <w:tr>
+        <w:tc>
+          <w:tcPr>
+            <w:tcW w:w="771" w:type="pct"/>
+          </w:tcPr>
+          <w:p>
+            <w:pPr>
+              <w:autoSpaceDE w:val="0"/>
+              <w:autoSpaceDN w:val="0"/>
+              <w:adjustRightInd w:val="0"/>
+              <w:spacing w:line="380" w:lineRule="atLeast"/>
+              <w:rPr>
+                <w:rFonts w:cs="Calibri"/>
+                <w:color w:val="000000"/>
+                <w:sz w:val="16"/>
+                <w:szCs w:val="20"/>
+              </w:rPr>
+            </w:pPr>
+            <w:r>
+              <w:rPr>
+                <w:rFonts w:cs="Calibri"/>
+                <w:color w:val="000000"/>
+                <w:sz w:val="16"/>
+                <w:szCs w:val="20"/>
+              </w:rPr>
+              <w:t>Hyderabad</w:t>
+            </w:r>
+          </w:p>
+        </w:tc>
+        <w:tc>
+          <w:tcPr>
+            <w:tcW w:w="501" w:type="pct"/>
+          </w:tcPr>
+          <w:p>
+            <w:pPr>
+              <w:autoSpaceDE w:val="0"/>
+              <w:autoSpaceDN w:val="0"/>
+              <w:adjustRightInd w:val="0"/>
+              <w:spacing w:line="380" w:lineRule="atLeast"/>
+              <w:jc w:val="right"/>
+              <w:rPr>
+                <w:rFonts w:cs="Calibri"/>
+                <w:color w:val="000000"/>
+                <w:sz w:val="16"/>
+                <w:szCs w:val="20"/>
+              </w:rPr>
+            </w:pPr>
+            <w:r>
+              <w:rPr>
+                <w:rFonts w:cs="Calibri"/>
+                <w:color w:val="000000"/>
+                <w:sz w:val="16"/>
+                <w:szCs w:val="20"/>
+              </w:rPr>
+              <w:t>-0.6401142</w:t>
+            </w:r>
+          </w:p>
+        </w:tc>
+        <w:tc>
+          <w:tcPr>
+            <w:tcW w:w="582" w:type="pct"/>
+          </w:tcPr>
+          <w:p>
+            <w:pPr>
+              <w:autoSpaceDE w:val="0"/>
+              <w:autoSpaceDN w:val="0"/>
+              <w:adjustRightInd w:val="0"/>
+              <w:spacing w:line="380" w:lineRule="atLeast"/>
+              <w:jc w:val="right"/>
+              <w:rPr>
+                <w:rFonts w:cs="Calibri"/>
+                <w:color w:val="000000"/>
+                <w:sz w:val="16"/>
+                <w:szCs w:val="20"/>
+              </w:rPr>
+            </w:pPr>
+            <w:r>
+              <w:rPr>
+                <w:rFonts w:cs="Calibri"/>
+                <w:color w:val="000000"/>
+                <w:sz w:val="16"/>
+                <w:szCs w:val="20"/>
+              </w:rPr>
+              <w:t>-0.8717476</w:t>
+            </w:r>
+          </w:p>
+        </w:tc>
+        <w:tc>
+          <w:tcPr>
+            <w:tcW w:w="501" w:type="pct"/>
+          </w:tcPr>
+          <w:p>
+            <w:pPr>
+              <w:autoSpaceDE w:val="0"/>
+              <w:autoSpaceDN w:val="0"/>
+              <w:adjustRightInd w:val="0"/>
+              <w:spacing w:line="380" w:lineRule="atLeast"/>
+              <w:jc w:val="right"/>
+              <w:rPr>
+                <w:rFonts w:cs="Calibri"/>
+                <w:color w:val="000000"/>
+                <w:sz w:val="16"/>
+                <w:szCs w:val="20"/>
+              </w:rPr>
+            </w:pPr>
+            <w:r>
+              <w:rPr>
+                <w:rFonts w:cs="Calibri"/>
+                <w:color w:val="000000"/>
+                <w:sz w:val="16"/>
+                <w:szCs w:val="20"/>
+              </w:rPr>
+              <w:t>-0.8576369</w:t>
+            </w:r>
+          </w:p>
+        </w:tc>
+        <w:tc>
+          <w:tcPr>
+            <w:tcW w:w="501" w:type="pct"/>
+          </w:tcPr>
+          <w:p>
+            <w:pPr>
+              <w:autoSpaceDE w:val="0"/>
+              <w:autoSpaceDN w:val="0"/>
+              <w:adjustRightInd w:val="0"/>
+              <w:spacing w:line="380" w:lineRule="atLeast"/>
+              <w:jc w:val="right"/>
+              <w:rPr>
+                <w:rFonts w:cs="Calibri"/>
+                <w:color w:val="000000"/>
+                <w:sz w:val="16"/>
+                <w:szCs w:val="20"/>
+              </w:rPr>
+            </w:pPr>
+            <w:r>
+              <w:rPr>
+                <w:rFonts w:cs="Calibri"/>
+                <w:color w:val="000000"/>
+                <w:sz w:val="16"/>
+                <w:szCs w:val="20"/>
+              </w:rPr>
+              <w:t>0.98708157</w:t>
+            </w:r>
+          </w:p>
+        </w:tc>
+        <w:tc>
+          <w:tcPr>
+            <w:tcW w:w="596" w:type="pct"/>
+          </w:tcPr>
+          <w:p>
+            <w:pPr>
+              <w:autoSpaceDE w:val="0"/>
+              <w:autoSpaceDN w:val="0"/>
+              <w:adjustRightInd w:val="0"/>
+              <w:spacing w:line="380" w:lineRule="atLeast"/>
+              <w:jc w:val="right"/>
+              <w:rPr>
+                <w:rFonts w:cs="Calibri"/>
+                <w:color w:val="000000"/>
+                <w:sz w:val="16"/>
+                <w:szCs w:val="20"/>
+              </w:rPr>
+            </w:pPr>
+            <w:r>
+              <w:rPr>
+                <w:rFonts w:cs="Calibri"/>
+                <w:color w:val="000000"/>
+                <w:sz w:val="16"/>
+                <w:szCs w:val="20"/>
+              </w:rPr>
+              <w:t>-1.3781005</w:t>
+            </w:r>
+          </w:p>
+        </w:tc>
+        <w:tc>
+          <w:tcPr>
+            <w:tcW w:w="982" w:type="pct"/>
+          </w:tcPr>
+          <w:p>
+            <w:pPr>
+              <w:autoSpaceDE w:val="0"/>
+              <w:autoSpaceDN w:val="0"/>
+              <w:adjustRightInd w:val="0"/>
+              <w:spacing w:line="380" w:lineRule="atLeast"/>
+              <w:jc w:val="right"/>
+              <w:rPr>
+                <w:rFonts w:cs="Calibri"/>
+                <w:color w:val="000000"/>
+                <w:sz w:val="16"/>
+                <w:szCs w:val="20"/>
+              </w:rPr>
+            </w:pPr>
+            <w:r>
+              <w:rPr>
+                <w:rFonts w:cs="Calibri"/>
+                <w:color w:val="000000"/>
+                <w:sz w:val="16"/>
+                <w:szCs w:val="20"/>
+              </w:rPr>
+              <w:t>-0.9913983</w:t>
+            </w:r>
+          </w:p>
+        </w:tc>
+        <w:tc>
+          <w:tcPr>
+            <w:tcW w:w="566" w:type="pct"/>
+          </w:tcPr>
+          <w:p>
+            <w:pPr>
+              <w:autoSpaceDE w:val="0"/>
+              <w:autoSpaceDN w:val="0"/>
+              <w:adjustRightInd w:val="0"/>
+              <w:spacing w:line="380" w:lineRule="atLeast"/>
+              <w:rPr>
+                <w:rFonts w:cs="Calibri"/>
+                <w:color w:val="000000"/>
+                <w:sz w:val="16"/>
+                <w:szCs w:val="20"/>
+              </w:rPr>
+            </w:pPr>
+            <w:r>
+              <w:rPr>
+                <w:rFonts w:cs="Calibri"/>
+                <w:color w:val="000000"/>
+                <w:sz w:val="16"/>
+                <w:szCs w:val="20"/>
+              </w:rPr>
+              <w:t>red</w:t>
+            </w:r>
+          </w:p>
+        </w:tc>
+      </w:tr>
+      <w:tr>
+        <w:tc>
+          <w:tcPr>
+            <w:tcW w:w="771" w:type="pct"/>
+          </w:tcPr>
+          <w:p>
+            <w:pPr>
+              <w:autoSpaceDE w:val="0"/>
+              <w:autoSpaceDN w:val="0"/>
+              <w:adjustRightInd w:val="0"/>
+              <w:spacing w:line="380" w:lineRule="atLeast"/>
+              <w:rPr>
+                <w:rFonts w:cs="Calibri"/>
+                <w:color w:val="000000"/>
+                <w:sz w:val="16"/>
+                <w:szCs w:val="20"/>
+              </w:rPr>
+            </w:pPr>
+            <w:r>
+              <w:rPr>
+                <w:rFonts w:cs="Calibri"/>
+                <w:color w:val="000000"/>
+                <w:sz w:val="16"/>
+                <w:szCs w:val="20"/>
+              </w:rPr>
+              <w:t>Pune</w:t>
+            </w:r>
+          </w:p>
+        </w:tc>
+        <w:tc>
+          <w:tcPr>
+            <w:tcW w:w="501" w:type="pct"/>
+          </w:tcPr>
+          <w:p>
+            <w:pPr>
+              <w:autoSpaceDE w:val="0"/>
+              <w:autoSpaceDN w:val="0"/>
+              <w:adjustRightInd w:val="0"/>
+              <w:spacing w:line="380" w:lineRule="atLeast"/>
+              <w:jc w:val="right"/>
+              <w:rPr>
+                <w:rFonts w:cs="Calibri"/>
+                <w:color w:val="000000"/>
+                <w:sz w:val="16"/>
+                <w:szCs w:val="20"/>
+              </w:rPr>
+            </w:pPr>
+            <w:r>
+              <w:rPr>
+                <w:rFonts w:cs="Calibri"/>
+                <w:color w:val="000000"/>
+                <w:sz w:val="16"/>
+                <w:szCs w:val="20"/>
+              </w:rPr>
+              <w:t>0.50897246</w:t>
+            </w:r>
+          </w:p>
+        </w:tc>
+        <w:tc>
+          <w:tcPr>
+            <w:tcW w:w="582" w:type="pct"/>
+          </w:tcPr>
+          <w:p>
+            <w:pPr>
+              <w:autoSpaceDE w:val="0"/>
+              <w:autoSpaceDN w:val="0"/>
+              <w:adjustRightInd w:val="0"/>
+              <w:spacing w:line="380" w:lineRule="atLeast"/>
+              <w:jc w:val="right"/>
+              <w:rPr>
+                <w:rFonts w:cs="Calibri"/>
+                <w:color w:val="000000"/>
+                <w:sz w:val="16"/>
+                <w:szCs w:val="20"/>
+              </w:rPr>
+            </w:pPr>
+            <w:r>
+              <w:rPr>
+                <w:rFonts w:cs="Calibri"/>
+                <w:color w:val="000000"/>
+                <w:sz w:val="16"/>
+                <w:szCs w:val="20"/>
+              </w:rPr>
+              <w:t>-0.9200266</w:t>
+            </w:r>
+          </w:p>
+        </w:tc>
+        <w:tc>
+          <w:tcPr>
+            <w:tcW w:w="501" w:type="pct"/>
+          </w:tcPr>
+          <w:p>
+            <w:pPr>
+              <w:autoSpaceDE w:val="0"/>
+              <w:autoSpaceDN w:val="0"/>
+              <w:adjustRightInd w:val="0"/>
+              <w:spacing w:line="380" w:lineRule="atLeast"/>
+              <w:jc w:val="right"/>
+              <w:rPr>
+                <w:rFonts w:cs="Calibri"/>
+                <w:color w:val="000000"/>
+                <w:sz w:val="16"/>
+                <w:szCs w:val="20"/>
+              </w:rPr>
+            </w:pPr>
+            <w:r>
+              <w:rPr>
+                <w:rFonts w:cs="Calibri"/>
+                <w:color w:val="000000"/>
+                <w:sz w:val="16"/>
+                <w:szCs w:val="20"/>
+              </w:rPr>
+              <w:t>0.13096553</w:t>
+            </w:r>
+          </w:p>
+        </w:tc>
+        <w:tc>
+          <w:tcPr>
+            <w:tcW w:w="501" w:type="pct"/>
+          </w:tcPr>
+          <w:p>
+            <w:pPr>
+              <w:autoSpaceDE w:val="0"/>
+              <w:autoSpaceDN w:val="0"/>
+              <w:adjustRightInd w:val="0"/>
+              <w:spacing w:line="380" w:lineRule="atLeast"/>
+              <w:jc w:val="right"/>
+              <w:rPr>
+                <w:rFonts w:cs="Calibri"/>
+                <w:color w:val="000000"/>
+                <w:sz w:val="16"/>
+                <w:szCs w:val="20"/>
+              </w:rPr>
+            </w:pPr>
+            <w:r>
+              <w:rPr>
+                <w:rFonts w:cs="Calibri"/>
+                <w:color w:val="000000"/>
+                <w:sz w:val="16"/>
+                <w:szCs w:val="20"/>
+              </w:rPr>
+              <w:t>-0.2134418</w:t>
+            </w:r>
+          </w:p>
+        </w:tc>
+        <w:tc>
+          <w:tcPr>
+            <w:tcW w:w="596" w:type="pct"/>
+          </w:tcPr>
+          <w:p>
+            <w:pPr>
+              <w:autoSpaceDE w:val="0"/>
+              <w:autoSpaceDN w:val="0"/>
+              <w:adjustRightInd w:val="0"/>
+              <w:spacing w:line="380" w:lineRule="atLeast"/>
+              <w:jc w:val="right"/>
+              <w:rPr>
+                <w:rFonts w:cs="Calibri"/>
+                <w:color w:val="000000"/>
+                <w:sz w:val="16"/>
+                <w:szCs w:val="20"/>
+              </w:rPr>
+            </w:pPr>
+            <w:r>
+              <w:rPr>
+                <w:rFonts w:cs="Calibri"/>
+                <w:color w:val="000000"/>
+                <w:sz w:val="16"/>
+                <w:szCs w:val="20"/>
+              </w:rPr>
+              <w:t>0.78445719</w:t>
+            </w:r>
+          </w:p>
+        </w:tc>
+        <w:tc>
+          <w:tcPr>
+            <w:tcW w:w="982" w:type="pct"/>
+          </w:tcPr>
+          <w:p>
+            <w:pPr>
+              <w:autoSpaceDE w:val="0"/>
+              <w:autoSpaceDN w:val="0"/>
+              <w:adjustRightInd w:val="0"/>
+              <w:spacing w:line="380" w:lineRule="atLeast"/>
+              <w:jc w:val="right"/>
+              <w:rPr>
+                <w:rFonts w:cs="Calibri"/>
+                <w:color w:val="000000"/>
+                <w:sz w:val="16"/>
+                <w:szCs w:val="20"/>
+              </w:rPr>
+            </w:pPr>
+            <w:r>
+              <w:rPr>
+                <w:rFonts w:cs="Calibri"/>
+                <w:color w:val="000000"/>
+                <w:sz w:val="16"/>
+                <w:szCs w:val="20"/>
+              </w:rPr>
+              <w:t>-1.0645458</w:t>
+            </w:r>
+          </w:p>
+        </w:tc>
+        <w:tc>
+          <w:tcPr>
+            <w:tcW w:w="566" w:type="pct"/>
+          </w:tcPr>
+          <w:p>
+            <w:pPr>
+              <w:autoSpaceDE w:val="0"/>
+              <w:autoSpaceDN w:val="0"/>
+              <w:adjustRightInd w:val="0"/>
+              <w:spacing w:line="380" w:lineRule="atLeast"/>
+              <w:rPr>
+                <w:rFonts w:cs="Calibri"/>
+                <w:color w:val="000000"/>
+                <w:sz w:val="16"/>
+                <w:szCs w:val="20"/>
+              </w:rPr>
+            </w:pPr>
+            <w:r>
+              <w:rPr>
+                <w:rFonts w:cs="Calibri"/>
+                <w:color w:val="000000"/>
+                <w:sz w:val="16"/>
+                <w:szCs w:val="20"/>
+              </w:rPr>
+              <w:t>red</w:t>
+            </w:r>
+          </w:p>
+        </w:tc>
+      </w:tr>
+      <w:tr>
+        <w:tc>
+          <w:tcPr>
+            <w:tcW w:w="771" w:type="pct"/>
+          </w:tcPr>
+          <w:p>
+            <w:pPr>
+              <w:autoSpaceDE w:val="0"/>
+              <w:autoSpaceDN w:val="0"/>
+              <w:adjustRightInd w:val="0"/>
+              <w:spacing w:line="380" w:lineRule="atLeast"/>
+              <w:rPr>
+                <w:rFonts w:cs="Calibri"/>
+                <w:color w:val="000000"/>
+                <w:sz w:val="16"/>
+                <w:szCs w:val="20"/>
+              </w:rPr>
+            </w:pPr>
+            <w:r>
+              <w:rPr>
+                <w:rFonts w:cs="Calibri"/>
+                <w:color w:val="000000"/>
+                <w:sz w:val="16"/>
+                <w:szCs w:val="20"/>
+              </w:rPr>
+              <w:t>Bangalore </w:t>
+            </w:r>
+          </w:p>
+        </w:tc>
+        <w:tc>
+          <w:tcPr>
+            <w:tcW w:w="501" w:type="pct"/>
+          </w:tcPr>
+          <w:p>
+            <w:pPr>
+              <w:autoSpaceDE w:val="0"/>
+              <w:autoSpaceDN w:val="0"/>
+              <w:adjustRightInd w:val="0"/>
+              <w:spacing w:line="380" w:lineRule="atLeast"/>
+              <w:jc w:val="right"/>
+              <w:rPr>
+                <w:rFonts w:cs="Calibri"/>
+                <w:color w:val="000000"/>
+                <w:sz w:val="16"/>
+                <w:szCs w:val="20"/>
+              </w:rPr>
+            </w:pPr>
+            <w:r>
+              <w:rPr>
+                <w:rFonts w:cs="Calibri"/>
+                <w:color w:val="000000"/>
+                <w:sz w:val="16"/>
+                <w:szCs w:val="20"/>
+              </w:rPr>
+              <w:t>-0.2145588</w:t>
+            </w:r>
+          </w:p>
+        </w:tc>
+        <w:tc>
+          <w:tcPr>
+            <w:tcW w:w="582" w:type="pct"/>
+          </w:tcPr>
+          <w:p>
+            <w:pPr>
+              <w:autoSpaceDE w:val="0"/>
+              <w:autoSpaceDN w:val="0"/>
+              <w:adjustRightInd w:val="0"/>
+              <w:spacing w:line="380" w:lineRule="atLeast"/>
+              <w:jc w:val="right"/>
+              <w:rPr>
+                <w:rFonts w:cs="Calibri"/>
+                <w:color w:val="000000"/>
+                <w:sz w:val="16"/>
+                <w:szCs w:val="20"/>
+              </w:rPr>
+            </w:pPr>
+            <w:r>
+              <w:rPr>
+                <w:rFonts w:cs="Calibri"/>
+                <w:color w:val="000000"/>
+                <w:sz w:val="16"/>
+                <w:szCs w:val="20"/>
+              </w:rPr>
+              <w:t>-1.0708978</w:t>
+            </w:r>
+          </w:p>
+        </w:tc>
+        <w:tc>
+          <w:tcPr>
+            <w:tcW w:w="501" w:type="pct"/>
+          </w:tcPr>
+          <w:p>
+            <w:pPr>
+              <w:autoSpaceDE w:val="0"/>
+              <w:autoSpaceDN w:val="0"/>
+              <w:adjustRightInd w:val="0"/>
+              <w:spacing w:line="380" w:lineRule="atLeast"/>
+              <w:jc w:val="right"/>
+              <w:rPr>
+                <w:rFonts w:cs="Calibri"/>
+                <w:color w:val="000000"/>
+                <w:sz w:val="16"/>
+                <w:szCs w:val="20"/>
+              </w:rPr>
+            </w:pPr>
+            <w:r>
+              <w:rPr>
+                <w:rFonts w:cs="Calibri"/>
+                <w:color w:val="000000"/>
+                <w:sz w:val="16"/>
+                <w:szCs w:val="20"/>
+              </w:rPr>
+              <w:t>-1.020847</w:t>
+            </w:r>
+          </w:p>
+        </w:tc>
+        <w:tc>
+          <w:tcPr>
+            <w:tcW w:w="501" w:type="pct"/>
+          </w:tcPr>
+          <w:p>
+            <w:pPr>
+              <w:autoSpaceDE w:val="0"/>
+              <w:autoSpaceDN w:val="0"/>
+              <w:adjustRightInd w:val="0"/>
+              <w:spacing w:line="380" w:lineRule="atLeast"/>
+              <w:jc w:val="right"/>
+              <w:rPr>
+                <w:rFonts w:cs="Calibri"/>
+                <w:color w:val="000000"/>
+                <w:sz w:val="16"/>
+                <w:szCs w:val="20"/>
+              </w:rPr>
+            </w:pPr>
+            <w:r>
+              <w:rPr>
+                <w:rFonts w:cs="Calibri"/>
+                <w:color w:val="000000"/>
+                <w:sz w:val="16"/>
+                <w:szCs w:val="20"/>
+              </w:rPr>
+              <w:t>1.55446883</w:t>
+            </w:r>
+          </w:p>
+        </w:tc>
+        <w:tc>
+          <w:tcPr>
+            <w:tcW w:w="596" w:type="pct"/>
+          </w:tcPr>
+          <w:p>
+            <w:pPr>
+              <w:autoSpaceDE w:val="0"/>
+              <w:autoSpaceDN w:val="0"/>
+              <w:adjustRightInd w:val="0"/>
+              <w:spacing w:line="380" w:lineRule="atLeast"/>
+              <w:jc w:val="right"/>
+              <w:rPr>
+                <w:rFonts w:cs="Calibri"/>
+                <w:color w:val="000000"/>
+                <w:sz w:val="16"/>
+                <w:szCs w:val="20"/>
+              </w:rPr>
+            </w:pPr>
+            <w:r>
+              <w:rPr>
+                <w:rFonts w:cs="Calibri"/>
+                <w:color w:val="000000"/>
+                <w:sz w:val="16"/>
+                <w:szCs w:val="20"/>
+              </w:rPr>
+              <w:t>-0.8268603</w:t>
+            </w:r>
+          </w:p>
+        </w:tc>
+        <w:tc>
+          <w:tcPr>
+            <w:tcW w:w="982" w:type="pct"/>
+          </w:tcPr>
+          <w:p>
+            <w:pPr>
+              <w:autoSpaceDE w:val="0"/>
+              <w:autoSpaceDN w:val="0"/>
+              <w:adjustRightInd w:val="0"/>
+              <w:spacing w:line="380" w:lineRule="atLeast"/>
+              <w:jc w:val="right"/>
+              <w:rPr>
+                <w:rFonts w:cs="Calibri"/>
+                <w:color w:val="000000"/>
+                <w:sz w:val="16"/>
+                <w:szCs w:val="20"/>
+              </w:rPr>
+            </w:pPr>
+            <w:r>
+              <w:rPr>
+                <w:rFonts w:cs="Calibri"/>
+                <w:color w:val="000000"/>
+                <w:sz w:val="16"/>
+                <w:szCs w:val="20"/>
+              </w:rPr>
+              <w:t>-1.4794433</w:t>
+            </w:r>
+          </w:p>
+        </w:tc>
+        <w:tc>
+          <w:tcPr>
+            <w:tcW w:w="566" w:type="pct"/>
+          </w:tcPr>
+          <w:p>
+            <w:pPr>
+              <w:autoSpaceDE w:val="0"/>
+              <w:autoSpaceDN w:val="0"/>
+              <w:adjustRightInd w:val="0"/>
+              <w:spacing w:line="380" w:lineRule="atLeast"/>
+              <w:rPr>
+                <w:rFonts w:cs="Calibri"/>
+                <w:color w:val="000000"/>
+                <w:sz w:val="16"/>
+                <w:szCs w:val="20"/>
+              </w:rPr>
+            </w:pPr>
+            <w:r>
+              <w:rPr>
+                <w:rFonts w:cs="Calibri"/>
+                <w:color w:val="000000"/>
+                <w:sz w:val="16"/>
+                <w:szCs w:val="20"/>
+              </w:rPr>
+              <w:t>red</w:t>
+            </w:r>
+          </w:p>
+        </w:tc>
+      </w:tr>
+      <w:tr>
+        <w:tc>
+          <w:tcPr>
+            <w:tcW w:w="771" w:type="pct"/>
+          </w:tcPr>
+          <w:p>
+            <w:pPr>
+              <w:autoSpaceDE w:val="0"/>
+              <w:autoSpaceDN w:val="0"/>
+              <w:adjustRightInd w:val="0"/>
+              <w:spacing w:line="380" w:lineRule="atLeast"/>
+              <w:rPr>
+                <w:rFonts w:cs="Calibri"/>
+                <w:color w:val="000000"/>
+                <w:sz w:val="16"/>
+                <w:szCs w:val="20"/>
+              </w:rPr>
+            </w:pPr>
+            <w:r>
+              <w:rPr>
+                <w:rFonts w:cs="Calibri"/>
+                <w:color w:val="000000"/>
+                <w:sz w:val="16"/>
+                <w:szCs w:val="20"/>
+              </w:rPr>
+              <w:t>Surat</w:t>
+            </w:r>
+          </w:p>
+        </w:tc>
+        <w:tc>
+          <w:tcPr>
+            <w:tcW w:w="501" w:type="pct"/>
+          </w:tcPr>
+          <w:p>
+            <w:pPr>
+              <w:autoSpaceDE w:val="0"/>
+              <w:autoSpaceDN w:val="0"/>
+              <w:adjustRightInd w:val="0"/>
+              <w:spacing w:line="380" w:lineRule="atLeast"/>
+              <w:jc w:val="right"/>
+              <w:rPr>
+                <w:rFonts w:cs="Calibri"/>
+                <w:color w:val="000000"/>
+                <w:sz w:val="16"/>
+                <w:szCs w:val="20"/>
+              </w:rPr>
+            </w:pPr>
+            <w:r>
+              <w:rPr>
+                <w:rFonts w:cs="Calibri"/>
+                <w:color w:val="000000"/>
+                <w:sz w:val="16"/>
+                <w:szCs w:val="20"/>
+              </w:rPr>
+              <w:t>-0.6401142</w:t>
+            </w:r>
+          </w:p>
+        </w:tc>
+        <w:tc>
+          <w:tcPr>
+            <w:tcW w:w="582" w:type="pct"/>
+          </w:tcPr>
+          <w:p>
+            <w:pPr>
+              <w:autoSpaceDE w:val="0"/>
+              <w:autoSpaceDN w:val="0"/>
+              <w:adjustRightInd w:val="0"/>
+              <w:spacing w:line="380" w:lineRule="atLeast"/>
+              <w:jc w:val="right"/>
+              <w:rPr>
+                <w:rFonts w:cs="Calibri"/>
+                <w:color w:val="000000"/>
+                <w:sz w:val="16"/>
+                <w:szCs w:val="20"/>
+              </w:rPr>
+            </w:pPr>
+            <w:r>
+              <w:rPr>
+                <w:rFonts w:cs="Calibri"/>
+                <w:color w:val="000000"/>
+                <w:sz w:val="16"/>
+                <w:szCs w:val="20"/>
+              </w:rPr>
+              <w:t>-0.9593345</w:t>
+            </w:r>
+          </w:p>
+        </w:tc>
+        <w:tc>
+          <w:tcPr>
+            <w:tcW w:w="501" w:type="pct"/>
+          </w:tcPr>
+          <w:p>
+            <w:pPr>
+              <w:autoSpaceDE w:val="0"/>
+              <w:autoSpaceDN w:val="0"/>
+              <w:adjustRightInd w:val="0"/>
+              <w:spacing w:line="380" w:lineRule="atLeast"/>
+              <w:jc w:val="right"/>
+              <w:rPr>
+                <w:rFonts w:cs="Calibri"/>
+                <w:color w:val="000000"/>
+                <w:sz w:val="16"/>
+                <w:szCs w:val="20"/>
+              </w:rPr>
+            </w:pPr>
+            <w:r>
+              <w:rPr>
+                <w:rFonts w:cs="Calibri"/>
+                <w:color w:val="000000"/>
+                <w:sz w:val="16"/>
+                <w:szCs w:val="20"/>
+              </w:rPr>
+              <w:t>-0.9456059</w:t>
+            </w:r>
+          </w:p>
+        </w:tc>
+        <w:tc>
+          <w:tcPr>
+            <w:tcW w:w="501" w:type="pct"/>
+          </w:tcPr>
+          <w:p>
+            <w:pPr>
+              <w:autoSpaceDE w:val="0"/>
+              <w:autoSpaceDN w:val="0"/>
+              <w:adjustRightInd w:val="0"/>
+              <w:spacing w:line="380" w:lineRule="atLeast"/>
+              <w:jc w:val="right"/>
+              <w:rPr>
+                <w:rFonts w:cs="Calibri"/>
+                <w:color w:val="000000"/>
+                <w:sz w:val="16"/>
+                <w:szCs w:val="20"/>
+              </w:rPr>
+            </w:pPr>
+            <w:r>
+              <w:rPr>
+                <w:rFonts w:cs="Calibri"/>
+                <w:color w:val="000000"/>
+                <w:sz w:val="16"/>
+                <w:szCs w:val="20"/>
+              </w:rPr>
+              <w:t>0.23362267</w:t>
+            </w:r>
+          </w:p>
+        </w:tc>
+        <w:tc>
+          <w:tcPr>
+            <w:tcW w:w="596" w:type="pct"/>
+          </w:tcPr>
+          <w:p>
+            <w:pPr>
+              <w:autoSpaceDE w:val="0"/>
+              <w:autoSpaceDN w:val="0"/>
+              <w:adjustRightInd w:val="0"/>
+              <w:spacing w:line="380" w:lineRule="atLeast"/>
+              <w:jc w:val="right"/>
+              <w:rPr>
+                <w:rFonts w:cs="Calibri"/>
+                <w:color w:val="000000"/>
+                <w:sz w:val="16"/>
+                <w:szCs w:val="20"/>
+              </w:rPr>
+            </w:pPr>
+            <w:r>
+              <w:rPr>
+                <w:rFonts w:cs="Calibri"/>
+                <w:color w:val="000000"/>
+                <w:sz w:val="16"/>
+                <w:szCs w:val="20"/>
+              </w:rPr>
+              <w:t>-0.8692634</w:t>
+            </w:r>
+          </w:p>
+        </w:tc>
+        <w:tc>
+          <w:tcPr>
+            <w:tcW w:w="982" w:type="pct"/>
+          </w:tcPr>
+          <w:p>
+            <w:pPr>
+              <w:autoSpaceDE w:val="0"/>
+              <w:autoSpaceDN w:val="0"/>
+              <w:adjustRightInd w:val="0"/>
+              <w:spacing w:line="380" w:lineRule="atLeast"/>
+              <w:jc w:val="right"/>
+              <w:rPr>
+                <w:rFonts w:cs="Calibri"/>
+                <w:color w:val="000000"/>
+                <w:sz w:val="16"/>
+                <w:szCs w:val="20"/>
+              </w:rPr>
+            </w:pPr>
+            <w:r>
+              <w:rPr>
+                <w:rFonts w:cs="Calibri"/>
+                <w:color w:val="000000"/>
+                <w:sz w:val="16"/>
+                <w:szCs w:val="20"/>
+              </w:rPr>
+              <w:t>-1.6757912</w:t>
+            </w:r>
+          </w:p>
+        </w:tc>
+        <w:tc>
+          <w:tcPr>
+            <w:tcW w:w="566" w:type="pct"/>
+          </w:tcPr>
+          <w:p>
+            <w:pPr>
+              <w:autoSpaceDE w:val="0"/>
+              <w:autoSpaceDN w:val="0"/>
+              <w:adjustRightInd w:val="0"/>
+              <w:spacing w:line="380" w:lineRule="atLeast"/>
+              <w:rPr>
+                <w:rFonts w:cs="Calibri"/>
+                <w:color w:val="000000"/>
+                <w:sz w:val="16"/>
+                <w:szCs w:val="20"/>
+              </w:rPr>
+            </w:pPr>
+            <w:r>
+              <w:rPr>
+                <w:rFonts w:cs="Calibri"/>
+                <w:color w:val="000000"/>
+                <w:sz w:val="16"/>
+                <w:szCs w:val="20"/>
+              </w:rPr>
+              <w:t>red</w:t>
+            </w:r>
+          </w:p>
+        </w:tc>
+      </w:tr>
+      <w:tr>
+        <w:tc>
+          <w:tcPr>
+            <w:tcW w:w="771" w:type="pct"/>
+          </w:tcPr>
+          <w:p>
+            <w:pPr>
+              <w:autoSpaceDE w:val="0"/>
+              <w:autoSpaceDN w:val="0"/>
+              <w:adjustRightInd w:val="0"/>
+              <w:spacing w:line="380" w:lineRule="atLeast"/>
+              <w:rPr>
+                <w:rFonts w:cs="Calibri"/>
+                <w:color w:val="000000"/>
+                <w:sz w:val="16"/>
+                <w:szCs w:val="20"/>
+              </w:rPr>
+            </w:pPr>
+            <w:r>
+              <w:rPr>
+                <w:rFonts w:cs="Calibri"/>
+                <w:color w:val="000000"/>
+                <w:sz w:val="16"/>
+                <w:szCs w:val="20"/>
+              </w:rPr>
+              <w:t>Bhopal</w:t>
+            </w:r>
+          </w:p>
+        </w:tc>
+        <w:tc>
+          <w:tcPr>
+            <w:tcW w:w="501" w:type="pct"/>
+          </w:tcPr>
+          <w:p>
+            <w:pPr>
+              <w:autoSpaceDE w:val="0"/>
+              <w:autoSpaceDN w:val="0"/>
+              <w:adjustRightInd w:val="0"/>
+              <w:spacing w:line="380" w:lineRule="atLeast"/>
+              <w:jc w:val="right"/>
+              <w:rPr>
+                <w:rFonts w:cs="Calibri"/>
+                <w:color w:val="000000"/>
+                <w:sz w:val="16"/>
+                <w:szCs w:val="20"/>
+              </w:rPr>
+            </w:pPr>
+            <w:r>
+              <w:rPr>
+                <w:rFonts w:cs="Calibri"/>
+                <w:color w:val="000000"/>
+                <w:sz w:val="16"/>
+                <w:szCs w:val="20"/>
+              </w:rPr>
+              <w:t>-0.6401142</w:t>
+            </w:r>
+          </w:p>
+        </w:tc>
+        <w:tc>
+          <w:tcPr>
+            <w:tcW w:w="582" w:type="pct"/>
+          </w:tcPr>
+          <w:p>
+            <w:pPr>
+              <w:autoSpaceDE w:val="0"/>
+              <w:autoSpaceDN w:val="0"/>
+              <w:adjustRightInd w:val="0"/>
+              <w:spacing w:line="380" w:lineRule="atLeast"/>
+              <w:jc w:val="right"/>
+              <w:rPr>
+                <w:rFonts w:cs="Calibri"/>
+                <w:color w:val="000000"/>
+                <w:sz w:val="16"/>
+                <w:szCs w:val="20"/>
+              </w:rPr>
+            </w:pPr>
+            <w:r>
+              <w:rPr>
+                <w:rFonts w:cs="Calibri"/>
+                <w:color w:val="000000"/>
+                <w:sz w:val="16"/>
+                <w:szCs w:val="20"/>
+              </w:rPr>
+              <w:t>-0.1539584</w:t>
+            </w:r>
+          </w:p>
+        </w:tc>
+        <w:tc>
+          <w:tcPr>
+            <w:tcW w:w="501" w:type="pct"/>
+          </w:tcPr>
+          <w:p>
+            <w:pPr>
+              <w:autoSpaceDE w:val="0"/>
+              <w:autoSpaceDN w:val="0"/>
+              <w:adjustRightInd w:val="0"/>
+              <w:spacing w:line="380" w:lineRule="atLeast"/>
+              <w:jc w:val="right"/>
+              <w:rPr>
+                <w:rFonts w:cs="Calibri"/>
+                <w:color w:val="000000"/>
+                <w:sz w:val="16"/>
+                <w:szCs w:val="20"/>
+              </w:rPr>
+            </w:pPr>
+            <w:r>
+              <w:rPr>
+                <w:rFonts w:cs="Calibri"/>
+                <w:color w:val="000000"/>
+                <w:sz w:val="16"/>
+                <w:szCs w:val="20"/>
+              </w:rPr>
+              <w:t>-0.462385</w:t>
+            </w:r>
+          </w:p>
+        </w:tc>
+        <w:tc>
+          <w:tcPr>
+            <w:tcW w:w="501" w:type="pct"/>
+          </w:tcPr>
+          <w:p>
+            <w:pPr>
+              <w:autoSpaceDE w:val="0"/>
+              <w:autoSpaceDN w:val="0"/>
+              <w:adjustRightInd w:val="0"/>
+              <w:spacing w:line="380" w:lineRule="atLeast"/>
+              <w:jc w:val="right"/>
+              <w:rPr>
+                <w:rFonts w:cs="Calibri"/>
+                <w:color w:val="000000"/>
+                <w:sz w:val="16"/>
+                <w:szCs w:val="20"/>
+              </w:rPr>
+            </w:pPr>
+            <w:r>
+              <w:rPr>
+                <w:rFonts w:cs="Calibri"/>
+                <w:color w:val="000000"/>
+                <w:sz w:val="16"/>
+                <w:szCs w:val="20"/>
+              </w:rPr>
+              <w:t>-0.6548156</w:t>
+            </w:r>
+          </w:p>
+        </w:tc>
+        <w:tc>
+          <w:tcPr>
+            <w:tcW w:w="596" w:type="pct"/>
+          </w:tcPr>
+          <w:p>
+            <w:pPr>
+              <w:autoSpaceDE w:val="0"/>
+              <w:autoSpaceDN w:val="0"/>
+              <w:adjustRightInd w:val="0"/>
+              <w:spacing w:line="380" w:lineRule="atLeast"/>
+              <w:jc w:val="right"/>
+              <w:rPr>
+                <w:rFonts w:cs="Calibri"/>
+                <w:color w:val="000000"/>
+                <w:sz w:val="16"/>
+                <w:szCs w:val="20"/>
+              </w:rPr>
+            </w:pPr>
+            <w:r>
+              <w:rPr>
+                <w:rFonts w:cs="Calibri"/>
+                <w:color w:val="000000"/>
+                <w:sz w:val="16"/>
+                <w:szCs w:val="20"/>
+              </w:rPr>
+              <w:t>0.82686029</w:t>
+            </w:r>
+          </w:p>
+        </w:tc>
+        <w:tc>
+          <w:tcPr>
+            <w:tcW w:w="982" w:type="pct"/>
+          </w:tcPr>
+          <w:p>
+            <w:pPr>
+              <w:autoSpaceDE w:val="0"/>
+              <w:autoSpaceDN w:val="0"/>
+              <w:adjustRightInd w:val="0"/>
+              <w:spacing w:line="380" w:lineRule="atLeast"/>
+              <w:jc w:val="right"/>
+              <w:rPr>
+                <w:rFonts w:cs="Calibri"/>
+                <w:color w:val="000000"/>
+                <w:sz w:val="16"/>
+                <w:szCs w:val="20"/>
+              </w:rPr>
+            </w:pPr>
+            <w:r>
+              <w:rPr>
+                <w:rFonts w:cs="Calibri"/>
+                <w:color w:val="000000"/>
+                <w:sz w:val="16"/>
+                <w:szCs w:val="20"/>
+              </w:rPr>
+              <w:t>-2.0833179</w:t>
+            </w:r>
+          </w:p>
+        </w:tc>
+        <w:tc>
+          <w:tcPr>
+            <w:tcW w:w="566" w:type="pct"/>
+          </w:tcPr>
+          <w:p>
+            <w:pPr>
+              <w:autoSpaceDE w:val="0"/>
+              <w:autoSpaceDN w:val="0"/>
+              <w:adjustRightInd w:val="0"/>
+              <w:spacing w:line="380" w:lineRule="atLeast"/>
+              <w:rPr>
+                <w:rFonts w:cs="Calibri"/>
+                <w:color w:val="000000"/>
+                <w:sz w:val="16"/>
+                <w:szCs w:val="20"/>
+              </w:rPr>
+            </w:pPr>
+            <w:r>
+              <w:rPr>
+                <w:rFonts w:cs="Calibri"/>
+                <w:color w:val="000000"/>
+                <w:sz w:val="16"/>
+                <w:szCs w:val="20"/>
+              </w:rPr>
+              <w:t>red</w:t>
+            </w:r>
+          </w:p>
+        </w:tc>
+      </w:tr>
+      <w:tr>
+        <w:tc>
+          <w:tcPr>
+            <w:tcW w:w="771" w:type="pct"/>
+          </w:tcPr>
+          <w:p>
+            <w:pPr>
+              <w:autoSpaceDE w:val="0"/>
+              <w:autoSpaceDN w:val="0"/>
+              <w:adjustRightInd w:val="0"/>
+              <w:spacing w:line="380" w:lineRule="atLeast"/>
+              <w:rPr>
+                <w:rFonts w:cs="Calibri"/>
+                <w:color w:val="000000"/>
+                <w:sz w:val="16"/>
+                <w:szCs w:val="20"/>
+              </w:rPr>
+            </w:pPr>
+            <w:r>
+              <w:rPr>
+                <w:rFonts w:cs="Calibri"/>
+                <w:color w:val="000000"/>
+                <w:sz w:val="16"/>
+                <w:szCs w:val="20"/>
+              </w:rPr>
+              <w:t>Nagpur</w:t>
+            </w:r>
+          </w:p>
+        </w:tc>
+        <w:tc>
+          <w:tcPr>
+            <w:tcW w:w="501" w:type="pct"/>
+          </w:tcPr>
+          <w:p>
+            <w:pPr>
+              <w:autoSpaceDE w:val="0"/>
+              <w:autoSpaceDN w:val="0"/>
+              <w:adjustRightInd w:val="0"/>
+              <w:spacing w:line="380" w:lineRule="atLeast"/>
+              <w:jc w:val="right"/>
+              <w:rPr>
+                <w:rFonts w:cs="Calibri"/>
+                <w:color w:val="000000"/>
+                <w:sz w:val="16"/>
+                <w:szCs w:val="20"/>
+              </w:rPr>
+            </w:pPr>
+            <w:r>
+              <w:rPr>
+                <w:rFonts w:cs="Calibri"/>
+                <w:color w:val="000000"/>
+                <w:sz w:val="16"/>
+                <w:szCs w:val="20"/>
+              </w:rPr>
+              <w:t>-0.6401142</w:t>
+            </w:r>
+          </w:p>
+        </w:tc>
+        <w:tc>
+          <w:tcPr>
+            <w:tcW w:w="582" w:type="pct"/>
+          </w:tcPr>
+          <w:p>
+            <w:pPr>
+              <w:autoSpaceDE w:val="0"/>
+              <w:autoSpaceDN w:val="0"/>
+              <w:adjustRightInd w:val="0"/>
+              <w:spacing w:line="380" w:lineRule="atLeast"/>
+              <w:jc w:val="right"/>
+              <w:rPr>
+                <w:rFonts w:cs="Calibri"/>
+                <w:color w:val="000000"/>
+                <w:sz w:val="16"/>
+                <w:szCs w:val="20"/>
+              </w:rPr>
+            </w:pPr>
+            <w:r>
+              <w:rPr>
+                <w:rFonts w:cs="Calibri"/>
+                <w:color w:val="000000"/>
+                <w:sz w:val="16"/>
+                <w:szCs w:val="20"/>
+              </w:rPr>
+              <w:t>-0.2424243</w:t>
+            </w:r>
+          </w:p>
+        </w:tc>
+        <w:tc>
+          <w:tcPr>
+            <w:tcW w:w="501" w:type="pct"/>
+          </w:tcPr>
+          <w:p>
+            <w:pPr>
+              <w:autoSpaceDE w:val="0"/>
+              <w:autoSpaceDN w:val="0"/>
+              <w:adjustRightInd w:val="0"/>
+              <w:spacing w:line="380" w:lineRule="atLeast"/>
+              <w:jc w:val="right"/>
+              <w:rPr>
+                <w:rFonts w:cs="Calibri"/>
+                <w:color w:val="000000"/>
+                <w:sz w:val="16"/>
+                <w:szCs w:val="20"/>
+              </w:rPr>
+            </w:pPr>
+            <w:r>
+              <w:rPr>
+                <w:rFonts w:cs="Calibri"/>
+                <w:color w:val="000000"/>
+                <w:sz w:val="16"/>
+                <w:szCs w:val="20"/>
+              </w:rPr>
+              <w:t>-0.5231096</w:t>
+            </w:r>
+          </w:p>
+        </w:tc>
+        <w:tc>
+          <w:tcPr>
+            <w:tcW w:w="501" w:type="pct"/>
+          </w:tcPr>
+          <w:p>
+            <w:pPr>
+              <w:autoSpaceDE w:val="0"/>
+              <w:autoSpaceDN w:val="0"/>
+              <w:adjustRightInd w:val="0"/>
+              <w:spacing w:line="380" w:lineRule="atLeast"/>
+              <w:jc w:val="right"/>
+              <w:rPr>
+                <w:rFonts w:cs="Calibri"/>
+                <w:color w:val="000000"/>
+                <w:sz w:val="16"/>
+                <w:szCs w:val="20"/>
+              </w:rPr>
+            </w:pPr>
+            <w:r>
+              <w:rPr>
+                <w:rFonts w:cs="Calibri"/>
+                <w:color w:val="000000"/>
+                <w:sz w:val="16"/>
+                <w:szCs w:val="20"/>
+              </w:rPr>
+              <w:t>-0.4526567</w:t>
+            </w:r>
+          </w:p>
+        </w:tc>
+        <w:tc>
+          <w:tcPr>
+            <w:tcW w:w="596" w:type="pct"/>
+          </w:tcPr>
+          <w:p>
+            <w:pPr>
+              <w:autoSpaceDE w:val="0"/>
+              <w:autoSpaceDN w:val="0"/>
+              <w:adjustRightInd w:val="0"/>
+              <w:spacing w:line="380" w:lineRule="atLeast"/>
+              <w:jc w:val="right"/>
+              <w:rPr>
+                <w:rFonts w:cs="Calibri"/>
+                <w:color w:val="000000"/>
+                <w:sz w:val="16"/>
+                <w:szCs w:val="20"/>
+              </w:rPr>
+            </w:pPr>
+            <w:r>
+              <w:rPr>
+                <w:rFonts w:cs="Calibri"/>
+                <w:color w:val="000000"/>
+                <w:sz w:val="16"/>
+                <w:szCs w:val="20"/>
+              </w:rPr>
+              <w:t>0.78445719</w:t>
+            </w:r>
+          </w:p>
+        </w:tc>
+        <w:tc>
+          <w:tcPr>
+            <w:tcW w:w="982" w:type="pct"/>
+          </w:tcPr>
+          <w:p>
+            <w:pPr>
+              <w:autoSpaceDE w:val="0"/>
+              <w:autoSpaceDN w:val="0"/>
+              <w:adjustRightInd w:val="0"/>
+              <w:spacing w:line="380" w:lineRule="atLeast"/>
+              <w:jc w:val="right"/>
+              <w:rPr>
+                <w:rFonts w:cs="Calibri"/>
+                <w:color w:val="000000"/>
+                <w:sz w:val="16"/>
+                <w:szCs w:val="20"/>
+              </w:rPr>
+            </w:pPr>
+            <w:r>
+              <w:rPr>
+                <w:rFonts w:cs="Calibri"/>
+                <w:color w:val="000000"/>
+                <w:sz w:val="16"/>
+                <w:szCs w:val="20"/>
+              </w:rPr>
+              <w:t>-2.1901053</w:t>
+            </w:r>
+          </w:p>
+        </w:tc>
+        <w:tc>
+          <w:tcPr>
+            <w:tcW w:w="566" w:type="pct"/>
+          </w:tcPr>
+          <w:p>
+            <w:pPr>
+              <w:autoSpaceDE w:val="0"/>
+              <w:autoSpaceDN w:val="0"/>
+              <w:adjustRightInd w:val="0"/>
+              <w:spacing w:line="380" w:lineRule="atLeast"/>
+              <w:rPr>
+                <w:rFonts w:cs="Calibri"/>
+                <w:color w:val="000000"/>
+                <w:sz w:val="16"/>
+                <w:szCs w:val="20"/>
+              </w:rPr>
+            </w:pPr>
+            <w:r>
+              <w:rPr>
+                <w:rFonts w:cs="Calibri"/>
+                <w:color w:val="000000"/>
+                <w:sz w:val="16"/>
+                <w:szCs w:val="20"/>
+              </w:rPr>
+              <w:t>red</w:t>
+            </w:r>
+          </w:p>
+        </w:tc>
+      </w:tr>
+      <w:tr>
+        <w:tc>
+          <w:tcPr>
+            <w:tcW w:w="771" w:type="pct"/>
+          </w:tcPr>
+          <w:p>
+            <w:pPr>
+              <w:autoSpaceDE w:val="0"/>
+              <w:autoSpaceDN w:val="0"/>
+              <w:adjustRightInd w:val="0"/>
+              <w:spacing w:line="380" w:lineRule="atLeast"/>
+              <w:rPr>
+                <w:rFonts w:cs="Calibri"/>
+                <w:color w:val="000000"/>
+                <w:sz w:val="16"/>
+                <w:szCs w:val="20"/>
+              </w:rPr>
+            </w:pPr>
+            <w:r>
+              <w:rPr>
+                <w:rFonts w:cs="Calibri"/>
+                <w:color w:val="000000"/>
+                <w:sz w:val="16"/>
+                <w:szCs w:val="20"/>
+              </w:rPr>
+              <w:t>Indore</w:t>
+            </w:r>
+          </w:p>
+        </w:tc>
+        <w:tc>
+          <w:tcPr>
+            <w:tcW w:w="501" w:type="pct"/>
+          </w:tcPr>
+          <w:p>
+            <w:pPr>
+              <w:autoSpaceDE w:val="0"/>
+              <w:autoSpaceDN w:val="0"/>
+              <w:adjustRightInd w:val="0"/>
+              <w:spacing w:line="380" w:lineRule="atLeast"/>
+              <w:jc w:val="right"/>
+              <w:rPr>
+                <w:rFonts w:cs="Calibri"/>
+                <w:color w:val="000000"/>
+                <w:sz w:val="16"/>
+                <w:szCs w:val="20"/>
+              </w:rPr>
+            </w:pPr>
+            <w:r>
+              <w:rPr>
+                <w:rFonts w:cs="Calibri"/>
+                <w:color w:val="000000"/>
+                <w:sz w:val="16"/>
+                <w:szCs w:val="20"/>
+              </w:rPr>
+              <w:t>-0.6401142</w:t>
+            </w:r>
+          </w:p>
+        </w:tc>
+        <w:tc>
+          <w:tcPr>
+            <w:tcW w:w="582" w:type="pct"/>
+          </w:tcPr>
+          <w:p>
+            <w:pPr>
+              <w:autoSpaceDE w:val="0"/>
+              <w:autoSpaceDN w:val="0"/>
+              <w:adjustRightInd w:val="0"/>
+              <w:spacing w:line="380" w:lineRule="atLeast"/>
+              <w:jc w:val="right"/>
+              <w:rPr>
+                <w:rFonts w:cs="Calibri"/>
+                <w:color w:val="000000"/>
+                <w:sz w:val="16"/>
+                <w:szCs w:val="20"/>
+              </w:rPr>
+            </w:pPr>
+            <w:r>
+              <w:rPr>
+                <w:rFonts w:cs="Calibri"/>
+                <w:color w:val="000000"/>
+                <w:sz w:val="16"/>
+                <w:szCs w:val="20"/>
+              </w:rPr>
+              <w:t>-0.5762985</w:t>
+            </w:r>
+          </w:p>
+        </w:tc>
+        <w:tc>
+          <w:tcPr>
+            <w:tcW w:w="501" w:type="pct"/>
+          </w:tcPr>
+          <w:p>
+            <w:pPr>
+              <w:autoSpaceDE w:val="0"/>
+              <w:autoSpaceDN w:val="0"/>
+              <w:adjustRightInd w:val="0"/>
+              <w:spacing w:line="380" w:lineRule="atLeast"/>
+              <w:jc w:val="right"/>
+              <w:rPr>
+                <w:rFonts w:cs="Calibri"/>
+                <w:color w:val="000000"/>
+                <w:sz w:val="16"/>
+                <w:szCs w:val="20"/>
+              </w:rPr>
+            </w:pPr>
+            <w:r>
+              <w:rPr>
+                <w:rFonts w:cs="Calibri"/>
+                <w:color w:val="000000"/>
+                <w:sz w:val="16"/>
+                <w:szCs w:val="20"/>
+              </w:rPr>
+              <w:t>-0.4151441</w:t>
+            </w:r>
+          </w:p>
+        </w:tc>
+        <w:tc>
+          <w:tcPr>
+            <w:tcW w:w="501" w:type="pct"/>
+          </w:tcPr>
+          <w:p>
+            <w:pPr>
+              <w:autoSpaceDE w:val="0"/>
+              <w:autoSpaceDN w:val="0"/>
+              <w:adjustRightInd w:val="0"/>
+              <w:spacing w:line="380" w:lineRule="atLeast"/>
+              <w:jc w:val="right"/>
+              <w:rPr>
+                <w:rFonts w:cs="Calibri"/>
+                <w:color w:val="000000"/>
+                <w:sz w:val="16"/>
+                <w:szCs w:val="20"/>
+              </w:rPr>
+            </w:pPr>
+            <w:r>
+              <w:rPr>
+                <w:rFonts w:cs="Calibri"/>
+                <w:color w:val="000000"/>
+                <w:sz w:val="16"/>
+                <w:szCs w:val="20"/>
+              </w:rPr>
+              <w:t>-0.5996146</w:t>
+            </w:r>
+          </w:p>
+        </w:tc>
+        <w:tc>
+          <w:tcPr>
+            <w:tcW w:w="596" w:type="pct"/>
+          </w:tcPr>
+          <w:p>
+            <w:pPr>
+              <w:autoSpaceDE w:val="0"/>
+              <w:autoSpaceDN w:val="0"/>
+              <w:adjustRightInd w:val="0"/>
+              <w:spacing w:line="380" w:lineRule="atLeast"/>
+              <w:jc w:val="right"/>
+              <w:rPr>
+                <w:rFonts w:cs="Calibri"/>
+                <w:color w:val="000000"/>
+                <w:sz w:val="16"/>
+                <w:szCs w:val="20"/>
+              </w:rPr>
+            </w:pPr>
+            <w:r>
+              <w:rPr>
+                <w:rFonts w:cs="Calibri"/>
+                <w:color w:val="000000"/>
+                <w:sz w:val="16"/>
+                <w:szCs w:val="20"/>
+              </w:rPr>
+              <w:t>0.82686029</w:t>
+            </w:r>
+          </w:p>
+        </w:tc>
+        <w:tc>
+          <w:tcPr>
+            <w:tcW w:w="982" w:type="pct"/>
+          </w:tcPr>
+          <w:p>
+            <w:pPr>
+              <w:autoSpaceDE w:val="0"/>
+              <w:autoSpaceDN w:val="0"/>
+              <w:adjustRightInd w:val="0"/>
+              <w:spacing w:line="380" w:lineRule="atLeast"/>
+              <w:jc w:val="right"/>
+              <w:rPr>
+                <w:rFonts w:cs="Calibri"/>
+                <w:color w:val="000000"/>
+                <w:sz w:val="16"/>
+                <w:szCs w:val="20"/>
+              </w:rPr>
+            </w:pPr>
+            <w:r>
+              <w:rPr>
+                <w:rFonts w:cs="Calibri"/>
+                <w:color w:val="000000"/>
+                <w:sz w:val="16"/>
+                <w:szCs w:val="20"/>
+              </w:rPr>
+              <w:t>-2.4584171</w:t>
+            </w:r>
+          </w:p>
+        </w:tc>
+        <w:tc>
+          <w:tcPr>
+            <w:tcW w:w="566" w:type="pct"/>
+          </w:tcPr>
+          <w:p>
+            <w:pPr>
+              <w:autoSpaceDE w:val="0"/>
+              <w:autoSpaceDN w:val="0"/>
+              <w:adjustRightInd w:val="0"/>
+              <w:spacing w:line="380" w:lineRule="atLeast"/>
+              <w:rPr>
+                <w:rFonts w:cs="Calibri"/>
+                <w:color w:val="000000"/>
+                <w:sz w:val="16"/>
+                <w:szCs w:val="20"/>
+              </w:rPr>
+            </w:pPr>
+            <w:r>
+              <w:rPr>
+                <w:rFonts w:cs="Calibri"/>
+                <w:color w:val="000000"/>
+                <w:sz w:val="16"/>
+                <w:szCs w:val="20"/>
+              </w:rPr>
+              <w:t>red</w:t>
+            </w:r>
+          </w:p>
+        </w:tc>
+      </w:tr>
+      <w:tr>
+        <w:tc>
+          <w:tcPr>
+            <w:tcW w:w="771" w:type="pct"/>
+          </w:tcPr>
+          <w:p>
+            <w:pPr>
+              <w:autoSpaceDE w:val="0"/>
+              <w:autoSpaceDN w:val="0"/>
+              <w:adjustRightInd w:val="0"/>
+              <w:spacing w:line="380" w:lineRule="atLeast"/>
+              <w:rPr>
+                <w:rFonts w:cs="Calibri"/>
+                <w:color w:val="000000"/>
+                <w:sz w:val="16"/>
+                <w:szCs w:val="20"/>
+              </w:rPr>
+            </w:pPr>
+            <w:r>
+              <w:rPr>
+                <w:rFonts w:cs="Calibri"/>
+                <w:color w:val="000000"/>
+                <w:sz w:val="16"/>
+                <w:szCs w:val="20"/>
+              </w:rPr>
+              <w:t>Kanpur</w:t>
+            </w:r>
+          </w:p>
+        </w:tc>
+        <w:tc>
+          <w:tcPr>
+            <w:tcW w:w="501" w:type="pct"/>
+          </w:tcPr>
+          <w:p>
+            <w:pPr>
+              <w:autoSpaceDE w:val="0"/>
+              <w:autoSpaceDN w:val="0"/>
+              <w:adjustRightInd w:val="0"/>
+              <w:spacing w:line="380" w:lineRule="atLeast"/>
+              <w:jc w:val="right"/>
+              <w:rPr>
+                <w:rFonts w:cs="Calibri"/>
+                <w:color w:val="000000"/>
+                <w:sz w:val="16"/>
+                <w:szCs w:val="20"/>
+              </w:rPr>
+            </w:pPr>
+            <w:r>
+              <w:rPr>
+                <w:rFonts w:cs="Calibri"/>
+                <w:color w:val="000000"/>
+                <w:sz w:val="16"/>
+                <w:szCs w:val="20"/>
+              </w:rPr>
+              <w:t>-0.6401142</w:t>
+            </w:r>
+          </w:p>
+        </w:tc>
+        <w:tc>
+          <w:tcPr>
+            <w:tcW w:w="582" w:type="pct"/>
+          </w:tcPr>
+          <w:p>
+            <w:pPr>
+              <w:autoSpaceDE w:val="0"/>
+              <w:autoSpaceDN w:val="0"/>
+              <w:adjustRightInd w:val="0"/>
+              <w:spacing w:line="380" w:lineRule="atLeast"/>
+              <w:jc w:val="right"/>
+              <w:rPr>
+                <w:rFonts w:cs="Calibri"/>
+                <w:color w:val="000000"/>
+                <w:sz w:val="16"/>
+                <w:szCs w:val="20"/>
+              </w:rPr>
+            </w:pPr>
+            <w:r>
+              <w:rPr>
+                <w:rFonts w:cs="Calibri"/>
+                <w:color w:val="000000"/>
+                <w:sz w:val="16"/>
+                <w:szCs w:val="20"/>
+              </w:rPr>
+              <w:t>-0.6253529</w:t>
+            </w:r>
+          </w:p>
+        </w:tc>
+        <w:tc>
+          <w:tcPr>
+            <w:tcW w:w="501" w:type="pct"/>
+          </w:tcPr>
+          <w:p>
+            <w:pPr>
+              <w:autoSpaceDE w:val="0"/>
+              <w:autoSpaceDN w:val="0"/>
+              <w:adjustRightInd w:val="0"/>
+              <w:spacing w:line="380" w:lineRule="atLeast"/>
+              <w:jc w:val="right"/>
+              <w:rPr>
+                <w:rFonts w:cs="Calibri"/>
+                <w:color w:val="000000"/>
+                <w:sz w:val="16"/>
+                <w:szCs w:val="20"/>
+              </w:rPr>
+            </w:pPr>
+            <w:r>
+              <w:rPr>
+                <w:rFonts w:cs="Calibri"/>
+                <w:color w:val="000000"/>
+                <w:sz w:val="16"/>
+                <w:szCs w:val="20"/>
+              </w:rPr>
+              <w:t>-0.1431507</w:t>
+            </w:r>
+          </w:p>
+        </w:tc>
+        <w:tc>
+          <w:tcPr>
+            <w:tcW w:w="501" w:type="pct"/>
+          </w:tcPr>
+          <w:p>
+            <w:pPr>
+              <w:autoSpaceDE w:val="0"/>
+              <w:autoSpaceDN w:val="0"/>
+              <w:adjustRightInd w:val="0"/>
+              <w:spacing w:line="380" w:lineRule="atLeast"/>
+              <w:jc w:val="right"/>
+              <w:rPr>
+                <w:rFonts w:cs="Calibri"/>
+                <w:color w:val="000000"/>
+                <w:sz w:val="16"/>
+                <w:szCs w:val="20"/>
+              </w:rPr>
+            </w:pPr>
+            <w:r>
+              <w:rPr>
+                <w:rFonts w:cs="Calibri"/>
+                <w:color w:val="000000"/>
+                <w:sz w:val="16"/>
+                <w:szCs w:val="20"/>
+              </w:rPr>
+              <w:t>-0.3329539</w:t>
+            </w:r>
+          </w:p>
+        </w:tc>
+        <w:tc>
+          <w:tcPr>
+            <w:tcW w:w="596" w:type="pct"/>
+          </w:tcPr>
+          <w:p>
+            <w:pPr>
+              <w:autoSpaceDE w:val="0"/>
+              <w:autoSpaceDN w:val="0"/>
+              <w:adjustRightInd w:val="0"/>
+              <w:spacing w:line="380" w:lineRule="atLeast"/>
+              <w:jc w:val="right"/>
+              <w:rPr>
+                <w:rFonts w:cs="Calibri"/>
+                <w:color w:val="000000"/>
+                <w:sz w:val="16"/>
+                <w:szCs w:val="20"/>
+              </w:rPr>
+            </w:pPr>
+            <w:r>
+              <w:rPr>
+                <w:rFonts w:cs="Calibri"/>
+                <w:color w:val="000000"/>
+                <w:sz w:val="16"/>
+                <w:szCs w:val="20"/>
+              </w:rPr>
+              <w:t>1.08127884</w:t>
+            </w:r>
+          </w:p>
+        </w:tc>
+        <w:tc>
+          <w:tcPr>
+            <w:tcW w:w="982" w:type="pct"/>
+          </w:tcPr>
+          <w:p>
+            <w:pPr>
+              <w:autoSpaceDE w:val="0"/>
+              <w:autoSpaceDN w:val="0"/>
+              <w:adjustRightInd w:val="0"/>
+              <w:spacing w:line="380" w:lineRule="atLeast"/>
+              <w:jc w:val="right"/>
+              <w:rPr>
+                <w:rFonts w:cs="Calibri"/>
+                <w:color w:val="000000"/>
+                <w:sz w:val="16"/>
+                <w:szCs w:val="20"/>
+              </w:rPr>
+            </w:pPr>
+            <w:r>
+              <w:rPr>
+                <w:rFonts w:cs="Calibri"/>
+                <w:color w:val="000000"/>
+                <w:sz w:val="16"/>
+                <w:szCs w:val="20"/>
+              </w:rPr>
+              <w:t>-2.4898966</w:t>
+            </w:r>
+          </w:p>
+        </w:tc>
+        <w:tc>
+          <w:tcPr>
+            <w:tcW w:w="566" w:type="pct"/>
+          </w:tcPr>
+          <w:p>
+            <w:pPr>
+              <w:autoSpaceDE w:val="0"/>
+              <w:autoSpaceDN w:val="0"/>
+              <w:adjustRightInd w:val="0"/>
+              <w:spacing w:line="380" w:lineRule="atLeast"/>
+              <w:rPr>
+                <w:rFonts w:cs="Calibri"/>
+                <w:color w:val="000000"/>
+                <w:sz w:val="16"/>
+                <w:szCs w:val="20"/>
+              </w:rPr>
+            </w:pPr>
+            <w:r>
+              <w:rPr>
+                <w:rFonts w:cs="Calibri"/>
+                <w:color w:val="000000"/>
+                <w:sz w:val="16"/>
+                <w:szCs w:val="20"/>
+              </w:rPr>
+              <w:t>red</w:t>
+            </w:r>
+          </w:p>
+        </w:tc>
+      </w:tr>
+      <w:tr>
+        <w:tc>
+          <w:tcPr>
+            <w:tcW w:w="771" w:type="pct"/>
+          </w:tcPr>
+          <w:p>
+            <w:pPr>
+              <w:autoSpaceDE w:val="0"/>
+              <w:autoSpaceDN w:val="0"/>
+              <w:adjustRightInd w:val="0"/>
+              <w:spacing w:line="380" w:lineRule="atLeast"/>
+              <w:rPr>
+                <w:rFonts w:cs="Calibri"/>
+                <w:color w:val="000000"/>
+                <w:sz w:val="16"/>
+                <w:szCs w:val="20"/>
+              </w:rPr>
+            </w:pPr>
+            <w:r>
+              <w:rPr>
+                <w:rFonts w:cs="Calibri"/>
+                <w:color w:val="000000"/>
+                <w:sz w:val="16"/>
+                <w:szCs w:val="20"/>
+              </w:rPr>
+              <w:t>Delhi</w:t>
+            </w:r>
+          </w:p>
+        </w:tc>
+        <w:tc>
+          <w:tcPr>
+            <w:tcW w:w="501" w:type="pct"/>
+          </w:tcPr>
+          <w:p>
+            <w:pPr>
+              <w:autoSpaceDE w:val="0"/>
+              <w:autoSpaceDN w:val="0"/>
+              <w:adjustRightInd w:val="0"/>
+              <w:spacing w:line="380" w:lineRule="atLeast"/>
+              <w:jc w:val="right"/>
+              <w:rPr>
+                <w:rFonts w:cs="Calibri"/>
+                <w:color w:val="000000"/>
+                <w:sz w:val="16"/>
+                <w:szCs w:val="20"/>
+              </w:rPr>
+            </w:pPr>
+            <w:r>
+              <w:rPr>
+                <w:rFonts w:cs="Calibri"/>
+                <w:color w:val="000000"/>
+                <w:sz w:val="16"/>
+                <w:szCs w:val="20"/>
+              </w:rPr>
+              <w:t>-0.3147478</w:t>
+            </w:r>
+          </w:p>
+        </w:tc>
+        <w:tc>
+          <w:tcPr>
+            <w:tcW w:w="582" w:type="pct"/>
+          </w:tcPr>
+          <w:p>
+            <w:pPr>
+              <w:autoSpaceDE w:val="0"/>
+              <w:autoSpaceDN w:val="0"/>
+              <w:adjustRightInd w:val="0"/>
+              <w:spacing w:line="380" w:lineRule="atLeast"/>
+              <w:jc w:val="right"/>
+              <w:rPr>
+                <w:rFonts w:cs="Calibri"/>
+                <w:color w:val="000000"/>
+                <w:sz w:val="16"/>
+                <w:szCs w:val="20"/>
+              </w:rPr>
+            </w:pPr>
+            <w:r>
+              <w:rPr>
+                <w:rFonts w:cs="Calibri"/>
+                <w:color w:val="000000"/>
+                <w:sz w:val="16"/>
+                <w:szCs w:val="20"/>
+              </w:rPr>
+              <w:t>-1.0076138</w:t>
+            </w:r>
+          </w:p>
+        </w:tc>
+        <w:tc>
+          <w:tcPr>
+            <w:tcW w:w="501" w:type="pct"/>
+          </w:tcPr>
+          <w:p>
+            <w:pPr>
+              <w:autoSpaceDE w:val="0"/>
+              <w:autoSpaceDN w:val="0"/>
+              <w:adjustRightInd w:val="0"/>
+              <w:spacing w:line="380" w:lineRule="atLeast"/>
+              <w:jc w:val="right"/>
+              <w:rPr>
+                <w:rFonts w:cs="Calibri"/>
+                <w:color w:val="000000"/>
+                <w:sz w:val="16"/>
+                <w:szCs w:val="20"/>
+              </w:rPr>
+            </w:pPr>
+            <w:r>
+              <w:rPr>
+                <w:rFonts w:cs="Calibri"/>
+                <w:color w:val="000000"/>
+                <w:sz w:val="16"/>
+                <w:szCs w:val="20"/>
+              </w:rPr>
+              <w:t>-1.1884625</w:t>
+            </w:r>
+          </w:p>
+        </w:tc>
+        <w:tc>
+          <w:tcPr>
+            <w:tcW w:w="501" w:type="pct"/>
+          </w:tcPr>
+          <w:p>
+            <w:pPr>
+              <w:autoSpaceDE w:val="0"/>
+              <w:autoSpaceDN w:val="0"/>
+              <w:adjustRightInd w:val="0"/>
+              <w:spacing w:line="380" w:lineRule="atLeast"/>
+              <w:jc w:val="right"/>
+              <w:rPr>
+                <w:rFonts w:cs="Calibri"/>
+                <w:color w:val="000000"/>
+                <w:sz w:val="16"/>
+                <w:szCs w:val="20"/>
+              </w:rPr>
+            </w:pPr>
+            <w:r>
+              <w:rPr>
+                <w:rFonts w:cs="Calibri"/>
+                <w:color w:val="000000"/>
+                <w:sz w:val="16"/>
+                <w:szCs w:val="20"/>
+              </w:rPr>
+              <w:t>2.41904563</w:t>
+            </w:r>
+          </w:p>
+        </w:tc>
+        <w:tc>
+          <w:tcPr>
+            <w:tcW w:w="596" w:type="pct"/>
+          </w:tcPr>
+          <w:p>
+            <w:pPr>
+              <w:autoSpaceDE w:val="0"/>
+              <w:autoSpaceDN w:val="0"/>
+              <w:adjustRightInd w:val="0"/>
+              <w:spacing w:line="380" w:lineRule="atLeast"/>
+              <w:jc w:val="right"/>
+              <w:rPr>
+                <w:rFonts w:cs="Calibri"/>
+                <w:color w:val="000000"/>
+                <w:sz w:val="16"/>
+                <w:szCs w:val="20"/>
+              </w:rPr>
+            </w:pPr>
+            <w:r>
+              <w:rPr>
+                <w:rFonts w:cs="Calibri"/>
+                <w:color w:val="000000"/>
+                <w:sz w:val="16"/>
+                <w:szCs w:val="20"/>
+              </w:rPr>
+              <w:t>0.02120155</w:t>
+            </w:r>
+          </w:p>
+        </w:tc>
+        <w:tc>
+          <w:tcPr>
+            <w:tcW w:w="982" w:type="pct"/>
+          </w:tcPr>
+          <w:p>
+            <w:pPr>
+              <w:autoSpaceDE w:val="0"/>
+              <w:autoSpaceDN w:val="0"/>
+              <w:adjustRightInd w:val="0"/>
+              <w:spacing w:line="380" w:lineRule="atLeast"/>
+              <w:jc w:val="right"/>
+              <w:rPr>
+                <w:rFonts w:cs="Calibri"/>
+                <w:color w:val="000000"/>
+                <w:sz w:val="16"/>
+                <w:szCs w:val="20"/>
+              </w:rPr>
+            </w:pPr>
+            <w:r>
+              <w:rPr>
+                <w:rFonts w:cs="Calibri"/>
+                <w:color w:val="000000"/>
+                <w:sz w:val="16"/>
+                <w:szCs w:val="20"/>
+              </w:rPr>
+              <w:t>-2.5320257</w:t>
+            </w:r>
+          </w:p>
+        </w:tc>
+        <w:tc>
+          <w:tcPr>
+            <w:tcW w:w="566" w:type="pct"/>
+          </w:tcPr>
+          <w:p>
+            <w:pPr>
+              <w:autoSpaceDE w:val="0"/>
+              <w:autoSpaceDN w:val="0"/>
+              <w:adjustRightInd w:val="0"/>
+              <w:spacing w:line="380" w:lineRule="atLeast"/>
+              <w:rPr>
+                <w:rFonts w:cs="Calibri"/>
+                <w:color w:val="000000"/>
+                <w:sz w:val="16"/>
+                <w:szCs w:val="20"/>
+              </w:rPr>
+            </w:pPr>
+            <w:r>
+              <w:rPr>
+                <w:rFonts w:cs="Calibri"/>
+                <w:color w:val="000000"/>
+                <w:sz w:val="16"/>
+                <w:szCs w:val="20"/>
+              </w:rPr>
+              <w:t>red</w:t>
+            </w:r>
+          </w:p>
+        </w:tc>
+      </w:tr>
+      <w:tr>
+        <w:tc>
+          <w:tcPr>
+            <w:tcW w:w="771" w:type="pct"/>
+          </w:tcPr>
+          <w:p>
+            <w:pPr>
+              <w:autoSpaceDE w:val="0"/>
+              <w:autoSpaceDN w:val="0"/>
+              <w:adjustRightInd w:val="0"/>
+              <w:spacing w:line="380" w:lineRule="atLeast"/>
+              <w:rPr>
+                <w:rFonts w:cs="Calibri"/>
+                <w:color w:val="000000"/>
+                <w:sz w:val="16"/>
+                <w:szCs w:val="20"/>
+              </w:rPr>
+            </w:pPr>
+            <w:r>
+              <w:rPr>
+                <w:rFonts w:cs="Calibri"/>
+                <w:color w:val="000000"/>
+                <w:sz w:val="16"/>
+                <w:szCs w:val="20"/>
+              </w:rPr>
+              <w:t>Lucknow</w:t>
+            </w:r>
+          </w:p>
+        </w:tc>
+        <w:tc>
+          <w:tcPr>
+            <w:tcW w:w="501" w:type="pct"/>
+          </w:tcPr>
+          <w:p>
+            <w:pPr>
+              <w:autoSpaceDE w:val="0"/>
+              <w:autoSpaceDN w:val="0"/>
+              <w:adjustRightInd w:val="0"/>
+              <w:spacing w:line="380" w:lineRule="atLeast"/>
+              <w:jc w:val="right"/>
+              <w:rPr>
+                <w:rFonts w:cs="Calibri"/>
+                <w:color w:val="000000"/>
+                <w:sz w:val="16"/>
+                <w:szCs w:val="20"/>
+              </w:rPr>
+            </w:pPr>
+            <w:r>
+              <w:rPr>
+                <w:rFonts w:cs="Calibri"/>
+                <w:color w:val="000000"/>
+                <w:sz w:val="16"/>
+                <w:szCs w:val="20"/>
+              </w:rPr>
+              <w:t>-0.6401142</w:t>
+            </w:r>
+          </w:p>
+        </w:tc>
+        <w:tc>
+          <w:tcPr>
+            <w:tcW w:w="582" w:type="pct"/>
+          </w:tcPr>
+          <w:p>
+            <w:pPr>
+              <w:autoSpaceDE w:val="0"/>
+              <w:autoSpaceDN w:val="0"/>
+              <w:adjustRightInd w:val="0"/>
+              <w:spacing w:line="380" w:lineRule="atLeast"/>
+              <w:jc w:val="right"/>
+              <w:rPr>
+                <w:rFonts w:cs="Calibri"/>
+                <w:color w:val="000000"/>
+                <w:sz w:val="16"/>
+                <w:szCs w:val="20"/>
+              </w:rPr>
+            </w:pPr>
+            <w:r>
+              <w:rPr>
+                <w:rFonts w:cs="Calibri"/>
+                <w:color w:val="000000"/>
+                <w:sz w:val="16"/>
+                <w:szCs w:val="20"/>
+              </w:rPr>
+              <w:t>-0.6414559</w:t>
+            </w:r>
+          </w:p>
+        </w:tc>
+        <w:tc>
+          <w:tcPr>
+            <w:tcW w:w="501" w:type="pct"/>
+          </w:tcPr>
+          <w:p>
+            <w:pPr>
+              <w:autoSpaceDE w:val="0"/>
+              <w:autoSpaceDN w:val="0"/>
+              <w:adjustRightInd w:val="0"/>
+              <w:spacing w:line="380" w:lineRule="atLeast"/>
+              <w:jc w:val="right"/>
+              <w:rPr>
+                <w:rFonts w:cs="Calibri"/>
+                <w:color w:val="000000"/>
+                <w:sz w:val="16"/>
+                <w:szCs w:val="20"/>
+              </w:rPr>
+            </w:pPr>
+            <w:r>
+              <w:rPr>
+                <w:rFonts w:cs="Calibri"/>
+                <w:color w:val="000000"/>
+                <w:sz w:val="16"/>
+                <w:szCs w:val="20"/>
+              </w:rPr>
+              <w:t>-0.1918683</w:t>
+            </w:r>
+          </w:p>
+        </w:tc>
+        <w:tc>
+          <w:tcPr>
+            <w:tcW w:w="501" w:type="pct"/>
+          </w:tcPr>
+          <w:p>
+            <w:pPr>
+              <w:autoSpaceDE w:val="0"/>
+              <w:autoSpaceDN w:val="0"/>
+              <w:adjustRightInd w:val="0"/>
+              <w:spacing w:line="380" w:lineRule="atLeast"/>
+              <w:jc w:val="right"/>
+              <w:rPr>
+                <w:rFonts w:cs="Calibri"/>
+                <w:color w:val="000000"/>
+                <w:sz w:val="16"/>
+                <w:szCs w:val="20"/>
+              </w:rPr>
+            </w:pPr>
+            <w:r>
+              <w:rPr>
+                <w:rFonts w:cs="Calibri"/>
+                <w:color w:val="000000"/>
+                <w:sz w:val="16"/>
+                <w:szCs w:val="20"/>
+              </w:rPr>
+              <w:t>-0.3157291</w:t>
+            </w:r>
+          </w:p>
+        </w:tc>
+        <w:tc>
+          <w:tcPr>
+            <w:tcW w:w="596" w:type="pct"/>
+          </w:tcPr>
+          <w:p>
+            <w:pPr>
+              <w:autoSpaceDE w:val="0"/>
+              <w:autoSpaceDN w:val="0"/>
+              <w:adjustRightInd w:val="0"/>
+              <w:spacing w:line="380" w:lineRule="atLeast"/>
+              <w:jc w:val="right"/>
+              <w:rPr>
+                <w:rFonts w:cs="Calibri"/>
+                <w:color w:val="000000"/>
+                <w:sz w:val="16"/>
+                <w:szCs w:val="20"/>
+              </w:rPr>
+            </w:pPr>
+            <w:r>
+              <w:rPr>
+                <w:rFonts w:cs="Calibri"/>
+                <w:color w:val="000000"/>
+                <w:sz w:val="16"/>
+                <w:szCs w:val="20"/>
+              </w:rPr>
+              <w:t>1.08127884</w:t>
+            </w:r>
+          </w:p>
+        </w:tc>
+        <w:tc>
+          <w:tcPr>
+            <w:tcW w:w="982" w:type="pct"/>
+          </w:tcPr>
+          <w:p>
+            <w:pPr>
+              <w:autoSpaceDE w:val="0"/>
+              <w:autoSpaceDN w:val="0"/>
+              <w:adjustRightInd w:val="0"/>
+              <w:spacing w:line="380" w:lineRule="atLeast"/>
+              <w:jc w:val="right"/>
+              <w:rPr>
+                <w:rFonts w:cs="Calibri"/>
+                <w:color w:val="000000"/>
+                <w:sz w:val="16"/>
+                <w:szCs w:val="20"/>
+              </w:rPr>
+            </w:pPr>
+            <w:r>
+              <w:rPr>
+                <w:rFonts w:cs="Calibri"/>
+                <w:color w:val="000000"/>
+                <w:sz w:val="16"/>
+                <w:szCs w:val="20"/>
+              </w:rPr>
+              <w:t>-2.5547173</w:t>
+            </w:r>
+          </w:p>
+        </w:tc>
+        <w:tc>
+          <w:tcPr>
+            <w:tcW w:w="566" w:type="pct"/>
+          </w:tcPr>
+          <w:p>
+            <w:pPr>
+              <w:autoSpaceDE w:val="0"/>
+              <w:autoSpaceDN w:val="0"/>
+              <w:adjustRightInd w:val="0"/>
+              <w:spacing w:line="380" w:lineRule="atLeast"/>
+              <w:rPr>
+                <w:rFonts w:cs="Calibri"/>
+                <w:color w:val="000000"/>
+                <w:sz w:val="16"/>
+                <w:szCs w:val="20"/>
+              </w:rPr>
+            </w:pPr>
+            <w:r>
+              <w:rPr>
+                <w:rFonts w:cs="Calibri"/>
+                <w:color w:val="000000"/>
+                <w:sz w:val="16"/>
+                <w:szCs w:val="20"/>
+              </w:rPr>
+              <w:t>red</w:t>
+            </w:r>
+          </w:p>
+        </w:tc>
+      </w:tr>
+      <w:tr>
+        <w:tc>
+          <w:tcPr>
+            <w:tcW w:w="771" w:type="pct"/>
+          </w:tcPr>
+          <w:p>
+            <w:pPr>
+              <w:autoSpaceDE w:val="0"/>
+              <w:autoSpaceDN w:val="0"/>
+              <w:adjustRightInd w:val="0"/>
+              <w:spacing w:line="380" w:lineRule="atLeast"/>
+              <w:rPr>
+                <w:rFonts w:cs="Calibri"/>
+                <w:color w:val="000000"/>
+                <w:sz w:val="16"/>
+                <w:szCs w:val="20"/>
+              </w:rPr>
+            </w:pPr>
+            <w:r>
+              <w:rPr>
+                <w:rFonts w:cs="Calibri"/>
+                <w:color w:val="000000"/>
+                <w:sz w:val="16"/>
+                <w:szCs w:val="20"/>
+              </w:rPr>
+              <w:t>Mumbai</w:t>
+            </w:r>
+          </w:p>
+        </w:tc>
+        <w:tc>
+          <w:tcPr>
+            <w:tcW w:w="501" w:type="pct"/>
+          </w:tcPr>
+          <w:p>
+            <w:pPr>
+              <w:autoSpaceDE w:val="0"/>
+              <w:autoSpaceDN w:val="0"/>
+              <w:adjustRightInd w:val="0"/>
+              <w:spacing w:line="380" w:lineRule="atLeast"/>
+              <w:jc w:val="right"/>
+              <w:rPr>
+                <w:rFonts w:cs="Calibri"/>
+                <w:color w:val="000000"/>
+                <w:sz w:val="16"/>
+                <w:szCs w:val="20"/>
+              </w:rPr>
+            </w:pPr>
+            <w:r>
+              <w:rPr>
+                <w:rFonts w:cs="Calibri"/>
+                <w:color w:val="000000"/>
+                <w:sz w:val="16"/>
+                <w:szCs w:val="20"/>
+              </w:rPr>
+              <w:t>-0.6401142</w:t>
+            </w:r>
+          </w:p>
+        </w:tc>
+        <w:tc>
+          <w:tcPr>
+            <w:tcW w:w="582" w:type="pct"/>
+          </w:tcPr>
+          <w:p>
+            <w:pPr>
+              <w:autoSpaceDE w:val="0"/>
+              <w:autoSpaceDN w:val="0"/>
+              <w:adjustRightInd w:val="0"/>
+              <w:spacing w:line="380" w:lineRule="atLeast"/>
+              <w:jc w:val="right"/>
+              <w:rPr>
+                <w:rFonts w:cs="Calibri"/>
+                <w:color w:val="000000"/>
+                <w:sz w:val="16"/>
+                <w:szCs w:val="20"/>
+              </w:rPr>
+            </w:pPr>
+            <w:r>
+              <w:rPr>
+                <w:rFonts w:cs="Calibri"/>
+                <w:color w:val="000000"/>
+                <w:sz w:val="16"/>
+                <w:szCs w:val="20"/>
+              </w:rPr>
+              <w:t>-0.7226335</w:t>
+            </w:r>
+          </w:p>
+        </w:tc>
+        <w:tc>
+          <w:tcPr>
+            <w:tcW w:w="501" w:type="pct"/>
+          </w:tcPr>
+          <w:p>
+            <w:pPr>
+              <w:autoSpaceDE w:val="0"/>
+              <w:autoSpaceDN w:val="0"/>
+              <w:adjustRightInd w:val="0"/>
+              <w:spacing w:line="380" w:lineRule="atLeast"/>
+              <w:jc w:val="right"/>
+              <w:rPr>
+                <w:rFonts w:cs="Calibri"/>
+                <w:color w:val="000000"/>
+                <w:sz w:val="16"/>
+                <w:szCs w:val="20"/>
+              </w:rPr>
+            </w:pPr>
+            <w:r>
+              <w:rPr>
+                <w:rFonts w:cs="Calibri"/>
+                <w:color w:val="000000"/>
+                <w:sz w:val="16"/>
+                <w:szCs w:val="20"/>
+              </w:rPr>
+              <w:t>-1.2706054</w:t>
+            </w:r>
+          </w:p>
+        </w:tc>
+        <w:tc>
+          <w:tcPr>
+            <w:tcW w:w="501" w:type="pct"/>
+          </w:tcPr>
+          <w:p>
+            <w:pPr>
+              <w:autoSpaceDE w:val="0"/>
+              <w:autoSpaceDN w:val="0"/>
+              <w:adjustRightInd w:val="0"/>
+              <w:spacing w:line="380" w:lineRule="atLeast"/>
+              <w:jc w:val="right"/>
+              <w:rPr>
+                <w:rFonts w:cs="Calibri"/>
+                <w:color w:val="000000"/>
+                <w:sz w:val="16"/>
+                <w:szCs w:val="20"/>
+              </w:rPr>
+            </w:pPr>
+            <w:r>
+              <w:rPr>
+                <w:rFonts w:cs="Calibri"/>
+                <w:color w:val="000000"/>
+                <w:sz w:val="16"/>
+                <w:szCs w:val="20"/>
+              </w:rPr>
+              <w:t>2.88756872</w:t>
+            </w:r>
+          </w:p>
+        </w:tc>
+        <w:tc>
+          <w:tcPr>
+            <w:tcW w:w="596" w:type="pct"/>
+          </w:tcPr>
+          <w:p>
+            <w:pPr>
+              <w:autoSpaceDE w:val="0"/>
+              <w:autoSpaceDN w:val="0"/>
+              <w:adjustRightInd w:val="0"/>
+              <w:spacing w:line="380" w:lineRule="atLeast"/>
+              <w:jc w:val="right"/>
+              <w:rPr>
+                <w:rFonts w:cs="Calibri"/>
+                <w:color w:val="000000"/>
+                <w:sz w:val="16"/>
+                <w:szCs w:val="20"/>
+              </w:rPr>
+            </w:pPr>
+            <w:r>
+              <w:rPr>
+                <w:rFonts w:cs="Calibri"/>
+                <w:color w:val="000000"/>
+                <w:sz w:val="16"/>
+                <w:szCs w:val="20"/>
+              </w:rPr>
+              <w:t>0.78445719</w:t>
+            </w:r>
+          </w:p>
+        </w:tc>
+        <w:tc>
+          <w:tcPr>
+            <w:tcW w:w="982" w:type="pct"/>
+          </w:tcPr>
+          <w:p>
+            <w:pPr>
+              <w:autoSpaceDE w:val="0"/>
+              <w:autoSpaceDN w:val="0"/>
+              <w:adjustRightInd w:val="0"/>
+              <w:spacing w:line="380" w:lineRule="atLeast"/>
+              <w:jc w:val="right"/>
+              <w:rPr>
+                <w:rFonts w:cs="Calibri"/>
+                <w:color w:val="000000"/>
+                <w:sz w:val="16"/>
+                <w:szCs w:val="20"/>
+              </w:rPr>
+            </w:pPr>
+            <w:r>
+              <w:rPr>
+                <w:rFonts w:cs="Calibri"/>
+                <w:color w:val="000000"/>
+                <w:sz w:val="16"/>
+                <w:szCs w:val="20"/>
+              </w:rPr>
+              <w:t>-3.4178103</w:t>
+            </w:r>
+          </w:p>
+        </w:tc>
+        <w:tc>
+          <w:tcPr>
+            <w:tcW w:w="566" w:type="pct"/>
+          </w:tcPr>
+          <w:p>
+            <w:pPr>
+              <w:autoSpaceDE w:val="0"/>
+              <w:autoSpaceDN w:val="0"/>
+              <w:adjustRightInd w:val="0"/>
+              <w:spacing w:line="380" w:lineRule="atLeast"/>
+              <w:rPr>
+                <w:rFonts w:cs="Calibri"/>
+                <w:color w:val="000000"/>
+                <w:sz w:val="16"/>
+                <w:szCs w:val="20"/>
+              </w:rPr>
+            </w:pPr>
+            <w:r>
+              <w:rPr>
+                <w:rFonts w:cs="Calibri"/>
+                <w:color w:val="000000"/>
+                <w:sz w:val="16"/>
+                <w:szCs w:val="20"/>
+              </w:rPr>
+              <w:t>red</w:t>
+            </w:r>
+          </w:p>
+        </w:tc>
+      </w:tr>
+    </w:tbl>
+    <w:p>
+      <w:pPr>
+        <w:jc w:val="both"/>
+        <w:rPr>
+          <w:sz w:val="20"/>
+          <w:szCs w:val="20"/>
+          <w:lang w:val="en-US"/>
+        </w:rPr>
+      </w:pPr>
+    </w:p>
+    <w:p>
+      <w:pPr>
+        <w:jc w:val="both"/>
+        <w:rPr>
+          <w:sz w:val="20"/>
+          <w:szCs w:val="20"/>
+          <w:lang w:val="en-US"/>
+        </w:rPr>
+      </w:pPr>
+    </w:p>
+    <w:p>
+      <w:pPr>
+        <w:jc w:val="both"/>
+        <w:rPr>
+          <w:sz w:val="20"/>
+          <w:szCs w:val="20"/>
+          <w:lang w:val="en-US"/>
+        </w:rPr>
+      </w:pPr>
+      <w:r>
+        <w:rPr>
+          <w:noProof/>
+          <w:sz w:val="20"/>
+          <w:szCs w:val="20"/>
+          <w:lang w:val="en-US"/>
+        </w:rPr>
+        <w:lastRenderedPageBreak/>
+        <w:drawing>
+          <wp:inline distT="0" distB="0" distL="0" distR="0">
+            <wp:extent cx="5727700" cy="3377565"/>
+            <wp:effectExtent l="0" t="0" r="0" b="635"/>
+            <wp:docPr id="2" name="Picture 2"/>
+            <wp:cNvGraphicFramePr>
+              <a:graphicFrameLocks xmlns:a="http://schemas.openxmlformats.org/drawingml/2006/main" noChangeAspect="1"/>
+            </wp:cNvGraphicFramePr>
+            <a:graphic xmlns:a="http://schemas.openxmlformats.org/drawingml/2006/main">
+              <a:graphicData uri="http://schemas.openxmlformats.org/drawingml/2006/picture">
+                <pic:pic xmlns:pic="http://schemas.openxmlformats.org/drawingml/2006/picture">
+                  <pic:nvPicPr>
+                    <pic:cNvPr id="2" name="Screenshot 2019-06-30 15.31.14.png"/>
+                    <pic:cNvPicPr/>
+                  </pic:nvPicPr>
+                  <pic:blipFill>
+                    <a:blip r:embed="rId8">
+                      <a:extLst>
+                        <a:ext uri="{28A0092B-C50C-407E-A947-70E740481C1C}">
+                          <a14:useLocalDpi xmlns:a14="http://schemas.microsoft.com/office/drawing/2010/main" val="0"/>
+                        </a:ext>
+                      </a:extLst>
+                    </a:blip>
+                    <a:stretch>
+                      <a:fillRect/>
+                    </a:stretch>
+                  </pic:blipFill>
+                  <pic:spPr>
+                    <a:xfrm>
+                      <a:off x="0" y="0"/>
+                      <a:ext cx="5727700" cy="3377565"/>
+                    </a:xfrm>
+                    <a:prstGeom prst="rect">
+                      <a:avLst/>
+                    </a:prstGeom>
+                  </pic:spPr>
+                </pic:pic>
+              </a:graphicData>
+            </a:graphic>
+          </wp:inline>
+        </w:drawing>
+      </w:r>
+    </w:p>
+    <w:p>
+      <w:pPr>
+        <w:jc w:val="both"/>
+        <w:rPr>
+          <w:sz w:val="20"/>
+          <w:szCs w:val="20"/>
+          <w:lang w:val="en-US"/>
+        </w:rPr>
+      </w:pPr>
+    </w:p>
+    <w:p>
+      <w:pPr>
+        <w:jc w:val="both"/>
+        <w:rPr>
+          <w:b/>
+          <w:sz w:val="20"/>
+          <w:szCs w:val="20"/>
+          <w:lang w:val="en-US"/>
+        </w:rPr>
+      </w:pPr>
+      <w:r>
+        <w:rPr>
+          <w:b/>
+          <w:sz w:val="20"/>
+          <w:szCs w:val="20"/>
+          <w:lang w:val="en-US"/>
+        </w:rPr>
+        <w:t>Discussion</w:t>
+      </w:r>
+      <w:r>
+        <w:rPr>
+          <w:b/>
+          <w:sz w:val="20"/>
+          <w:szCs w:val="20"/>
+          <w:lang w:val="en-US"/>
+        </w:rPr>
+        <w:t xml:space="preserve"> </w:t>
+      </w:r>
+    </w:p>
+    <w:p>
+      <w:pPr>
+        <w:jc w:val="both"/>
+        <w:rPr>
+          <w:b/>
+          <w:sz w:val="20"/>
+          <w:szCs w:val="20"/>
+          <w:lang w:val="en-US"/>
+        </w:rPr>
+      </w:pPr>
+    </w:p>
+    <w:p>
+      <w:pPr>
+        <w:jc w:val="both"/>
+        <w:rPr>
+          <w:sz w:val="20"/>
+          <w:szCs w:val="20"/>
+          <w:lang w:val="en-US"/>
+        </w:rPr>
+      </w:pPr>
+      <w:r>
+        <w:rPr>
+          <w:sz w:val="20"/>
+          <w:szCs w:val="20"/>
+          <w:lang w:val="en-US"/>
+        </w:rPr>
+        <w:t xml:space="preserve">The resulting Quality of Living Indexed has been bucketed into four </w:t>
+      </w:r>
+      <w:proofErr w:type="gramStart"/>
+      <w:r>
+        <w:rPr>
+          <w:sz w:val="20"/>
+          <w:szCs w:val="20"/>
+          <w:lang w:val="en-US"/>
+        </w:rPr>
+        <w:t>levels :</w:t>
+      </w:r>
+      <w:proofErr w:type="gramEnd"/>
+    </w:p>
+    <w:p>
+      <w:pPr>
+        <w:jc w:val="both"/>
+        <w:rPr>
+          <w:sz w:val="20"/>
+          <w:szCs w:val="20"/>
+          <w:lang w:val="en-US"/>
+        </w:rPr>
+      </w:pPr>
+      <w:r>
+        <w:rPr>
+          <w:sz w:val="20"/>
+          <w:szCs w:val="20"/>
+          <w:lang w:val="en-US"/>
+        </w:rPr>
+        <w:t xml:space="preserve"> - </w:t>
+      </w:r>
+      <w:proofErr w:type="gramStart"/>
+      <w:r>
+        <w:rPr>
+          <w:sz w:val="20"/>
+          <w:szCs w:val="20"/>
+          <w:lang w:val="en-US"/>
+        </w:rPr>
+        <w:t>Green :</w:t>
+      </w:r>
+      <w:proofErr w:type="gramEnd"/>
+      <w:r>
+        <w:rPr>
+          <w:sz w:val="20"/>
+          <w:szCs w:val="20"/>
+          <w:lang w:val="en-US"/>
+        </w:rPr>
+        <w:t xml:space="preserve"> Highest score</w:t>
+      </w:r>
+    </w:p>
+    <w:p>
+      <w:pPr>
+        <w:jc w:val="both"/>
+        <w:rPr>
+          <w:sz w:val="20"/>
+          <w:szCs w:val="20"/>
+          <w:lang w:val="en-US"/>
+        </w:rPr>
+      </w:pPr>
+      <w:r>
+        <w:rPr>
+          <w:sz w:val="20"/>
+          <w:szCs w:val="20"/>
+          <w:lang w:val="en-US"/>
+        </w:rPr>
+        <w:t xml:space="preserve"> - </w:t>
+      </w:r>
+      <w:proofErr w:type="gramStart"/>
+      <w:r>
+        <w:rPr>
+          <w:sz w:val="20"/>
+          <w:szCs w:val="20"/>
+          <w:lang w:val="en-US"/>
+        </w:rPr>
+        <w:t>Blue :</w:t>
+      </w:r>
+      <w:proofErr w:type="gramEnd"/>
+      <w:r>
+        <w:rPr>
+          <w:sz w:val="20"/>
+          <w:szCs w:val="20"/>
+          <w:lang w:val="en-US"/>
+        </w:rPr>
+        <w:t xml:space="preserve"> Less than green</w:t>
+      </w:r>
+    </w:p>
+    <w:p>
+      <w:pPr>
+        <w:jc w:val="both"/>
+        <w:rPr>
+          <w:sz w:val="20"/>
+          <w:szCs w:val="20"/>
+          <w:lang w:val="en-US"/>
+        </w:rPr>
+      </w:pPr>
+      <w:r>
+        <w:rPr>
+          <w:sz w:val="20"/>
+          <w:szCs w:val="20"/>
+          <w:lang w:val="en-US"/>
+        </w:rPr>
+        <w:t xml:space="preserve"> - </w:t>
+      </w:r>
+      <w:proofErr w:type="gramStart"/>
+      <w:r>
+        <w:rPr>
+          <w:sz w:val="20"/>
+          <w:szCs w:val="20"/>
+          <w:lang w:val="en-US"/>
+        </w:rPr>
+        <w:t>Yellow :</w:t>
+      </w:r>
+      <w:proofErr w:type="gramEnd"/>
+      <w:r>
+        <w:rPr>
+          <w:sz w:val="20"/>
+          <w:szCs w:val="20"/>
+          <w:lang w:val="en-US"/>
+        </w:rPr>
+        <w:t xml:space="preserve"> Second Lowest</w:t>
+      </w:r>
+    </w:p>
+    <w:p>
+      <w:pPr>
+        <w:jc w:val="both"/>
+        <w:rPr>
+          <w:sz w:val="20"/>
+          <w:szCs w:val="20"/>
+          <w:lang w:val="en-US"/>
+        </w:rPr>
+      </w:pPr>
+      <w:r>
+        <w:rPr>
+          <w:sz w:val="20"/>
+          <w:szCs w:val="20"/>
+          <w:lang w:val="en-US"/>
+        </w:rPr>
+        <w:t xml:space="preserve"> - Red: Lowest score</w:t>
+      </w:r>
+    </w:p>
+    <w:p>
+      <w:pPr>
+        <w:jc w:val="both"/>
+        <w:rPr>
+          <w:sz w:val="20"/>
+          <w:szCs w:val="20"/>
+          <w:lang w:val="en-US"/>
+        </w:rPr>
+      </w:pPr>
+    </w:p>
+    <w:p>
+      <w:pPr>
+        <w:jc w:val="both"/>
+        <w:rPr>
+          <w:sz w:val="20"/>
+          <w:szCs w:val="20"/>
+          <w:lang w:val="en-US"/>
+        </w:rPr>
+      </w:pPr>
+      <w:r>
+        <w:rPr>
+          <w:sz w:val="20"/>
+          <w:szCs w:val="20"/>
+          <w:lang w:val="en-US"/>
+        </w:rPr>
+        <w:t xml:space="preserve">As is visible from the resulting Map, only one city 'Faridabad' is green with highest </w:t>
+      </w:r>
+      <w:r>
+        <w:rPr>
+          <w:sz w:val="20"/>
+          <w:szCs w:val="20"/>
+          <w:lang w:val="en-US"/>
+        </w:rPr>
+        <w:t xml:space="preserve">Quality of Living score as 7.2 </w:t>
+      </w:r>
+      <w:r>
+        <w:rPr>
+          <w:sz w:val="20"/>
+          <w:szCs w:val="20"/>
+          <w:lang w:val="en-US"/>
+        </w:rPr>
+        <w:t>This is owing to posit</w:t>
+      </w:r>
+      <w:r>
+        <w:rPr>
+          <w:sz w:val="20"/>
+          <w:szCs w:val="20"/>
+          <w:lang w:val="en-US"/>
+        </w:rPr>
+        <w:t>i</w:t>
+      </w:r>
+      <w:r>
+        <w:rPr>
+          <w:sz w:val="20"/>
+          <w:szCs w:val="20"/>
+          <w:lang w:val="en-US"/>
+        </w:rPr>
+        <w:t>ve and high scor</w:t>
+      </w:r>
+      <w:r>
+        <w:rPr>
+          <w:sz w:val="20"/>
+          <w:szCs w:val="20"/>
+          <w:lang w:val="en-US"/>
+        </w:rPr>
+        <w:t>es of Faridabad on all criteria</w:t>
+      </w:r>
+      <w:r>
+        <w:rPr>
+          <w:sz w:val="20"/>
+          <w:szCs w:val="20"/>
+          <w:lang w:val="en-US"/>
+        </w:rPr>
+        <w:t xml:space="preserve"> of Education, Public Service &amp; Recreation while having a low score for Crime percentage.</w:t>
+      </w:r>
+    </w:p>
+    <w:p>
+      <w:pPr>
+        <w:jc w:val="both"/>
+        <w:rPr>
+          <w:sz w:val="20"/>
+          <w:szCs w:val="20"/>
+          <w:lang w:val="en-US"/>
+        </w:rPr>
+      </w:pPr>
+    </w:p>
+    <w:p>
+      <w:pPr>
+        <w:jc w:val="both"/>
+        <w:rPr>
+          <w:sz w:val="20"/>
+          <w:szCs w:val="20"/>
+          <w:lang w:val="en-US"/>
+        </w:rPr>
+      </w:pPr>
+      <w:r>
+        <w:rPr>
+          <w:sz w:val="20"/>
+          <w:szCs w:val="20"/>
+          <w:lang w:val="en-US"/>
+        </w:rPr>
+        <w:t>Other cities Specially the ones in Red have attained a low score owing to low scores specially for Education &amp; Public Services combined with higher population</w:t>
+      </w:r>
+    </w:p>
+    <w:p>
+      <w:pPr>
+        <w:jc w:val="both"/>
+        <w:rPr>
+          <w:sz w:val="20"/>
+          <w:szCs w:val="20"/>
+          <w:lang w:val="en-US"/>
+        </w:rPr>
+      </w:pPr>
+    </w:p>
+    <w:p>
+      <w:pPr>
+        <w:jc w:val="both"/>
+        <w:rPr>
+          <w:b/>
+          <w:sz w:val="20"/>
+          <w:szCs w:val="20"/>
+          <w:lang w:val="en-US"/>
+        </w:rPr>
+      </w:pPr>
+    </w:p>
+    <w:p>
+      <w:pPr>
+        <w:jc w:val="both"/>
+        <w:rPr>
+          <w:b/>
+          <w:sz w:val="20"/>
+          <w:szCs w:val="20"/>
+          <w:lang w:val="en-US"/>
+        </w:rPr>
+      </w:pPr>
+    </w:p>
+    <w:p>
+      <w:pPr>
+        <w:jc w:val="both"/>
+        <w:rPr>
+          <w:b/>
+          <w:sz w:val="20"/>
+          <w:szCs w:val="20"/>
+          <w:lang w:val="en-US"/>
+        </w:rPr>
+      </w:pPr>
+      <w:r>
+        <w:rPr>
+          <w:b/>
+          <w:sz w:val="20"/>
+          <w:szCs w:val="20"/>
+          <w:lang w:val="en-US"/>
+        </w:rPr>
+        <w:t xml:space="preserve">Conclusion </w:t>
+      </w:r>
+    </w:p>
+    <w:p>
+      <w:pPr>
+        <w:jc w:val="both"/>
+        <w:rPr>
+          <w:sz w:val="20"/>
+          <w:szCs w:val="20"/>
+          <w:lang w:val="en-US"/>
+        </w:rPr>
+      </w:pPr>
+    </w:p>
+    <w:p>
+      <w:pPr>
+        <w:jc w:val="both"/>
+        <w:rPr>
+          <w:sz w:val="20"/>
+          <w:szCs w:val="20"/>
+          <w:lang w:val="en-US"/>
+        </w:rPr>
+      </w:pPr>
+      <w:r>
+        <w:rPr>
+          <w:sz w:val="20"/>
+          <w:szCs w:val="20"/>
+          <w:lang w:val="en-US"/>
+        </w:rPr>
+        <w:t>Based on anal</w:t>
+      </w:r>
+      <w:r>
+        <w:rPr>
+          <w:sz w:val="20"/>
+          <w:szCs w:val="20"/>
+          <w:lang w:val="en-US"/>
+        </w:rPr>
+        <w:t>ysis of our results, we can concl</w:t>
+      </w:r>
+      <w:r>
+        <w:rPr>
+          <w:sz w:val="20"/>
+          <w:szCs w:val="20"/>
+          <w:lang w:val="en-US"/>
+        </w:rPr>
+        <w:t>ude that for a city to improve its qual</w:t>
+      </w:r>
+      <w:r>
+        <w:rPr>
+          <w:sz w:val="20"/>
+          <w:szCs w:val="20"/>
+          <w:lang w:val="en-US"/>
+        </w:rPr>
+        <w:t>i</w:t>
+      </w:r>
+      <w:r>
+        <w:rPr>
+          <w:sz w:val="20"/>
+          <w:szCs w:val="20"/>
+          <w:lang w:val="en-US"/>
+        </w:rPr>
+        <w:t>ty of living score it needs to improve upon facilities like Education,</w:t>
+      </w:r>
+      <w:r>
+        <w:rPr>
+          <w:sz w:val="20"/>
+          <w:szCs w:val="20"/>
+          <w:lang w:val="en-US"/>
+        </w:rPr>
+        <w:t xml:space="preserve"> Recreation &amp; Public Service in Proportion </w:t>
+      </w:r>
+      <w:r>
+        <w:rPr>
+          <w:sz w:val="20"/>
+          <w:szCs w:val="20"/>
+          <w:lang w:val="en-US"/>
+        </w:rPr>
+        <w:t>to its population. Also, focus needs to be given to specially improve upon Education Services &amp; Public Services while trying to reduce Crime Rate</w:t>
+      </w:r>
+    </w:p>
+    <w:p>
+      <w:pPr>
+        <w:jc w:val="both"/>
+        <w:rPr>
+          <w:sz w:val="20"/>
+          <w:szCs w:val="20"/>
+          <w:lang w:val="en-US"/>
+        </w:rPr>
+      </w:pPr>
+    </w:p>
+    <w:p>
+      <w:pPr>
+        <w:jc w:val="both"/>
+        <w:rPr>
+          <w:sz w:val="20"/>
+          <w:szCs w:val="20"/>
+          <w:lang w:val="en-US"/>
+        </w:rPr>
+      </w:pPr>
+      <w:r>
+        <w:rPr>
+          <w:sz w:val="20"/>
+          <w:szCs w:val="20"/>
+          <w:lang w:val="en-US"/>
+        </w:rPr>
+        <w:t xml:space="preserve">Data provided by Foursquare API for Indian Cities was very limited. This may be the reason for the cities scoring so low specially for factors like Education, Public Services etc. To improve upon the insights from analysis, it may be better to collect data for these criteria from other sources such as government records or United Nations reports. </w:t>
+      </w:r>
+      <w:proofErr w:type="gramStart"/>
+      <w:r>
+        <w:rPr>
+          <w:sz w:val="20"/>
+          <w:szCs w:val="20"/>
+          <w:lang w:val="en-US"/>
+        </w:rPr>
+        <w:t>Also</w:t>
+      </w:r>
+      <w:proofErr w:type="gramEnd"/>
+      <w:r>
+        <w:rPr>
+          <w:sz w:val="20"/>
+          <w:szCs w:val="20"/>
+          <w:lang w:val="en-US"/>
+        </w:rPr>
+        <w:t xml:space="preserve"> advanced index creation techniques like Principal Component Analysis or Structural Equation Methods may be used for better results.</w:t>
+      </w:r>
     </w:p>
     <w:sectPr>
       <w:pgSz w:w="11900" w:h="16840"/>
@@ -1213,6 +8972,232 @@
 <file path=word/numbering.xml><?xml version="1.0" encoding="utf-8"?>
 <w:numbering xmlns:wpc="http://schemas.microsoft.com/office/word/2010/wordprocessingCanvas" xmlns:cx="http://schemas.microsoft.com/office/drawing/2014/chartex" xmlns:cx1="http://schemas.microsoft.com/office/drawing/2015/9/8/chartex" xmlns:cx2="http://schemas.microsoft.com/office/drawing/2015/10/21/chartex" xmlns:cx3="http://schemas.microsoft.com/office/drawing/2016/5/9/chartex" xmlns:cx4="http://schemas.microsoft.com/office/drawing/2016/5/10/chartex" xmlns:cx5="http://schemas.microsoft.com/office/drawing/2016/5/11/chartex" xmlns:cx6="http://schemas.microsoft.com/office/drawing/2016/5/12/chartex" xmlns:cx7="http://schemas.microsoft.com/office/drawing/2016/5/13/chartex" xmlns:cx8="http://schemas.microsoft.com/office/drawing/2016/5/14/chartex" xmlns:mc="http://schemas.openxmlformats.org/markup-compatibility/2006" xmlns:aink="http://schemas.microsoft.com/office/drawing/2016/ink" xmlns:am3d="http://schemas.microsoft.com/office/drawing/2017/model3d" xmlns:o="urn:schemas-microsoft-com:office:office" xmlns:r="http://schemas.openxmlformats.org/officeDocument/2006/relationships" xmlns:m="http://schemas.openxmlformats.org/officeDocument/2006/math" xmlns:v="urn:schemas-microsoft-com:vml" xmlns:wp14="http://schemas.microsoft.com/office/word/2010/wordprocessingDrawing" xmlns:wp="http://schemas.openxmlformats.org/drawingml/2006/wordprocessingDrawing" xmlns:w10="urn:schemas-microsoft-com:office:word" xmlns:w="http://schemas.openxmlformats.org/wordprocessingml/2006/main" xmlns:w14="http://schemas.microsoft.com/office/word/2010/wordml" xmlns:w15="http://schemas.microsoft.com/office/word/2012/wordml" xmlns:w16cid="http://schemas.microsoft.com/office/word/2016/wordml/cid" xmlns:w16se="http://schemas.microsoft.com/office/word/2015/wordml/symex" xmlns:wpg="http://schemas.microsoft.com/office/word/2010/wordprocessingGroup" xmlns:wpi="http://schemas.microsoft.com/office/word/2010/wordprocessingInk" xmlns:wne="http://schemas.microsoft.com/office/word/2006/wordml" xmlns:wps="http://schemas.microsoft.com/office/word/2010/wordprocessingShape" mc:Ignorable="w14 w15 w16se w16cid wp14">
   <w:abstractNum w:abstractNumId="0" w15:restartNumberingAfterBreak="0">
+    <w:nsid w:val="2C132187"/>
+    <w:multiLevelType w:val="hybridMultilevel"/>
+    <w:tmpl w:val="BC2EB468"/>
+    <w:lvl w:ilvl="0" w:tplc="40090001">
+      <w:start w:val="1"/>
+      <w:numFmt w:val="bullet"/>
+      <w:lvlText w:val=""/>
+      <w:lvlJc w:val="left"/>
+      <w:pPr>
+        <w:ind w:left="720" w:hanging="360"/>
+      </w:pPr>
+      <w:rPr>
+        <w:rFonts w:ascii="Symbol" w:hAnsi="Symbol" w:hint="default"/>
+      </w:rPr>
+    </w:lvl>
+    <w:lvl w:ilvl="1" w:tplc="40090003" w:tentative="1">
+      <w:start w:val="1"/>
+      <w:numFmt w:val="bullet"/>
+      <w:lvlText w:val="o"/>
+      <w:lvlJc w:val="left"/>
+      <w:pPr>
+        <w:ind w:left="1440" w:hanging="360"/>
+      </w:pPr>
+      <w:rPr>
+        <w:rFonts w:ascii="Courier New" w:hAnsi="Courier New" w:cs="Courier New" w:hint="default"/>
+      </w:rPr>
+    </w:lvl>
+    <w:lvl w:ilvl="2" w:tplc="40090005" w:tentative="1">
+      <w:start w:val="1"/>
+      <w:numFmt w:val="bullet"/>
+      <w:lvlText w:val=""/>
+      <w:lvlJc w:val="left"/>
+      <w:pPr>
+        <w:ind w:left="2160" w:hanging="360"/>
+      </w:pPr>
+      <w:rPr>
+        <w:rFonts w:ascii="Wingdings" w:hAnsi="Wingdings" w:hint="default"/>
+      </w:rPr>
+    </w:lvl>
+    <w:lvl w:ilvl="3" w:tplc="40090001" w:tentative="1">
+      <w:start w:val="1"/>
+      <w:numFmt w:val="bullet"/>
+      <w:lvlText w:val=""/>
+      <w:lvlJc w:val="left"/>
+      <w:pPr>
+        <w:ind w:left="2880" w:hanging="360"/>
+      </w:pPr>
+      <w:rPr>
+        <w:rFonts w:ascii="Symbol" w:hAnsi="Symbol" w:hint="default"/>
+      </w:rPr>
+    </w:lvl>
+    <w:lvl w:ilvl="4" w:tplc="40090003" w:tentative="1">
+      <w:start w:val="1"/>
+      <w:numFmt w:val="bullet"/>
+      <w:lvlText w:val="o"/>
+      <w:lvlJc w:val="left"/>
+      <w:pPr>
+        <w:ind w:left="3600" w:hanging="360"/>
+      </w:pPr>
+      <w:rPr>
+        <w:rFonts w:ascii="Courier New" w:hAnsi="Courier New" w:cs="Courier New" w:hint="default"/>
+      </w:rPr>
+    </w:lvl>
+    <w:lvl w:ilvl="5" w:tplc="40090005" w:tentative="1">
+      <w:start w:val="1"/>
+      <w:numFmt w:val="bullet"/>
+      <w:lvlText w:val=""/>
+      <w:lvlJc w:val="left"/>
+      <w:pPr>
+        <w:ind w:left="4320" w:hanging="360"/>
+      </w:pPr>
+      <w:rPr>
+        <w:rFonts w:ascii="Wingdings" w:hAnsi="Wingdings" w:hint="default"/>
+      </w:rPr>
+    </w:lvl>
+    <w:lvl w:ilvl="6" w:tplc="40090001" w:tentative="1">
+      <w:start w:val="1"/>
+      <w:numFmt w:val="bullet"/>
+      <w:lvlText w:val=""/>
+      <w:lvlJc w:val="left"/>
+      <w:pPr>
+        <w:ind w:left="5040" w:hanging="360"/>
+      </w:pPr>
+      <w:rPr>
+        <w:rFonts w:ascii="Symbol" w:hAnsi="Symbol" w:hint="default"/>
+      </w:rPr>
+    </w:lvl>
+    <w:lvl w:ilvl="7" w:tplc="40090003" w:tentative="1">
+      <w:start w:val="1"/>
+      <w:numFmt w:val="bullet"/>
+      <w:lvlText w:val="o"/>
+      <w:lvlJc w:val="left"/>
+      <w:pPr>
+        <w:ind w:left="5760" w:hanging="360"/>
+      </w:pPr>
+      <w:rPr>
+        <w:rFonts w:ascii="Courier New" w:hAnsi="Courier New" w:cs="Courier New" w:hint="default"/>
+      </w:rPr>
+    </w:lvl>
+    <w:lvl w:ilvl="8" w:tplc="40090005" w:tentative="1">
+      <w:start w:val="1"/>
+      <w:numFmt w:val="bullet"/>
+      <w:lvlText w:val=""/>
+      <w:lvlJc w:val="left"/>
+      <w:pPr>
+        <w:ind w:left="6480" w:hanging="360"/>
+      </w:pPr>
+      <w:rPr>
+        <w:rFonts w:ascii="Wingdings" w:hAnsi="Wingdings" w:hint="default"/>
+      </w:rPr>
+    </w:lvl>
+  </w:abstractNum>
+  <w:abstractNum w:abstractNumId="1" w15:restartNumberingAfterBreak="0">
+    <w:nsid w:val="53B63582"/>
+    <w:multiLevelType w:val="hybridMultilevel"/>
+    <w:tmpl w:val="E45C4880"/>
+    <w:lvl w:ilvl="0" w:tplc="40090001">
+      <w:start w:val="1"/>
+      <w:numFmt w:val="bullet"/>
+      <w:lvlText w:val=""/>
+      <w:lvlJc w:val="left"/>
+      <w:pPr>
+        <w:ind w:left="720" w:hanging="360"/>
+      </w:pPr>
+      <w:rPr>
+        <w:rFonts w:ascii="Symbol" w:hAnsi="Symbol" w:hint="default"/>
+      </w:rPr>
+    </w:lvl>
+    <w:lvl w:ilvl="1" w:tplc="40090003" w:tentative="1">
+      <w:start w:val="1"/>
+      <w:numFmt w:val="bullet"/>
+      <w:lvlText w:val="o"/>
+      <w:lvlJc w:val="left"/>
+      <w:pPr>
+        <w:ind w:left="1440" w:hanging="360"/>
+      </w:pPr>
+      <w:rPr>
+        <w:rFonts w:ascii="Courier New" w:hAnsi="Courier New" w:cs="Courier New" w:hint="default"/>
+      </w:rPr>
+    </w:lvl>
+    <w:lvl w:ilvl="2" w:tplc="40090005" w:tentative="1">
+      <w:start w:val="1"/>
+      <w:numFmt w:val="bullet"/>
+      <w:lvlText w:val=""/>
+      <w:lvlJc w:val="left"/>
+      <w:pPr>
+        <w:ind w:left="2160" w:hanging="360"/>
+      </w:pPr>
+      <w:rPr>
+        <w:rFonts w:ascii="Wingdings" w:hAnsi="Wingdings" w:hint="default"/>
+      </w:rPr>
+    </w:lvl>
+    <w:lvl w:ilvl="3" w:tplc="40090001" w:tentative="1">
+      <w:start w:val="1"/>
+      <w:numFmt w:val="bullet"/>
+      <w:lvlText w:val=""/>
+      <w:lvlJc w:val="left"/>
+      <w:pPr>
+        <w:ind w:left="2880" w:hanging="360"/>
+      </w:pPr>
+      <w:rPr>
+        <w:rFonts w:ascii="Symbol" w:hAnsi="Symbol" w:hint="default"/>
+      </w:rPr>
+    </w:lvl>
+    <w:lvl w:ilvl="4" w:tplc="40090003" w:tentative="1">
+      <w:start w:val="1"/>
+      <w:numFmt w:val="bullet"/>
+      <w:lvlText w:val="o"/>
+      <w:lvlJc w:val="left"/>
+      <w:pPr>
+        <w:ind w:left="3600" w:hanging="360"/>
+      </w:pPr>
+      <w:rPr>
+        <w:rFonts w:ascii="Courier New" w:hAnsi="Courier New" w:cs="Courier New" w:hint="default"/>
+      </w:rPr>
+    </w:lvl>
+    <w:lvl w:ilvl="5" w:tplc="40090005" w:tentative="1">
+      <w:start w:val="1"/>
+      <w:numFmt w:val="bullet"/>
+      <w:lvlText w:val=""/>
+      <w:lvlJc w:val="left"/>
+      <w:pPr>
+        <w:ind w:left="4320" w:hanging="360"/>
+      </w:pPr>
+      <w:rPr>
+        <w:rFonts w:ascii="Wingdings" w:hAnsi="Wingdings" w:hint="default"/>
+      </w:rPr>
+    </w:lvl>
+    <w:lvl w:ilvl="6" w:tplc="40090001" w:tentative="1">
+      <w:start w:val="1"/>
+      <w:numFmt w:val="bullet"/>
+      <w:lvlText w:val=""/>
+      <w:lvlJc w:val="left"/>
+      <w:pPr>
+        <w:ind w:left="5040" w:hanging="360"/>
+      </w:pPr>
+      <w:rPr>
+        <w:rFonts w:ascii="Symbol" w:hAnsi="Symbol" w:hint="default"/>
+      </w:rPr>
+    </w:lvl>
+    <w:lvl w:ilvl="7" w:tplc="40090003" w:tentative="1">
+      <w:start w:val="1"/>
+      <w:numFmt w:val="bullet"/>
+      <w:lvlText w:val="o"/>
+      <w:lvlJc w:val="left"/>
+      <w:pPr>
+        <w:ind w:left="5760" w:hanging="360"/>
+      </w:pPr>
+      <w:rPr>
+        <w:rFonts w:ascii="Courier New" w:hAnsi="Courier New" w:cs="Courier New" w:hint="default"/>
+      </w:rPr>
+    </w:lvl>
+    <w:lvl w:ilvl="8" w:tplc="40090005" w:tentative="1">
+      <w:start w:val="1"/>
+      <w:numFmt w:val="bullet"/>
+      <w:lvlText w:val=""/>
+      <w:lvlJc w:val="left"/>
+      <w:pPr>
+        <w:ind w:left="6480" w:hanging="360"/>
+      </w:pPr>
+      <w:rPr>
+        <w:rFonts w:ascii="Wingdings" w:hAnsi="Wingdings" w:hint="default"/>
+      </w:rPr>
+    </w:lvl>
+  </w:abstractNum>
+  <w:abstractNum w:abstractNumId="2" w15:restartNumberingAfterBreak="0">
     <w:nsid w:val="59D76689"/>
     <w:multiLevelType w:val="multilevel"/>
     <w:tmpl w:val="D7128DE0"/>
@@ -1361,20 +9346,20 @@
       </w:rPr>
     </w:lvl>
   </w:abstractNum>
-  <w:abstractNum w:abstractNumId="1" w15:restartNumberingAfterBreak="0">
+  <w:abstractNum w:abstractNumId="3" w15:restartNumberingAfterBreak="0">
     <w:nsid w:val="6D79116B"/>
     <w:multiLevelType w:val="hybridMultilevel"/>
-    <w:tmpl w:val="8A94CD44"/>
-    <w:lvl w:ilvl="0" w:tplc="4009000F">
+    <w:tmpl w:val="6EF65322"/>
+    <w:lvl w:ilvl="0" w:tplc="40090001">
       <w:start w:val="1"/>
-      <w:numFmt w:val="decimal"/>
-      <w:lvlText w:val="%1."/>
+      <w:numFmt w:val="bullet"/>
+      <w:lvlText w:val=""/>
       <w:lvlJc w:val="left"/>
       <w:pPr>
         <w:ind w:left="720" w:hanging="360"/>
       </w:pPr>
       <w:rPr>
-        <w:rFonts w:hint="default"/>
+        <w:rFonts w:ascii="Symbol" w:hAnsi="Symbol" w:hint="default"/>
       </w:rPr>
     </w:lvl>
     <w:lvl w:ilvl="1" w:tplc="40090019" w:tentative="1">
@@ -1451,10 +9436,16 @@
     </w:lvl>
   </w:abstractNum>
   <w:num w:numId="1">
-    <w:abstractNumId w:val="0"/>
+    <w:abstractNumId w:val="2"/>
   </w:num>
   <w:num w:numId="2">
+    <w:abstractNumId w:val="3"/>
+  </w:num>
+  <w:num w:numId="3">
     <w:abstractNumId w:val="1"/>
+  </w:num>
+  <w:num w:numId="4">
+    <w:abstractNumId w:val="0"/>
   </w:num>
 </w:numbering>
 </file>
@@ -1856,6 +9847,7 @@
   <w:style w:type="character" w:default="1" w:styleId="DefaultParagraphFont">
     <w:name w:val="Default Paragraph Font"/>
     <w:uiPriority w:val="1"/>
+    <w:semiHidden/>
     <w:unhideWhenUsed/>
   </w:style>
   <w:style w:type="table" w:default="1" w:styleId="TableNormal">
@@ -1901,6 +9893,22 @@
       <w:color w:val="0000FF"/>
       <w:u w:val="single"/>
     </w:rPr>
+  </w:style>
+  <w:style w:type="table" w:styleId="TableGrid">
+    <w:name w:val="Table Grid"/>
+    <w:basedOn w:val="TableNormal"/>
+    <w:uiPriority w:val="39"/>
+    <w:rsid w:val="00A7484B"/>
+    <w:tblPr>
+      <w:tblBorders>
+        <w:top w:val="single" w:sz="4" w:space="0" w:color="auto"/>
+        <w:left w:val="single" w:sz="4" w:space="0" w:color="auto"/>
+        <w:bottom w:val="single" w:sz="4" w:space="0" w:color="auto"/>
+        <w:right w:val="single" w:sz="4" w:space="0" w:color="auto"/>
+        <w:insideH w:val="single" w:sz="4" w:space="0" w:color="auto"/>
+        <w:insideV w:val="single" w:sz="4" w:space="0" w:color="auto"/>
+      </w:tblBorders>
+    </w:tblPr>
   </w:style>
 </w:styles>
 </file>
